--- a/Accommodation management system.docx
+++ b/Accommodation management system.docx
@@ -267,7 +267,7 @@
               </mc:Choice>
               <mc:Fallback>
                 <w:pict>
-                  <v:group w14:anchorId="69AFA508" id="Group 149" o:spid="_x0000_s1026" style="position:absolute;margin-left:0;margin-top:0;width:8in;height:95.7pt;z-index:251662336;mso-width-percent:941;mso-height-percent:121;mso-top-percent:23;mso-position-horizontal:center;mso-position-horizontal-relative:page;mso-position-vertical-relative:page;mso-width-percent:941;mso-height-percent:121;mso-top-percent:23" coordorigin="" coordsize="73152,12161" o:gfxdata="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">
+                  <v:group w14:anchorId="65381DFB" id="Group 149" o:spid="_x0000_s1026" style="position:absolute;margin-left:0;margin-top:0;width:8in;height:95.7pt;z-index:251662336;mso-width-percent:941;mso-height-percent:121;mso-top-percent:23;mso-position-horizontal:center;mso-position-horizontal-relative:page;mso-position-vertical-relative:page;mso-width-percent:941;mso-height-percent:121;mso-top-percent:23" coordorigin="" coordsize="73152,12161" o:gfxdata="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">
                     <v:shape id="Rectangle 51" o:spid="_x0000_s1027" style="position:absolute;width:73152;height:11303;visibility:visible;mso-wrap-style:square;v-text-anchor:middle" coordsize="7312660,1129665" o:gfxdata="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" path="m,l7312660,r,1129665l3619500,733425,,1091565,,xe" fillcolor="#4472c4 [3204]" stroked="f" strokeweight="1pt">
                       <v:stroke joinstyle="miter"/>
                       <v:path arrowok="t" o:connecttype="custom" o:connectlocs="0,0;7315200,0;7315200,1130373;3620757,733885;0,1092249;0,0" o:connectangles="0,0,0,0,0,0"/>
@@ -1017,7 +1017,6 @@
       <w:pPr>
         <w:rPr>
           <w:noProof/>
-          <w:sz w:val="24"/>
           <w:szCs w:val="24"/>
         </w:rPr>
       </w:pPr>
@@ -1026,14 +1025,12 @@
       <w:pPr>
         <w:rPr>
           <w:noProof/>
-          <w:sz w:val="24"/>
           <w:szCs w:val="24"/>
         </w:rPr>
       </w:pPr>
       <w:r>
         <w:rPr>
           <w:noProof/>
-          <w:sz w:val="24"/>
           <w:szCs w:val="24"/>
         </w:rPr>
         <w:br w:type="page"/>
@@ -1215,7 +1212,11 @@
         </w:numPr>
       </w:pPr>
       <w:r>
-        <w:t>Students can register with the service providing their Student ID, First Name, Last name, address email and telephone number. The registered students will be provided with a list of available properties. Further the student can request for viewing the properly and system will notify this to the property-owners.</w:t>
+        <w:t xml:space="preserve">Students can register with the service providing their Student ID, First Name, Last name, address email and telephone number. The registered students will be </w:t>
+      </w:r>
+      <w:r>
+        <w:lastRenderedPageBreak/>
+        <w:t>provided with a list of available properties. Further the student can request for viewing the properly and system will notify this to the property-owners.</w:t>
       </w:r>
     </w:p>
     <w:p>
@@ -1232,7 +1233,6 @@
         </w:numPr>
       </w:pPr>
       <w:r>
-        <w:lastRenderedPageBreak/>
         <w:t>The property-owners can update the system if their property is available or not available for rent.</w:t>
       </w:r>
     </w:p>
@@ -2420,6 +2420,7 @@
           </w:tcPr>
           <w:p>
             <w:r>
+              <w:lastRenderedPageBreak/>
               <w:t>14</w:t>
             </w:r>
           </w:p>
@@ -2638,7 +2639,6 @@
         <w:ind w:firstLine="720"/>
       </w:pPr>
       <w:r>
-        <w:lastRenderedPageBreak/>
         <w:t>1.4.2</w:t>
       </w:r>
       <w:r>
@@ -2923,27 +2923,14 @@
       <w:r>
         <w:t xml:space="preserve">Figure </w:t>
       </w:r>
-      <w:r>
-        <w:fldChar w:fldCharType="begin"/>
-      </w:r>
-      <w:r>
-        <w:instrText xml:space="preserve"> SEQ Figure \* ARABIC </w:instrText>
-      </w:r>
-      <w:r>
-        <w:fldChar w:fldCharType="separate"/>
-      </w:r>
-      <w:r>
-        <w:rPr>
-          <w:noProof/>
-        </w:rPr>
-        <w:t>1</w:t>
-      </w:r>
-      <w:r>
-        <w:rPr>
-          <w:noProof/>
-        </w:rPr>
-        <w:fldChar w:fldCharType="end"/>
-      </w:r>
+      <w:fldSimple w:instr=" SEQ Figure \* ARABIC ">
+        <w:r>
+          <w:rPr>
+            <w:noProof/>
+          </w:rPr>
+          <w:t>1</w:t>
+        </w:r>
+      </w:fldSimple>
       <w:r>
         <w:t xml:space="preserve"> level 1 use case diagram</w:t>
       </w:r>
@@ -3051,27 +3038,14 @@
       <w:r>
         <w:t xml:space="preserve">Figure </w:t>
       </w:r>
-      <w:r>
-        <w:fldChar w:fldCharType="begin"/>
-      </w:r>
-      <w:r>
-        <w:instrText xml:space="preserve"> SEQ Figure \* ARABIC </w:instrText>
-      </w:r>
-      <w:r>
-        <w:fldChar w:fldCharType="separate"/>
-      </w:r>
-      <w:r>
-        <w:rPr>
-          <w:noProof/>
-        </w:rPr>
-        <w:t>2</w:t>
-      </w:r>
-      <w:r>
-        <w:rPr>
-          <w:noProof/>
-        </w:rPr>
-        <w:fldChar w:fldCharType="end"/>
-      </w:r>
+      <w:fldSimple w:instr=" SEQ Figure \* ARABIC ">
+        <w:r>
+          <w:rPr>
+            <w:noProof/>
+          </w:rPr>
+          <w:t>2</w:t>
+        </w:r>
+      </w:fldSimple>
       <w:r>
         <w:t xml:space="preserve"> use case diagram for student</w:t>
       </w:r>
@@ -3241,27 +3215,14 @@
       <w:r>
         <w:t xml:space="preserve">Figure </w:t>
       </w:r>
-      <w:r>
-        <w:fldChar w:fldCharType="begin"/>
-      </w:r>
-      <w:r>
-        <w:instrText xml:space="preserve"> SEQ Figure \* ARABIC </w:instrText>
-      </w:r>
-      <w:r>
-        <w:fldChar w:fldCharType="separate"/>
-      </w:r>
-      <w:r>
-        <w:rPr>
-          <w:noProof/>
-        </w:rPr>
-        <w:t>3</w:t>
-      </w:r>
-      <w:r>
-        <w:rPr>
-          <w:noProof/>
-        </w:rPr>
-        <w:fldChar w:fldCharType="end"/>
-      </w:r>
+      <w:fldSimple w:instr=" SEQ Figure \* ARABIC ">
+        <w:r>
+          <w:rPr>
+            <w:noProof/>
+          </w:rPr>
+          <w:t>3</w:t>
+        </w:r>
+      </w:fldSimple>
       <w:r>
         <w:t xml:space="preserve"> </w:t>
       </w:r>
@@ -3362,27 +3323,14 @@
       <w:r>
         <w:t xml:space="preserve">Figure </w:t>
       </w:r>
-      <w:r>
-        <w:fldChar w:fldCharType="begin"/>
-      </w:r>
-      <w:r>
-        <w:instrText xml:space="preserve"> SEQ Figure \* ARABIC </w:instrText>
-      </w:r>
-      <w:r>
-        <w:fldChar w:fldCharType="separate"/>
-      </w:r>
-      <w:r>
-        <w:rPr>
-          <w:noProof/>
-        </w:rPr>
-        <w:t>4</w:t>
-      </w:r>
-      <w:r>
-        <w:rPr>
-          <w:noProof/>
-        </w:rPr>
-        <w:fldChar w:fldCharType="end"/>
-      </w:r>
+      <w:fldSimple w:instr=" SEQ Figure \* ARABIC ">
+        <w:r>
+          <w:rPr>
+            <w:noProof/>
+          </w:rPr>
+          <w:t>4</w:t>
+        </w:r>
+      </w:fldSimple>
       <w:r>
         <w:t xml:space="preserve"> </w:t>
       </w:r>
@@ -3486,27 +3434,14 @@
       <w:r>
         <w:t xml:space="preserve">Figure </w:t>
       </w:r>
-      <w:r>
-        <w:fldChar w:fldCharType="begin"/>
-      </w:r>
-      <w:r>
-        <w:instrText xml:space="preserve"> SEQ Figure \* ARABIC </w:instrText>
-      </w:r>
-      <w:r>
-        <w:fldChar w:fldCharType="separate"/>
-      </w:r>
-      <w:r>
-        <w:rPr>
-          <w:noProof/>
-        </w:rPr>
-        <w:t>5</w:t>
-      </w:r>
-      <w:r>
-        <w:rPr>
-          <w:noProof/>
-        </w:rPr>
-        <w:fldChar w:fldCharType="end"/>
-      </w:r>
+      <w:fldSimple w:instr=" SEQ Figure \* ARABIC ">
+        <w:r>
+          <w:rPr>
+            <w:noProof/>
+          </w:rPr>
+          <w:t>5</w:t>
+        </w:r>
+      </w:fldSimple>
       <w:r>
         <w:t xml:space="preserve"> class diagram for student accommodation booking system</w:t>
       </w:r>
@@ -3900,27 +3835,14 @@
       <w:r>
         <w:t xml:space="preserve">Table </w:t>
       </w:r>
-      <w:r>
-        <w:fldChar w:fldCharType="begin"/>
-      </w:r>
-      <w:r>
-        <w:instrText xml:space="preserve"> SEQ Table \* ARABIC </w:instrText>
-      </w:r>
-      <w:r>
-        <w:fldChar w:fldCharType="separate"/>
-      </w:r>
-      <w:r>
-        <w:rPr>
-          <w:noProof/>
-        </w:rPr>
-        <w:t>1</w:t>
-      </w:r>
-      <w:r>
-        <w:rPr>
-          <w:noProof/>
-        </w:rPr>
-        <w:fldChar w:fldCharType="end"/>
-      </w:r>
+      <w:fldSimple w:instr=" SEQ Table \* ARABIC ">
+        <w:r>
+          <w:rPr>
+            <w:noProof/>
+          </w:rPr>
+          <w:t>1</w:t>
+        </w:r>
+      </w:fldSimple>
       <w:r>
         <w:t xml:space="preserve"> </w:t>
       </w:r>
@@ -4019,27 +3941,14 @@
       <w:r>
         <w:t xml:space="preserve">Table </w:t>
       </w:r>
-      <w:r>
-        <w:fldChar w:fldCharType="begin"/>
-      </w:r>
-      <w:r>
-        <w:instrText xml:space="preserve"> SEQ Table \* ARABIC </w:instrText>
-      </w:r>
-      <w:r>
-        <w:fldChar w:fldCharType="separate"/>
-      </w:r>
-      <w:r>
-        <w:rPr>
-          <w:noProof/>
-        </w:rPr>
-        <w:t>2</w:t>
-      </w:r>
-      <w:r>
-        <w:rPr>
-          <w:noProof/>
-        </w:rPr>
-        <w:fldChar w:fldCharType="end"/>
-      </w:r>
+      <w:fldSimple w:instr=" SEQ Table \* ARABIC ">
+        <w:r>
+          <w:rPr>
+            <w:noProof/>
+          </w:rPr>
+          <w:t>2</w:t>
+        </w:r>
+      </w:fldSimple>
       <w:r>
         <w:t xml:space="preserve"> </w:t>
       </w:r>
@@ -4313,27 +4222,14 @@
       <w:r>
         <w:t xml:space="preserve">Figure </w:t>
       </w:r>
-      <w:r>
-        <w:fldChar w:fldCharType="begin"/>
-      </w:r>
-      <w:r>
-        <w:instrText xml:space="preserve"> SEQ Figure \* ARABIC </w:instrText>
-      </w:r>
-      <w:r>
-        <w:fldChar w:fldCharType="separate"/>
-      </w:r>
-      <w:r>
-        <w:rPr>
-          <w:noProof/>
-        </w:rPr>
-        <w:t>6</w:t>
-      </w:r>
-      <w:r>
-        <w:rPr>
-          <w:noProof/>
-        </w:rPr>
-        <w:fldChar w:fldCharType="end"/>
-      </w:r>
+      <w:fldSimple w:instr=" SEQ Figure \* ARABIC ">
+        <w:r>
+          <w:rPr>
+            <w:noProof/>
+          </w:rPr>
+          <w:t>6</w:t>
+        </w:r>
+      </w:fldSimple>
       <w:r>
         <w:t xml:space="preserve"> </w:t>
       </w:r>
@@ -4383,6 +4279,7 @@
         <w:jc w:val="left"/>
       </w:pPr>
       <w:r>
+        <w:lastRenderedPageBreak/>
         <w:br w:type="page"/>
       </w:r>
     </w:p>
@@ -4679,7 +4576,14 @@
         <w:rPr>
           <w:lang w:eastAsia="en-IN"/>
         </w:rPr>
-        <w:t>Factory Method Pattern allows the sub-classes to choose the type of objects to create. It promotes the loose-coupling by eliminating the need to bind application-specific classes into the code. That means the code interacts solely with the resultant interface or abstract class, so that it will work with any classes that implement that interface or that extends that abstract class</w:t>
+        <w:t xml:space="preserve">Factory Method Pattern allows the sub-classes to choose the type of objects to create. It promotes the loose-coupling by eliminating the need to bind application-specific classes into the code. That means the code interacts solely with the resultant interface </w:t>
+      </w:r>
+      <w:r>
+        <w:rPr>
+          <w:lang w:eastAsia="en-IN"/>
+        </w:rPr>
+        <w:lastRenderedPageBreak/>
+        <w:t>or abstract class, so that it will work with any classes that implement that interface or that extends that abstract class</w:t>
       </w:r>
       <w:sdt>
         <w:sdtPr>
@@ -4742,7 +4646,6 @@
         <w:rPr>
           <w:rFonts w:eastAsia="Times New Roman"/>
         </w:rPr>
-        <w:lastRenderedPageBreak/>
         <w:t>Usage of Factory Design Pattern</w:t>
       </w:r>
     </w:p>
@@ -5116,6 +5019,7 @@
           <w:b/>
           <w:lang w:eastAsia="en-IN"/>
         </w:rPr>
+        <w:lastRenderedPageBreak/>
         <w:t>Isolation of concrete classes:</w:t>
       </w:r>
       <w:r>
@@ -5136,7 +5040,6 @@
           <w:b/>
           <w:lang w:eastAsia="en-IN"/>
         </w:rPr>
-        <w:lastRenderedPageBreak/>
         <w:t>Exchanging Product Families easily:</w:t>
       </w:r>
       <w:r>
@@ -5437,14 +5340,4985 @@
     </w:p>
     <w:p>
       <w:pPr>
-        <w:rPr>
-          <w:lang w:eastAsia="en-IN"/>
-        </w:rPr>
-      </w:pPr>
-    </w:p>
-    <w:p>
+        <w:pStyle w:val="Heading1"/>
+      </w:pPr>
+      <w:r>
+        <w:lastRenderedPageBreak/>
+        <w:t>Task E</w:t>
+      </w:r>
+    </w:p>
+    <w:p>
+      <w:pPr>
+        <w:pStyle w:val="Heading2"/>
+      </w:pPr>
+      <w:r>
+        <w:t>Test Plan</w:t>
+      </w:r>
+    </w:p>
+    <w:p>
+      <w:pPr>
+        <w:pStyle w:val="Heading3"/>
+        <w:rPr>
+          <w:lang w:eastAsia="en-IN"/>
+        </w:rPr>
+      </w:pPr>
+      <w:r>
+        <w:rPr>
+          <w:lang w:eastAsia="en-IN"/>
+        </w:rPr>
+        <w:t>1.1. Purpose</w:t>
+      </w:r>
+    </w:p>
+    <w:p>
+      <w:pPr>
+        <w:spacing w:after="0"/>
+        <w:rPr>
+          <w:lang w:eastAsia="en-IN"/>
+        </w:rPr>
+      </w:pPr>
+      <w:r>
+        <w:rPr>
+          <w:lang w:eastAsia="en-IN"/>
+        </w:rPr>
+        <w:t>This test plan describes the testing approach and overall framework that will drive the testing of the</w:t>
+      </w:r>
+      <w:r>
+        <w:rPr>
+          <w:lang w:eastAsia="en-IN"/>
+        </w:rPr>
+        <w:t xml:space="preserve"> XYZ accommodation management system </w:t>
+      </w:r>
+      <w:r>
+        <w:rPr>
+          <w:lang w:eastAsia="en-IN"/>
+        </w:rPr>
+        <w:t xml:space="preserve">Version </w:t>
+      </w:r>
+      <w:r>
+        <w:rPr>
+          <w:lang w:eastAsia="en-IN"/>
+        </w:rPr>
+        <w:t>1</w:t>
+      </w:r>
+      <w:r>
+        <w:rPr>
+          <w:lang w:eastAsia="en-IN"/>
+        </w:rPr>
+        <w:t xml:space="preserve">.0 </w:t>
+      </w:r>
+      <w:r>
+        <w:rPr>
+          <w:lang w:eastAsia="en-IN"/>
+        </w:rPr>
+        <w:t xml:space="preserve">, </w:t>
+      </w:r>
+    </w:p>
+    <w:p>
+      <w:pPr>
+        <w:spacing w:after="0"/>
+        <w:rPr>
+          <w:lang w:eastAsia="en-IN"/>
+        </w:rPr>
+      </w:pPr>
+      <w:r>
+        <w:rPr>
+          <w:lang w:eastAsia="en-IN"/>
+        </w:rPr>
+        <w:t>The document introduces:</w:t>
+      </w:r>
+    </w:p>
+    <w:p>
+      <w:pPr>
+        <w:spacing w:after="0"/>
+        <w:rPr>
+          <w:lang w:eastAsia="en-IN"/>
+        </w:rPr>
+      </w:pPr>
+    </w:p>
+    <w:p>
+      <w:pPr>
+        <w:spacing w:after="0"/>
+        <w:rPr>
+          <w:lang w:eastAsia="en-IN"/>
+        </w:rPr>
+      </w:pPr>
+      <w:r>
+        <w:rPr>
+          <w:lang w:eastAsia="en-IN"/>
+        </w:rPr>
+        <w:t>Test Strategy: rules the test will be based on, including the givens of the project (e.g.: start / end</w:t>
+      </w:r>
+      <w:r>
+        <w:rPr>
+          <w:lang w:eastAsia="en-IN"/>
+        </w:rPr>
+        <w:t xml:space="preserve"> </w:t>
+      </w:r>
+      <w:r>
+        <w:rPr>
+          <w:lang w:eastAsia="en-IN"/>
+        </w:rPr>
+        <w:t>dates, objectives, assumptions); description of the process to set up a valid test (e.g.: entry / exit</w:t>
+      </w:r>
+      <w:r>
+        <w:rPr>
+          <w:lang w:eastAsia="en-IN"/>
+        </w:rPr>
+        <w:t xml:space="preserve"> </w:t>
+      </w:r>
+      <w:r>
+        <w:rPr>
+          <w:lang w:eastAsia="en-IN"/>
+        </w:rPr>
+        <w:t>criteria, creation of test cases, specific tasks to perform, scheduling, data strategy).</w:t>
+      </w:r>
+    </w:p>
+    <w:p>
+      <w:pPr>
+        <w:spacing w:after="0"/>
+        <w:rPr>
+          <w:lang w:eastAsia="en-IN"/>
+        </w:rPr>
+      </w:pPr>
+    </w:p>
+    <w:p>
+      <w:pPr>
+        <w:spacing w:after="0"/>
+        <w:rPr>
+          <w:lang w:eastAsia="en-IN"/>
+        </w:rPr>
+      </w:pPr>
+      <w:r>
+        <w:rPr>
+          <w:lang w:eastAsia="en-IN"/>
+        </w:rPr>
+        <w:t>Execution Strategy: describes how the test will be performed and process to identify and report</w:t>
+      </w:r>
+      <w:r>
+        <w:rPr>
+          <w:lang w:eastAsia="en-IN"/>
+        </w:rPr>
+        <w:t xml:space="preserve"> </w:t>
+      </w:r>
+      <w:r>
+        <w:rPr>
+          <w:lang w:eastAsia="en-IN"/>
+        </w:rPr>
+        <w:t>defects, and to fix and implement fixes.</w:t>
+      </w:r>
+    </w:p>
+    <w:p>
+      <w:pPr>
+        <w:spacing w:after="0"/>
+        <w:rPr>
+          <w:lang w:eastAsia="en-IN"/>
+        </w:rPr>
+      </w:pPr>
+    </w:p>
+    <w:p>
+      <w:pPr>
+        <w:spacing w:after="0"/>
+        <w:rPr>
+          <w:lang w:eastAsia="en-IN"/>
+        </w:rPr>
+      </w:pPr>
+      <w:r>
+        <w:rPr>
+          <w:lang w:eastAsia="en-IN"/>
+        </w:rPr>
+        <w:t>Test Management: process to handle the logistics of the test and all the events that come up</w:t>
+      </w:r>
+    </w:p>
+    <w:p>
+      <w:pPr>
+        <w:spacing w:after="0"/>
+        <w:rPr>
+          <w:lang w:eastAsia="en-IN"/>
+        </w:rPr>
+      </w:pPr>
+      <w:r>
+        <w:rPr>
+          <w:lang w:eastAsia="en-IN"/>
+        </w:rPr>
+        <w:t>during execution (e.g</w:t>
+      </w:r>
+      <w:r>
+        <w:rPr>
+          <w:lang w:eastAsia="en-IN"/>
+        </w:rPr>
+        <w:t>.</w:t>
+      </w:r>
+      <w:r>
+        <w:rPr>
+          <w:lang w:eastAsia="en-IN"/>
+        </w:rPr>
+        <w:t>: communications, escalation procedures, risk and mitigation, team roster)</w:t>
+      </w:r>
+    </w:p>
+    <w:p>
+      <w:pPr>
+        <w:spacing w:after="0"/>
+        <w:rPr>
+          <w:lang w:eastAsia="en-IN"/>
+        </w:rPr>
+      </w:pPr>
+    </w:p>
+    <w:p>
+      <w:pPr>
+        <w:pStyle w:val="Heading3"/>
+      </w:pPr>
+      <w:r>
+        <w:t>1.2. Project Overview</w:t>
+      </w:r>
+    </w:p>
+    <w:p>
+      <w:pPr>
+        <w:spacing w:after="0"/>
+        <w:rPr>
+          <w:lang w:eastAsia="en-IN"/>
+        </w:rPr>
+      </w:pPr>
+      <w:r>
+        <w:rPr>
+          <w:lang w:eastAsia="en-IN"/>
+        </w:rPr>
+        <w:t>XYZ A</w:t>
+      </w:r>
+      <w:r>
+        <w:rPr>
+          <w:lang w:eastAsia="en-IN"/>
+        </w:rPr>
+        <w:t xml:space="preserve">MS </w:t>
+      </w:r>
+      <w:r>
+        <w:rPr>
+          <w:lang w:eastAsia="en-IN"/>
+        </w:rPr>
+        <w:t xml:space="preserve">is a </w:t>
+      </w:r>
+      <w:r>
+        <w:rPr>
+          <w:lang w:eastAsia="en-IN"/>
+        </w:rPr>
+        <w:t>useful</w:t>
+      </w:r>
+      <w:r>
+        <w:rPr>
+          <w:lang w:eastAsia="en-IN"/>
+        </w:rPr>
+        <w:t xml:space="preserve"> </w:t>
+      </w:r>
+      <w:r>
+        <w:rPr>
+          <w:lang w:eastAsia="en-IN"/>
+        </w:rPr>
+        <w:t xml:space="preserve">web-based </w:t>
+      </w:r>
+      <w:r>
+        <w:rPr>
+          <w:lang w:eastAsia="en-IN"/>
+        </w:rPr>
+        <w:t xml:space="preserve">tool providing </w:t>
+      </w:r>
+      <w:r>
+        <w:rPr>
+          <w:lang w:eastAsia="en-IN"/>
+        </w:rPr>
+        <w:t>students</w:t>
+      </w:r>
+      <w:r>
+        <w:rPr>
+          <w:lang w:eastAsia="en-IN"/>
+        </w:rPr>
+        <w:t xml:space="preserve"> of </w:t>
+      </w:r>
+      <w:r>
+        <w:rPr>
+          <w:lang w:eastAsia="en-IN"/>
+        </w:rPr>
+        <w:t>XYZ university</w:t>
+      </w:r>
+      <w:r>
+        <w:rPr>
+          <w:lang w:eastAsia="en-IN"/>
+        </w:rPr>
+        <w:t xml:space="preserve"> with the ability to view</w:t>
+      </w:r>
+      <w:r>
+        <w:rPr>
+          <w:lang w:eastAsia="en-IN"/>
+        </w:rPr>
+        <w:t xml:space="preserve"> and interact</w:t>
+      </w:r>
+      <w:r>
+        <w:rPr>
+          <w:lang w:eastAsia="en-IN"/>
+        </w:rPr>
+        <w:t xml:space="preserve"> </w:t>
+      </w:r>
+      <w:r>
+        <w:rPr>
+          <w:lang w:eastAsia="en-IN"/>
+        </w:rPr>
+        <w:t xml:space="preserve">with </w:t>
+      </w:r>
+      <w:r>
+        <w:rPr>
+          <w:lang w:eastAsia="en-IN"/>
+        </w:rPr>
+        <w:t>relevant</w:t>
+      </w:r>
+      <w:r>
+        <w:rPr>
+          <w:lang w:eastAsia="en-IN"/>
+        </w:rPr>
+        <w:t xml:space="preserve"> accommodation</w:t>
+      </w:r>
+      <w:r>
+        <w:rPr>
+          <w:lang w:eastAsia="en-IN"/>
+        </w:rPr>
+        <w:t xml:space="preserve"> information such as </w:t>
+      </w:r>
+      <w:r>
+        <w:rPr>
+          <w:lang w:eastAsia="en-IN"/>
+        </w:rPr>
+        <w:t xml:space="preserve">search and contact the property owners </w:t>
+      </w:r>
+      <w:r>
+        <w:rPr>
+          <w:lang w:eastAsia="en-IN"/>
+        </w:rPr>
+        <w:t xml:space="preserve"> </w:t>
+      </w:r>
+      <w:r>
+        <w:rPr>
+          <w:lang w:eastAsia="en-IN"/>
+        </w:rPr>
+        <w:t xml:space="preserve">to process the </w:t>
+      </w:r>
+      <w:r>
+        <w:rPr>
+          <w:lang w:eastAsia="en-IN"/>
+        </w:rPr>
+        <w:t>accommodation facilities requirements,</w:t>
+      </w:r>
+    </w:p>
+    <w:p>
+      <w:pPr>
+        <w:spacing w:after="0"/>
+        <w:rPr>
+          <w:lang w:eastAsia="en-IN"/>
+        </w:rPr>
+      </w:pPr>
+      <w:r>
+        <w:rPr>
+          <w:lang w:eastAsia="en-IN"/>
+        </w:rPr>
+        <w:t>internet enabled PC without having to involve the HR department.</w:t>
+      </w:r>
+    </w:p>
+    <w:p>
+      <w:pPr>
+        <w:spacing w:after="0"/>
+        <w:rPr>
+          <w:lang w:eastAsia="en-IN"/>
+        </w:rPr>
+      </w:pPr>
+      <w:r>
+        <w:rPr>
+          <w:lang w:eastAsia="en-IN"/>
+        </w:rPr>
+        <w:t>The functionality of this</w:t>
+      </w:r>
+      <w:r>
+        <w:rPr>
+          <w:lang w:eastAsia="en-IN"/>
+        </w:rPr>
+        <w:t xml:space="preserve"> application enhances the availability of property owners</w:t>
+      </w:r>
+      <w:r>
+        <w:rPr>
+          <w:lang w:eastAsia="en-IN"/>
+        </w:rPr>
+        <w:t xml:space="preserve"> through the entire system, making information available</w:t>
+      </w:r>
+      <w:r>
+        <w:rPr>
+          <w:lang w:eastAsia="en-IN"/>
+        </w:rPr>
+        <w:t xml:space="preserve"> </w:t>
+      </w:r>
+      <w:r>
+        <w:rPr>
+          <w:lang w:eastAsia="en-IN"/>
+        </w:rPr>
+        <w:t xml:space="preserve">anywhere, anytime. </w:t>
+      </w:r>
+      <w:r>
+        <w:rPr>
+          <w:lang w:eastAsia="en-IN"/>
+        </w:rPr>
+        <w:t>a</w:t>
+      </w:r>
+      <w:r>
+        <w:rPr>
+          <w:lang w:eastAsia="en-IN"/>
+        </w:rPr>
+        <w:t xml:space="preserve">ll information is subject to </w:t>
+      </w:r>
+      <w:r>
+        <w:rPr>
+          <w:lang w:eastAsia="en-IN"/>
+        </w:rPr>
+        <w:t>universit</w:t>
+      </w:r>
+      <w:r>
+        <w:rPr>
+          <w:lang w:eastAsia="en-IN"/>
+        </w:rPr>
+        <w:t>y’s</w:t>
+      </w:r>
+      <w:r>
+        <w:rPr>
+          <w:lang w:eastAsia="en-IN"/>
+        </w:rPr>
+        <w:t xml:space="preserve"> defined security policy, where </w:t>
+      </w:r>
+      <w:r>
+        <w:rPr>
+          <w:lang w:eastAsia="en-IN"/>
+        </w:rPr>
+        <w:t>student or property owners</w:t>
+      </w:r>
+      <w:r>
+        <w:rPr>
+          <w:lang w:eastAsia="en-IN"/>
+        </w:rPr>
+        <w:t xml:space="preserve"> can</w:t>
+      </w:r>
+      <w:r>
+        <w:rPr>
+          <w:lang w:eastAsia="en-IN"/>
+        </w:rPr>
+        <w:t xml:space="preserve"> </w:t>
+      </w:r>
+      <w:r>
+        <w:rPr>
+          <w:lang w:eastAsia="en-IN"/>
+        </w:rPr>
+        <w:t>only view the information authorized to</w:t>
+      </w:r>
+      <w:r>
+        <w:rPr>
+          <w:lang w:eastAsia="en-IN"/>
+        </w:rPr>
+        <w:t xml:space="preserve"> view by both </w:t>
+      </w:r>
+      <w:r>
+        <w:rPr>
+          <w:lang w:eastAsia="en-IN"/>
+        </w:rPr>
+        <w:t>parties</w:t>
+      </w:r>
+      <w:r>
+        <w:rPr>
+          <w:lang w:eastAsia="en-IN"/>
+        </w:rPr>
+        <w:t>.</w:t>
+      </w:r>
+    </w:p>
+    <w:p>
+      <w:pPr>
+        <w:spacing w:after="0"/>
+        <w:rPr>
+          <w:lang w:eastAsia="en-IN"/>
+        </w:rPr>
+      </w:pPr>
+    </w:p>
+    <w:p>
+      <w:pPr>
+        <w:pStyle w:val="Heading3"/>
+      </w:pPr>
+      <w:r>
+        <w:rPr>
+          <w:lang w:eastAsia="en-IN"/>
+        </w:rPr>
+        <w:t xml:space="preserve">1.3. </w:t>
+      </w:r>
+      <w:r>
+        <w:t>Test Objectives</w:t>
+      </w:r>
+    </w:p>
+    <w:p>
+      <w:r>
+        <w:t xml:space="preserve">The objective of the test is to verify that the functionality of </w:t>
+      </w:r>
+      <w:r>
+        <w:t>XYZ accommodation management system</w:t>
+      </w:r>
+      <w:r>
+        <w:t xml:space="preserve"> works according to the specifications.</w:t>
+      </w:r>
+    </w:p>
+    <w:p>
+      <w:r>
+        <w:lastRenderedPageBreak/>
+        <w:t>The test will execute and verify the test scripts, identify, fix and retest all high and medium severity</w:t>
+      </w:r>
+      <w:r>
+        <w:t xml:space="preserve"> </w:t>
+      </w:r>
+      <w:r>
+        <w:t>defects per the entrance criteria, prioritize lower severity defects for future fixing</w:t>
+      </w:r>
+      <w:r>
+        <w:t>.</w:t>
+      </w:r>
+    </w:p>
+    <w:p>
+      <w:r>
+        <w:t>The final product of the test is twofold:</w:t>
+      </w:r>
+    </w:p>
+    <w:p>
+      <w:pPr>
+        <w:pStyle w:val="ListParagraph"/>
+        <w:numPr>
+          <w:ilvl w:val="0"/>
+          <w:numId w:val="7"/>
+        </w:numPr>
+      </w:pPr>
+      <w:r>
+        <w:t>A production-ready software</w:t>
+      </w:r>
+    </w:p>
+    <w:p>
+      <w:pPr>
+        <w:pStyle w:val="ListParagraph"/>
+        <w:numPr>
+          <w:ilvl w:val="0"/>
+          <w:numId w:val="7"/>
+        </w:numPr>
+      </w:pPr>
+      <w:r>
+        <w:t xml:space="preserve">A set of stable test scripts that can be reused for </w:t>
+      </w:r>
+      <w:r>
+        <w:t>f</w:t>
+      </w:r>
+      <w:r>
+        <w:t>unctional and UAT</w:t>
+      </w:r>
+      <w:r>
+        <w:t>(user acceptance test)</w:t>
+      </w:r>
+      <w:r>
+        <w:t xml:space="preserve"> test execution.</w:t>
+      </w:r>
+    </w:p>
+    <w:p>
+      <w:pPr>
+        <w:pStyle w:val="Heading3"/>
+      </w:pPr>
+      <w:r>
+        <w:t xml:space="preserve">1.4. </w:t>
+      </w:r>
+      <w:r>
+        <w:t>Test Assumptions</w:t>
+      </w:r>
+      <w:r>
+        <w:t xml:space="preserve"> </w:t>
+      </w:r>
+    </w:p>
+    <w:p>
+      <w:pPr>
+        <w:rPr>
+          <w:b/>
+        </w:rPr>
+      </w:pPr>
+      <w:r>
+        <w:rPr>
+          <w:b/>
+        </w:rPr>
+        <w:t>Key Assumptions</w:t>
+      </w:r>
+    </w:p>
+    <w:p>
+      <w:pPr>
+        <w:pStyle w:val="ListParagraph"/>
+        <w:numPr>
+          <w:ilvl w:val="0"/>
+          <w:numId w:val="8"/>
+        </w:numPr>
+      </w:pPr>
+      <w:r>
+        <w:t>Production like data required and be available in the system prior to start of Functional Testing</w:t>
+      </w:r>
+    </w:p>
+    <w:p>
+      <w:pPr>
+        <w:pStyle w:val="ListParagraph"/>
+        <w:numPr>
+          <w:ilvl w:val="0"/>
+          <w:numId w:val="8"/>
+        </w:numPr>
+      </w:pPr>
+      <w:r>
+        <w:t>In each testing phase, Cycle 3 will be initiated if the defect rate is high in Cycle 2.</w:t>
+      </w:r>
+    </w:p>
+    <w:p>
+      <w:pPr>
+        <w:rPr>
+          <w:b/>
+        </w:rPr>
+      </w:pPr>
+      <w:r>
+        <w:cr/>
+      </w:r>
+      <w:r>
+        <w:rPr>
+          <w:b/>
+        </w:rPr>
+        <w:t>General</w:t>
+      </w:r>
+    </w:p>
+    <w:p>
+      <w:pPr>
+        <w:pStyle w:val="ListParagraph"/>
+        <w:numPr>
+          <w:ilvl w:val="0"/>
+          <w:numId w:val="9"/>
+        </w:numPr>
+      </w:pPr>
+      <w:r>
+        <w:t>Exploratory Testing would be carried out once the build is ready for testing</w:t>
+      </w:r>
+    </w:p>
+    <w:p>
+      <w:pPr>
+        <w:pStyle w:val="ListParagraph"/>
+        <w:numPr>
+          <w:ilvl w:val="0"/>
+          <w:numId w:val="9"/>
+        </w:numPr>
+      </w:pPr>
+      <w:r>
+        <w:t>Performance testing is not considered for this estimation</w:t>
+      </w:r>
+    </w:p>
+    <w:p>
+      <w:pPr>
+        <w:pStyle w:val="ListParagraph"/>
+        <w:numPr>
+          <w:ilvl w:val="0"/>
+          <w:numId w:val="9"/>
+        </w:numPr>
+      </w:pPr>
+      <w:r>
+        <w:t>All the defects would come along with</w:t>
+      </w:r>
+      <w:r>
+        <w:t xml:space="preserve"> </w:t>
+      </w:r>
+      <w:r>
+        <w:t>a snapshot JPEG format</w:t>
+      </w:r>
+    </w:p>
+    <w:p>
+      <w:pPr>
+        <w:pStyle w:val="ListParagraph"/>
+        <w:numPr>
+          <w:ilvl w:val="0"/>
+          <w:numId w:val="9"/>
+        </w:numPr>
+      </w:pPr>
+      <w:r>
+        <w:t>The project will provide test planning, test design and test execution support</w:t>
+      </w:r>
+    </w:p>
+    <w:p>
+      <w:pPr>
+        <w:pStyle w:val="ListParagraph"/>
+        <w:numPr>
+          <w:ilvl w:val="0"/>
+          <w:numId w:val="9"/>
+        </w:numPr>
+      </w:pPr>
+      <w:r>
+        <w:t>There is no environment downtime during test due to outages or defect fixes</w:t>
+      </w:r>
+    </w:p>
+    <w:p/>
+    <w:p>
+      <w:pPr>
+        <w:pStyle w:val="Heading3"/>
+      </w:pPr>
+      <w:r>
+        <w:t>Test Principles</w:t>
+      </w:r>
+    </w:p>
+    <w:p>
+      <w:pPr>
+        <w:pStyle w:val="ListParagraph"/>
+        <w:numPr>
+          <w:ilvl w:val="0"/>
+          <w:numId w:val="10"/>
+        </w:numPr>
+      </w:pPr>
+      <w:r>
+        <w:t>Testing will be focused on meeting the business objectives, cost efficiency, and quality.</w:t>
+      </w:r>
+    </w:p>
+    <w:p>
+      <w:pPr>
+        <w:pStyle w:val="ListParagraph"/>
+        <w:numPr>
+          <w:ilvl w:val="0"/>
+          <w:numId w:val="10"/>
+        </w:numPr>
+      </w:pPr>
+      <w:r>
+        <w:t>There will be common, consistent procedures for all testing activities.</w:t>
+      </w:r>
+    </w:p>
+    <w:p>
+      <w:pPr>
+        <w:pStyle w:val="ListParagraph"/>
+        <w:numPr>
+          <w:ilvl w:val="0"/>
+          <w:numId w:val="10"/>
+        </w:numPr>
+      </w:pPr>
+      <w:r>
+        <w:t>Testing processes will be well defined, yet flexible, with the ability to change as needed.</w:t>
+      </w:r>
+    </w:p>
+    <w:p>
+      <w:pPr>
+        <w:pStyle w:val="ListParagraph"/>
+        <w:numPr>
+          <w:ilvl w:val="0"/>
+          <w:numId w:val="10"/>
+        </w:numPr>
+      </w:pPr>
+      <w:r>
+        <w:t>Testing activities will build upon previous stages to avoid redundancy or duplication of effort.</w:t>
+      </w:r>
+    </w:p>
+    <w:p>
+      <w:pPr>
+        <w:pStyle w:val="ListParagraph"/>
+        <w:numPr>
+          <w:ilvl w:val="0"/>
+          <w:numId w:val="10"/>
+        </w:numPr>
+      </w:pPr>
+      <w:r>
+        <w:lastRenderedPageBreak/>
+        <w:t>Testing environment and data will emulate a production environment as much as possible.</w:t>
+      </w:r>
+    </w:p>
+    <w:p>
+      <w:pPr>
+        <w:pStyle w:val="ListParagraph"/>
+        <w:numPr>
+          <w:ilvl w:val="0"/>
+          <w:numId w:val="10"/>
+        </w:numPr>
+      </w:pPr>
+      <w:r>
+        <w:t>Testing will be a repeatable, quantifiable, and measurable activity.</w:t>
+      </w:r>
+    </w:p>
+    <w:p>
+      <w:pPr>
+        <w:pStyle w:val="ListParagraph"/>
+        <w:numPr>
+          <w:ilvl w:val="0"/>
+          <w:numId w:val="10"/>
+        </w:numPr>
+      </w:pPr>
+      <w:r>
+        <w:t>Testing will be divided into distinct phases, each with clearly defined objectives and goals.</w:t>
+      </w:r>
+    </w:p>
+    <w:p>
+      <w:pPr>
+        <w:pStyle w:val="ListParagraph"/>
+        <w:numPr>
+          <w:ilvl w:val="0"/>
+          <w:numId w:val="10"/>
+        </w:numPr>
+      </w:pPr>
+      <w:r>
+        <w:t>There will be entrance and exit criteria.</w:t>
+      </w:r>
+    </w:p>
+    <w:p>
+      <w:pPr>
+        <w:pStyle w:val="Heading3"/>
+      </w:pPr>
+      <w:r>
+        <w:t>Data Approach</w:t>
+      </w:r>
+    </w:p>
+    <w:p>
+      <w:r>
+        <w:t xml:space="preserve">In functional testing, </w:t>
+      </w:r>
+      <w:r>
+        <w:t xml:space="preserve">XYZ accommodation </w:t>
+      </w:r>
+      <w:r>
+        <w:t>management system</w:t>
+      </w:r>
+      <w:r>
+        <w:t xml:space="preserve"> will contain pre-loaded test</w:t>
+      </w:r>
+      <w:r>
+        <w:t xml:space="preserve"> </w:t>
+      </w:r>
+      <w:r>
+        <w:t>data and which is used for testing activities.</w:t>
+      </w:r>
+      <w:r>
+        <w:cr/>
+      </w:r>
+    </w:p>
+    <w:p>
+      <w:pPr>
+        <w:pStyle w:val="Heading3"/>
+      </w:pPr>
+      <w:r>
+        <w:t>Functional Test</w:t>
+      </w:r>
+    </w:p>
+    <w:p>
+      <w:pPr>
+        <w:spacing w:after="0"/>
+      </w:pPr>
+      <w:r>
+        <w:t>PURPOSE: Functional testing will be performed to check the functions of application. The</w:t>
+      </w:r>
+    </w:p>
+    <w:p>
+      <w:pPr>
+        <w:spacing w:after="0"/>
+      </w:pPr>
+      <w:r>
+        <w:t>functional testing is carried out by feeding the input and validates the output from the</w:t>
+      </w:r>
+    </w:p>
+    <w:p>
+      <w:pPr>
+        <w:spacing w:after="0"/>
+      </w:pPr>
+      <w:r>
+        <w:t>application.</w:t>
+      </w:r>
+    </w:p>
+    <w:p/>
+    <w:p>
+      <w:pPr>
+        <w:rPr>
+          <w:b/>
+        </w:rPr>
+      </w:pPr>
+      <w:r>
+        <w:rPr>
+          <w:b/>
+        </w:rPr>
+        <w:t>Test acceptance criteria</w:t>
+      </w:r>
+    </w:p>
+    <w:p>
+      <w:r>
+        <w:t xml:space="preserve">1. </w:t>
+      </w:r>
+      <w:r>
+        <w:t>Approved functional specification document, use case documents must be available</w:t>
+      </w:r>
+    </w:p>
+    <w:p>
+      <w:r>
+        <w:t>prior to start of test design phase.</w:t>
+      </w:r>
+    </w:p>
+    <w:p>
+      <w:r>
+        <w:t xml:space="preserve">2. Test cases approved and signed-off prior to start of </w:t>
+      </w:r>
+      <w:r>
+        <w:t>test execution</w:t>
+      </w:r>
+    </w:p>
+    <w:p>
+      <w:r>
+        <w:t xml:space="preserve">3. Development completed, </w:t>
+      </w:r>
+      <w:r>
+        <w:t>unit tested with pass status and results shared to testing team to avoid duplicate defects</w:t>
+      </w:r>
+    </w:p>
+    <w:p>
+      <w:r>
+        <w:t>4. Test environment with application installed, configured and ready to use state</w:t>
+      </w:r>
+    </w:p>
+    <w:p/>
+    <w:p/>
+    <w:p>
+      <w:pPr>
+        <w:spacing w:line="259" w:lineRule="auto"/>
+        <w:jc w:val="left"/>
+      </w:pPr>
+    </w:p>
+    <w:p>
+      <w:pPr>
+        <w:spacing w:line="259" w:lineRule="auto"/>
+        <w:jc w:val="left"/>
+      </w:pPr>
+    </w:p>
+    <w:p>
+      <w:pPr>
+        <w:spacing w:line="259" w:lineRule="auto"/>
+        <w:jc w:val="left"/>
+      </w:pPr>
+    </w:p>
+    <w:p>
+      <w:pPr>
+        <w:spacing w:line="259" w:lineRule="auto"/>
+        <w:jc w:val="left"/>
+      </w:pPr>
+    </w:p>
+    <w:p>
+      <w:pPr>
+        <w:pStyle w:val="Heading2"/>
+      </w:pPr>
+      <w:r>
+        <w:lastRenderedPageBreak/>
+        <w:t xml:space="preserve">Test </w:t>
+      </w:r>
+      <w:r>
+        <w:t>Steps</w:t>
+      </w:r>
+    </w:p>
+    <w:tbl>
+      <w:tblPr>
+        <w:tblStyle w:val="TableGrid"/>
+        <w:tblW w:w="0" w:type="auto"/>
+        <w:tblLook w:val="04A0" w:firstRow="1" w:lastRow="0" w:firstColumn="1" w:lastColumn="0" w:noHBand="0" w:noVBand="1"/>
+      </w:tblPr>
+      <w:tblGrid>
+        <w:gridCol w:w="1317"/>
+        <w:gridCol w:w="2279"/>
+        <w:gridCol w:w="2630"/>
+        <w:gridCol w:w="2070"/>
+      </w:tblGrid>
+      <w:tr>
+        <w:trPr>
+          <w:trHeight w:val="861"/>
+        </w:trPr>
+        <w:tc>
+          <w:tcPr>
+            <w:tcW w:w="1317" w:type="dxa"/>
+          </w:tcPr>
+          <w:p>
+            <w:r>
+              <w:t xml:space="preserve">Test </w:t>
+            </w:r>
+            <w:r>
+              <w:t>ID</w:t>
+            </w:r>
+          </w:p>
+        </w:tc>
+        <w:tc>
+          <w:tcPr>
+            <w:tcW w:w="2279" w:type="dxa"/>
+          </w:tcPr>
+          <w:p>
+            <w:r>
+              <w:t>Description</w:t>
+            </w:r>
+          </w:p>
+        </w:tc>
+        <w:tc>
+          <w:tcPr>
+            <w:tcW w:w="2630" w:type="dxa"/>
+          </w:tcPr>
+          <w:p>
+            <w:r>
+              <w:t>Steps</w:t>
+            </w:r>
+          </w:p>
+        </w:tc>
+        <w:tc>
+          <w:tcPr>
+            <w:tcW w:w="2070" w:type="dxa"/>
+          </w:tcPr>
+          <w:p>
+            <w:r>
+              <w:t>Test Data</w:t>
+            </w:r>
+          </w:p>
+        </w:tc>
+      </w:tr>
+      <w:tr>
+        <w:trPr>
+          <w:trHeight w:val="422"/>
+        </w:trPr>
+        <w:tc>
+          <w:tcPr>
+            <w:tcW w:w="1317" w:type="dxa"/>
+          </w:tcPr>
+          <w:p>
+            <w:r>
+              <w:t>1</w:t>
+            </w:r>
+          </w:p>
+        </w:tc>
+        <w:tc>
+          <w:tcPr>
+            <w:tcW w:w="2279" w:type="dxa"/>
+          </w:tcPr>
+          <w:p>
+            <w:r>
+              <w:t xml:space="preserve">Login </w:t>
+            </w:r>
+            <w:r>
+              <w:t>student</w:t>
+            </w:r>
+          </w:p>
+        </w:tc>
+        <w:tc>
+          <w:tcPr>
+            <w:tcW w:w="2630" w:type="dxa"/>
+          </w:tcPr>
+          <w:p>
+            <w:pPr>
+              <w:pStyle w:val="ListParagraph"/>
+              <w:numPr>
+                <w:ilvl w:val="0"/>
+                <w:numId w:val="11"/>
+              </w:numPr>
+            </w:pPr>
+            <w:r>
+              <w:t xml:space="preserve">Launch </w:t>
+            </w:r>
+            <w:r>
+              <w:t xml:space="preserve">application </w:t>
+            </w:r>
+          </w:p>
+          <w:p>
+            <w:pPr>
+              <w:pStyle w:val="ListParagraph"/>
+              <w:numPr>
+                <w:ilvl w:val="0"/>
+                <w:numId w:val="11"/>
+              </w:numPr>
+            </w:pPr>
+            <w:r>
+              <w:t>Enter username and password</w:t>
+            </w:r>
+          </w:p>
+          <w:p>
+            <w:pPr>
+              <w:pStyle w:val="ListParagraph"/>
+              <w:numPr>
+                <w:ilvl w:val="0"/>
+                <w:numId w:val="11"/>
+              </w:numPr>
+            </w:pPr>
+            <w:r>
+              <w:t xml:space="preserve">Click login button </w:t>
+            </w:r>
+          </w:p>
+        </w:tc>
+        <w:tc>
+          <w:tcPr>
+            <w:tcW w:w="2070" w:type="dxa"/>
+            <w:vAlign w:val="center"/>
+          </w:tcPr>
+          <w:p>
+            <w:pPr>
+              <w:jc w:val="center"/>
+            </w:pPr>
+            <w:r>
+              <w:t xml:space="preserve">Username : </w:t>
+            </w:r>
+            <w:r>
+              <w:t>Vino</w:t>
+            </w:r>
+          </w:p>
+          <w:p>
+            <w:pPr>
+              <w:jc w:val="center"/>
+            </w:pPr>
+            <w:r>
+              <w:t>Password : 1234</w:t>
+            </w:r>
+          </w:p>
+        </w:tc>
+      </w:tr>
+      <w:tr>
+        <w:trPr>
+          <w:trHeight w:val="422"/>
+        </w:trPr>
+        <w:tc>
+          <w:tcPr>
+            <w:tcW w:w="1317" w:type="dxa"/>
+          </w:tcPr>
+          <w:p>
+            <w:r>
+              <w:t>2</w:t>
+            </w:r>
+          </w:p>
+        </w:tc>
+        <w:tc>
+          <w:tcPr>
+            <w:tcW w:w="2279" w:type="dxa"/>
+          </w:tcPr>
+          <w:p>
+            <w:r>
+              <w:t xml:space="preserve">Update </w:t>
+            </w:r>
+            <w:r>
+              <w:t>student pro</w:t>
+            </w:r>
+            <w:r>
+              <w:t>file</w:t>
+            </w:r>
+          </w:p>
+        </w:tc>
+        <w:tc>
+          <w:tcPr>
+            <w:tcW w:w="2630" w:type="dxa"/>
+          </w:tcPr>
+          <w:p>
+            <w:pPr>
+              <w:pStyle w:val="ListParagraph"/>
+              <w:numPr>
+                <w:ilvl w:val="0"/>
+                <w:numId w:val="12"/>
+              </w:numPr>
+            </w:pPr>
+            <w:r>
+              <w:t>Make changes in Profile details</w:t>
+            </w:r>
+          </w:p>
+          <w:p>
+            <w:pPr>
+              <w:pStyle w:val="ListParagraph"/>
+              <w:numPr>
+                <w:ilvl w:val="0"/>
+                <w:numId w:val="12"/>
+              </w:numPr>
+            </w:pPr>
+            <w:r>
+              <w:t xml:space="preserve">Click </w:t>
+            </w:r>
+            <w:r>
+              <w:t>save button</w:t>
+            </w:r>
+            <w:r>
+              <w:t xml:space="preserve"> </w:t>
+            </w:r>
+          </w:p>
+        </w:tc>
+        <w:tc>
+          <w:tcPr>
+            <w:tcW w:w="2070" w:type="dxa"/>
+            <w:vAlign w:val="center"/>
+          </w:tcPr>
+          <w:p>
+            <w:pPr>
+              <w:jc w:val="center"/>
+            </w:pPr>
+            <w:r>
+              <w:t xml:space="preserve">Enter new mail id : </w:t>
+            </w:r>
+            <w:r>
+              <w:t>Vino</w:t>
+            </w:r>
+            <w:r>
+              <w:t>@gmail.com</w:t>
+            </w:r>
+          </w:p>
+        </w:tc>
+      </w:tr>
+      <w:tr>
+        <w:trPr>
+          <w:trHeight w:val="438"/>
+        </w:trPr>
+        <w:tc>
+          <w:tcPr>
+            <w:tcW w:w="1317" w:type="dxa"/>
+          </w:tcPr>
+          <w:p>
+            <w:r>
+              <w:t>3</w:t>
+            </w:r>
+          </w:p>
+        </w:tc>
+        <w:tc>
+          <w:tcPr>
+            <w:tcW w:w="2279" w:type="dxa"/>
+          </w:tcPr>
+          <w:p>
+            <w:r>
+              <w:t>Search property</w:t>
+            </w:r>
+          </w:p>
+        </w:tc>
+        <w:tc>
+          <w:tcPr>
+            <w:tcW w:w="2630" w:type="dxa"/>
+          </w:tcPr>
+          <w:p>
+            <w:pPr>
+              <w:pStyle w:val="ListParagraph"/>
+              <w:numPr>
+                <w:ilvl w:val="0"/>
+                <w:numId w:val="13"/>
+              </w:numPr>
+            </w:pPr>
+            <w:r>
+              <w:t>Click properties tab</w:t>
+            </w:r>
+          </w:p>
+          <w:p>
+            <w:pPr>
+              <w:pStyle w:val="ListParagraph"/>
+              <w:numPr>
+                <w:ilvl w:val="0"/>
+                <w:numId w:val="13"/>
+              </w:numPr>
+            </w:pPr>
+            <w:r>
+              <w:t>Enter a text and click search button</w:t>
+            </w:r>
+            <w:r>
+              <w:t xml:space="preserve"> </w:t>
+            </w:r>
+          </w:p>
+        </w:tc>
+        <w:tc>
+          <w:tcPr>
+            <w:tcW w:w="2070" w:type="dxa"/>
+            <w:vAlign w:val="center"/>
+          </w:tcPr>
+          <w:p>
+            <w:pPr>
+              <w:jc w:val="center"/>
+            </w:pPr>
+            <w:r>
+              <w:t>“</w:t>
+            </w:r>
+            <w:r>
+              <w:t>Single Room</w:t>
+            </w:r>
+            <w:r>
+              <w:t>”</w:t>
+            </w:r>
+          </w:p>
+        </w:tc>
+      </w:tr>
+      <w:tr>
+        <w:trPr>
+          <w:trHeight w:val="422"/>
+        </w:trPr>
+        <w:tc>
+          <w:tcPr>
+            <w:tcW w:w="1317" w:type="dxa"/>
+          </w:tcPr>
+          <w:p>
+            <w:r>
+              <w:t>4</w:t>
+            </w:r>
+          </w:p>
+        </w:tc>
+        <w:tc>
+          <w:tcPr>
+            <w:tcW w:w="2279" w:type="dxa"/>
+          </w:tcPr>
+          <w:p>
+            <w:r>
+              <w:t xml:space="preserve">View request </w:t>
+            </w:r>
+          </w:p>
+        </w:tc>
+        <w:tc>
+          <w:tcPr>
+            <w:tcW w:w="2630" w:type="dxa"/>
+          </w:tcPr>
+          <w:p>
+            <w:pPr>
+              <w:pStyle w:val="ListParagraph"/>
+              <w:numPr>
+                <w:ilvl w:val="0"/>
+                <w:numId w:val="14"/>
+              </w:numPr>
+            </w:pPr>
+            <w:r>
+              <w:t xml:space="preserve">Click on View Request link for specific property </w:t>
+            </w:r>
+          </w:p>
+          <w:p>
+            <w:pPr>
+              <w:pStyle w:val="ListParagraph"/>
+              <w:numPr>
+                <w:ilvl w:val="0"/>
+                <w:numId w:val="14"/>
+              </w:numPr>
+            </w:pPr>
+            <w:r>
+              <w:t xml:space="preserve">Input the date of view the property </w:t>
+            </w:r>
+          </w:p>
+          <w:p>
+            <w:pPr>
+              <w:pStyle w:val="ListParagraph"/>
+              <w:numPr>
+                <w:ilvl w:val="0"/>
+                <w:numId w:val="14"/>
+              </w:numPr>
+            </w:pPr>
+            <w:r>
+              <w:t xml:space="preserve">Click send request button </w:t>
+            </w:r>
+          </w:p>
+        </w:tc>
+        <w:tc>
+          <w:tcPr>
+            <w:tcW w:w="2070" w:type="dxa"/>
+            <w:vAlign w:val="center"/>
+          </w:tcPr>
+          <w:p>
+            <w:pPr>
+              <w:jc w:val="center"/>
+            </w:pPr>
+            <w:r>
+              <w:t>31-08-2019</w:t>
+            </w:r>
+          </w:p>
+        </w:tc>
+      </w:tr>
+      <w:tr>
+        <w:trPr>
+          <w:trHeight w:val="422"/>
+        </w:trPr>
+        <w:tc>
+          <w:tcPr>
+            <w:tcW w:w="1317" w:type="dxa"/>
+          </w:tcPr>
+          <w:p>
+            <w:r>
+              <w:t>5</w:t>
+            </w:r>
+          </w:p>
+        </w:tc>
+        <w:tc>
+          <w:tcPr>
+            <w:tcW w:w="2279" w:type="dxa"/>
+          </w:tcPr>
+          <w:p>
+            <w:r>
+              <w:t xml:space="preserve">My requests </w:t>
+            </w:r>
+          </w:p>
+        </w:tc>
+        <w:tc>
+          <w:tcPr>
+            <w:tcW w:w="2630" w:type="dxa"/>
+          </w:tcPr>
+          <w:p>
+            <w:pPr>
+              <w:pStyle w:val="ListParagraph"/>
+              <w:numPr>
+                <w:ilvl w:val="0"/>
+                <w:numId w:val="15"/>
+              </w:numPr>
+            </w:pPr>
+            <w:r>
+              <w:t>Click</w:t>
+            </w:r>
+            <w:r>
+              <w:t xml:space="preserve"> on m</w:t>
+            </w:r>
+            <w:r>
+              <w:t xml:space="preserve">y requests </w:t>
+            </w:r>
+            <w:r>
+              <w:t>tab</w:t>
+            </w:r>
+          </w:p>
+        </w:tc>
+        <w:tc>
+          <w:tcPr>
+            <w:tcW w:w="2070" w:type="dxa"/>
+            <w:vAlign w:val="center"/>
+          </w:tcPr>
+          <w:p>
+            <w:pPr>
+              <w:jc w:val="center"/>
+            </w:pPr>
+            <w:r>
+              <w:t>--</w:t>
+            </w:r>
+            <w:r>
+              <w:t>--</w:t>
+            </w:r>
+          </w:p>
+        </w:tc>
+      </w:tr>
+      <w:tr>
+        <w:trPr>
+          <w:trHeight w:val="422"/>
+        </w:trPr>
+        <w:tc>
+          <w:tcPr>
+            <w:tcW w:w="1317" w:type="dxa"/>
+          </w:tcPr>
+          <w:p>
+            <w:r>
+              <w:t>6</w:t>
+            </w:r>
+          </w:p>
+        </w:tc>
+        <w:tc>
+          <w:tcPr>
+            <w:tcW w:w="2279" w:type="dxa"/>
+          </w:tcPr>
+          <w:p>
+            <w:r>
+              <w:t>Delete</w:t>
+            </w:r>
+            <w:r>
+              <w:t xml:space="preserve"> request</w:t>
+            </w:r>
+          </w:p>
+        </w:tc>
+        <w:tc>
+          <w:tcPr>
+            <w:tcW w:w="2630" w:type="dxa"/>
+          </w:tcPr>
+          <w:p>
+            <w:pPr>
+              <w:pStyle w:val="ListParagraph"/>
+              <w:numPr>
+                <w:ilvl w:val="0"/>
+                <w:numId w:val="16"/>
+              </w:numPr>
+            </w:pPr>
+            <w:r>
+              <w:t xml:space="preserve">Click on delete request link beside relevant request </w:t>
+            </w:r>
+          </w:p>
+          <w:p>
+            <w:pPr>
+              <w:pStyle w:val="ListParagraph"/>
+              <w:numPr>
+                <w:ilvl w:val="0"/>
+                <w:numId w:val="16"/>
+              </w:numPr>
+            </w:pPr>
+            <w:r>
+              <w:t>Click ok for confirmation notification</w:t>
+            </w:r>
+          </w:p>
+        </w:tc>
+        <w:tc>
+          <w:tcPr>
+            <w:tcW w:w="2070" w:type="dxa"/>
+            <w:vAlign w:val="center"/>
+          </w:tcPr>
+          <w:p>
+            <w:pPr>
+              <w:jc w:val="center"/>
+            </w:pPr>
+            <w:r>
+              <w:t>---</w:t>
+            </w:r>
+          </w:p>
+        </w:tc>
+      </w:tr>
+      <w:tr>
+        <w:trPr>
+          <w:trHeight w:val="422"/>
+        </w:trPr>
+        <w:tc>
+          <w:tcPr>
+            <w:tcW w:w="1317" w:type="dxa"/>
+          </w:tcPr>
+          <w:p>
+            <w:r>
+              <w:lastRenderedPageBreak/>
+              <w:t>7</w:t>
+            </w:r>
+          </w:p>
+        </w:tc>
+        <w:tc>
+          <w:tcPr>
+            <w:tcW w:w="2279" w:type="dxa"/>
+          </w:tcPr>
+          <w:p>
+            <w:r>
+              <w:t xml:space="preserve">Login </w:t>
+            </w:r>
+            <w:r>
+              <w:t>p</w:t>
+            </w:r>
+            <w:r>
+              <w:t xml:space="preserve">roperty </w:t>
+            </w:r>
+            <w:r>
+              <w:t>o</w:t>
+            </w:r>
+            <w:r>
+              <w:t>wner</w:t>
+            </w:r>
+          </w:p>
+        </w:tc>
+        <w:tc>
+          <w:tcPr>
+            <w:tcW w:w="2630" w:type="dxa"/>
+          </w:tcPr>
+          <w:p>
+            <w:pPr>
+              <w:pStyle w:val="ListParagraph"/>
+              <w:numPr>
+                <w:ilvl w:val="0"/>
+                <w:numId w:val="18"/>
+              </w:numPr>
+            </w:pPr>
+            <w:r>
+              <w:t xml:space="preserve">Launch application </w:t>
+            </w:r>
+          </w:p>
+          <w:p>
+            <w:pPr>
+              <w:pStyle w:val="ListParagraph"/>
+              <w:numPr>
+                <w:ilvl w:val="0"/>
+                <w:numId w:val="18"/>
+              </w:numPr>
+            </w:pPr>
+            <w:r>
+              <w:t>Enter username and password</w:t>
+            </w:r>
+          </w:p>
+          <w:p>
+            <w:pPr>
+              <w:pStyle w:val="ListParagraph"/>
+            </w:pPr>
+            <w:r>
+              <w:t>c</w:t>
+            </w:r>
+            <w:r>
+              <w:t>lick login button</w:t>
+            </w:r>
+          </w:p>
+        </w:tc>
+        <w:tc>
+          <w:tcPr>
+            <w:tcW w:w="2070" w:type="dxa"/>
+            <w:vAlign w:val="center"/>
+          </w:tcPr>
+          <w:p>
+            <w:pPr>
+              <w:jc w:val="center"/>
+            </w:pPr>
+            <w:r>
+              <w:t xml:space="preserve">Username: </w:t>
+            </w:r>
+            <w:r>
+              <w:t>Vino</w:t>
+            </w:r>
+          </w:p>
+          <w:p>
+            <w:pPr>
+              <w:jc w:val="center"/>
+            </w:pPr>
+            <w:r>
+              <w:t xml:space="preserve">Password : </w:t>
+            </w:r>
+            <w:proofErr w:type="spellStart"/>
+            <w:r>
+              <w:t>abcd</w:t>
+            </w:r>
+            <w:proofErr w:type="spellEnd"/>
+          </w:p>
+        </w:tc>
+      </w:tr>
+      <w:tr>
+        <w:trPr>
+          <w:trHeight w:val="422"/>
+        </w:trPr>
+        <w:tc>
+          <w:tcPr>
+            <w:tcW w:w="1317" w:type="dxa"/>
+          </w:tcPr>
+          <w:p>
+            <w:r>
+              <w:t>8</w:t>
+            </w:r>
+          </w:p>
+        </w:tc>
+        <w:tc>
+          <w:tcPr>
+            <w:tcW w:w="2279" w:type="dxa"/>
+          </w:tcPr>
+          <w:p>
+            <w:r>
+              <w:t xml:space="preserve">Update </w:t>
+            </w:r>
+            <w:r>
+              <w:t>owner’s</w:t>
+            </w:r>
+            <w:r>
+              <w:t xml:space="preserve"> </w:t>
+            </w:r>
+            <w:r>
+              <w:t>p</w:t>
+            </w:r>
+            <w:r>
+              <w:t>rofile</w:t>
+            </w:r>
+          </w:p>
+        </w:tc>
+        <w:tc>
+          <w:tcPr>
+            <w:tcW w:w="2630" w:type="dxa"/>
+          </w:tcPr>
+          <w:p>
+            <w:pPr>
+              <w:pStyle w:val="ListParagraph"/>
+              <w:numPr>
+                <w:ilvl w:val="0"/>
+                <w:numId w:val="21"/>
+              </w:numPr>
+            </w:pPr>
+            <w:r>
+              <w:t xml:space="preserve">Make changes in </w:t>
+            </w:r>
+            <w:r>
+              <w:t>p</w:t>
+            </w:r>
+            <w:r>
+              <w:t>rofile details</w:t>
+            </w:r>
+          </w:p>
+          <w:p>
+            <w:pPr>
+              <w:pStyle w:val="ListParagraph"/>
+            </w:pPr>
+            <w:r>
+              <w:t>c</w:t>
+            </w:r>
+            <w:r>
+              <w:t xml:space="preserve">lick save button </w:t>
+            </w:r>
+          </w:p>
+        </w:tc>
+        <w:tc>
+          <w:tcPr>
+            <w:tcW w:w="2070" w:type="dxa"/>
+            <w:vAlign w:val="center"/>
+          </w:tcPr>
+          <w:p>
+            <w:pPr>
+              <w:jc w:val="center"/>
+            </w:pPr>
+            <w:r>
+              <w:t xml:space="preserve">Enter new mail id : </w:t>
+            </w:r>
+            <w:proofErr w:type="spellStart"/>
+            <w:r>
+              <w:t>Vino</w:t>
+            </w:r>
+            <w:r>
+              <w:t>properties</w:t>
+            </w:r>
+            <w:proofErr w:type="spellEnd"/>
+          </w:p>
+          <w:p>
+            <w:pPr>
+              <w:jc w:val="center"/>
+            </w:pPr>
+            <w:r>
+              <w:t>@gmail.com</w:t>
+            </w:r>
+          </w:p>
+        </w:tc>
+      </w:tr>
+      <w:tr>
+        <w:trPr>
+          <w:trHeight w:val="422"/>
+        </w:trPr>
+        <w:tc>
+          <w:tcPr>
+            <w:tcW w:w="1317" w:type="dxa"/>
+          </w:tcPr>
+          <w:p>
+            <w:r>
+              <w:t>9</w:t>
+            </w:r>
+          </w:p>
+        </w:tc>
+        <w:tc>
+          <w:tcPr>
+            <w:tcW w:w="2279" w:type="dxa"/>
+          </w:tcPr>
+          <w:p>
+            <w:r>
+              <w:t>View m</w:t>
+            </w:r>
+            <w:r>
+              <w:t xml:space="preserve">y properties </w:t>
+            </w:r>
+          </w:p>
+        </w:tc>
+        <w:tc>
+          <w:tcPr>
+            <w:tcW w:w="2630" w:type="dxa"/>
+          </w:tcPr>
+          <w:p>
+            <w:pPr>
+              <w:pStyle w:val="ListParagraph"/>
+              <w:numPr>
+                <w:ilvl w:val="0"/>
+                <w:numId w:val="20"/>
+              </w:numPr>
+            </w:pPr>
+            <w:r>
+              <w:t>Click my properties tab</w:t>
+            </w:r>
+          </w:p>
+        </w:tc>
+        <w:tc>
+          <w:tcPr>
+            <w:tcW w:w="2070" w:type="dxa"/>
+            <w:vAlign w:val="center"/>
+          </w:tcPr>
+          <w:p>
+            <w:pPr>
+              <w:jc w:val="center"/>
+            </w:pPr>
+            <w:r>
+              <w:t>----</w:t>
+            </w:r>
+          </w:p>
+        </w:tc>
+      </w:tr>
+      <w:tr>
+        <w:trPr>
+          <w:trHeight w:val="422"/>
+        </w:trPr>
+        <w:tc>
+          <w:tcPr>
+            <w:tcW w:w="1317" w:type="dxa"/>
+          </w:tcPr>
+          <w:p>
+            <w:r>
+              <w:t>10</w:t>
+            </w:r>
+          </w:p>
+        </w:tc>
+        <w:tc>
+          <w:tcPr>
+            <w:tcW w:w="2279" w:type="dxa"/>
+          </w:tcPr>
+          <w:p>
+            <w:r>
+              <w:t>View requests</w:t>
+            </w:r>
+          </w:p>
+        </w:tc>
+        <w:tc>
+          <w:tcPr>
+            <w:tcW w:w="2630" w:type="dxa"/>
+          </w:tcPr>
+          <w:p>
+            <w:pPr>
+              <w:pStyle w:val="ListParagraph"/>
+              <w:numPr>
+                <w:ilvl w:val="0"/>
+                <w:numId w:val="22"/>
+              </w:numPr>
+            </w:pPr>
+            <w:r>
+              <w:t>Click view requests tab</w:t>
+            </w:r>
+          </w:p>
+        </w:tc>
+        <w:tc>
+          <w:tcPr>
+            <w:tcW w:w="2070" w:type="dxa"/>
+            <w:vAlign w:val="center"/>
+          </w:tcPr>
+          <w:p>
+            <w:pPr>
+              <w:jc w:val="center"/>
+            </w:pPr>
+            <w:r>
+              <w:t>----</w:t>
+            </w:r>
+          </w:p>
+        </w:tc>
+      </w:tr>
+      <w:tr>
+        <w:trPr>
+          <w:trHeight w:val="422"/>
+        </w:trPr>
+        <w:tc>
+          <w:tcPr>
+            <w:tcW w:w="1317" w:type="dxa"/>
+          </w:tcPr>
+          <w:p>
+            <w:r>
+              <w:t>11</w:t>
+            </w:r>
+          </w:p>
+        </w:tc>
+        <w:tc>
+          <w:tcPr>
+            <w:tcW w:w="2279" w:type="dxa"/>
+          </w:tcPr>
+          <w:p>
+            <w:r>
+              <w:t>Accept view requests</w:t>
+            </w:r>
+          </w:p>
+        </w:tc>
+        <w:tc>
+          <w:tcPr>
+            <w:tcW w:w="2630" w:type="dxa"/>
+          </w:tcPr>
+          <w:p>
+            <w:pPr>
+              <w:pStyle w:val="ListParagraph"/>
+              <w:numPr>
+                <w:ilvl w:val="0"/>
+                <w:numId w:val="23"/>
+              </w:numPr>
+            </w:pPr>
+            <w:r>
+              <w:t xml:space="preserve">Click on accept </w:t>
+            </w:r>
+            <w:r>
+              <w:t>link beside relevant view request</w:t>
+            </w:r>
+          </w:p>
+        </w:tc>
+        <w:tc>
+          <w:tcPr>
+            <w:tcW w:w="2070" w:type="dxa"/>
+            <w:vAlign w:val="center"/>
+          </w:tcPr>
+          <w:p>
+            <w:pPr>
+              <w:jc w:val="center"/>
+            </w:pPr>
+            <w:r>
+              <w:t>----</w:t>
+            </w:r>
+          </w:p>
+        </w:tc>
+      </w:tr>
+      <w:tr>
+        <w:trPr>
+          <w:trHeight w:val="422"/>
+        </w:trPr>
+        <w:tc>
+          <w:tcPr>
+            <w:tcW w:w="1317" w:type="dxa"/>
+          </w:tcPr>
+          <w:p>
+            <w:r>
+              <w:t>12</w:t>
+            </w:r>
+          </w:p>
+        </w:tc>
+        <w:tc>
+          <w:tcPr>
+            <w:tcW w:w="2279" w:type="dxa"/>
+          </w:tcPr>
+          <w:p>
+            <w:r>
+              <w:t>Reject</w:t>
+            </w:r>
+            <w:r>
+              <w:t xml:space="preserve"> view requests</w:t>
+            </w:r>
+          </w:p>
+        </w:tc>
+        <w:tc>
+          <w:tcPr>
+            <w:tcW w:w="2630" w:type="dxa"/>
+          </w:tcPr>
+          <w:p>
+            <w:pPr>
+              <w:pStyle w:val="ListParagraph"/>
+              <w:numPr>
+                <w:ilvl w:val="0"/>
+                <w:numId w:val="24"/>
+              </w:numPr>
+            </w:pPr>
+            <w:r>
+              <w:t xml:space="preserve">Click on </w:t>
+            </w:r>
+            <w:r>
+              <w:t>reject</w:t>
+            </w:r>
+            <w:r>
+              <w:t xml:space="preserve"> link beside relevant view request</w:t>
+            </w:r>
+          </w:p>
+        </w:tc>
+        <w:tc>
+          <w:tcPr>
+            <w:tcW w:w="2070" w:type="dxa"/>
+            <w:vAlign w:val="center"/>
+          </w:tcPr>
+          <w:p>
+            <w:pPr>
+              <w:jc w:val="center"/>
+            </w:pPr>
+            <w:r>
+              <w:t>----</w:t>
+            </w:r>
+          </w:p>
+        </w:tc>
+      </w:tr>
+      <w:tr>
+        <w:trPr>
+          <w:trHeight w:val="422"/>
+        </w:trPr>
+        <w:tc>
+          <w:tcPr>
+            <w:tcW w:w="1317" w:type="dxa"/>
+          </w:tcPr>
+          <w:p>
+            <w:r>
+              <w:t>13</w:t>
+            </w:r>
+          </w:p>
+        </w:tc>
+        <w:tc>
+          <w:tcPr>
+            <w:tcW w:w="2279" w:type="dxa"/>
+          </w:tcPr>
+          <w:p>
+            <w:r>
+              <w:t xml:space="preserve">Log out </w:t>
+            </w:r>
+          </w:p>
+        </w:tc>
+        <w:tc>
+          <w:tcPr>
+            <w:tcW w:w="2630" w:type="dxa"/>
+          </w:tcPr>
+          <w:p>
+            <w:pPr>
+              <w:pStyle w:val="ListParagraph"/>
+              <w:numPr>
+                <w:ilvl w:val="0"/>
+                <w:numId w:val="25"/>
+              </w:numPr>
+            </w:pPr>
+            <w:r>
+              <w:t xml:space="preserve">Click log out </w:t>
+            </w:r>
+            <w:r>
+              <w:t xml:space="preserve">tab </w:t>
+            </w:r>
+          </w:p>
+        </w:tc>
+        <w:tc>
+          <w:tcPr>
+            <w:tcW w:w="2070" w:type="dxa"/>
+            <w:vAlign w:val="center"/>
+          </w:tcPr>
+          <w:p>
+            <w:pPr>
+              <w:jc w:val="center"/>
+            </w:pPr>
+            <w:r>
+              <w:t>---</w:t>
+            </w:r>
+          </w:p>
+        </w:tc>
+      </w:tr>
+      <w:tr>
+        <w:trPr>
+          <w:trHeight w:val="422"/>
+        </w:trPr>
+        <w:tc>
+          <w:tcPr>
+            <w:tcW w:w="1317" w:type="dxa"/>
+          </w:tcPr>
+          <w:p>
+            <w:r>
+              <w:t>14</w:t>
+            </w:r>
+          </w:p>
+        </w:tc>
+        <w:tc>
+          <w:tcPr>
+            <w:tcW w:w="2279" w:type="dxa"/>
+          </w:tcPr>
+          <w:p>
+            <w:r>
+              <w:t>Register new student</w:t>
+            </w:r>
+          </w:p>
+        </w:tc>
+        <w:tc>
+          <w:tcPr>
+            <w:tcW w:w="2630" w:type="dxa"/>
+          </w:tcPr>
+          <w:p>
+            <w:pPr>
+              <w:pStyle w:val="ListParagraph"/>
+              <w:numPr>
+                <w:ilvl w:val="0"/>
+                <w:numId w:val="26"/>
+              </w:numPr>
+            </w:pPr>
+            <w:r>
+              <w:t xml:space="preserve">Click Sign-up button from login page </w:t>
+            </w:r>
+          </w:p>
+          <w:p>
+            <w:pPr>
+              <w:pStyle w:val="ListParagraph"/>
+              <w:numPr>
+                <w:ilvl w:val="0"/>
+                <w:numId w:val="26"/>
+              </w:numPr>
+            </w:pPr>
+            <w:r>
+              <w:t>Enter a username</w:t>
+            </w:r>
+          </w:p>
+          <w:p>
+            <w:pPr>
+              <w:pStyle w:val="ListParagraph"/>
+              <w:numPr>
+                <w:ilvl w:val="0"/>
+                <w:numId w:val="26"/>
+              </w:numPr>
+            </w:pPr>
+            <w:r>
+              <w:t xml:space="preserve">Enter same password and confirm password fields </w:t>
+            </w:r>
+          </w:p>
+          <w:p>
+            <w:pPr>
+              <w:pStyle w:val="ListParagraph"/>
+              <w:numPr>
+                <w:ilvl w:val="0"/>
+                <w:numId w:val="26"/>
+              </w:numPr>
+            </w:pPr>
+            <w:r>
+              <w:t xml:space="preserve">Click register button </w:t>
+            </w:r>
+          </w:p>
+        </w:tc>
+        <w:tc>
+          <w:tcPr>
+            <w:tcW w:w="2070" w:type="dxa"/>
+            <w:vAlign w:val="center"/>
+          </w:tcPr>
+          <w:p>
+            <w:pPr>
+              <w:jc w:val="center"/>
+            </w:pPr>
+            <w:r>
+              <w:t xml:space="preserve">Username: </w:t>
+            </w:r>
+            <w:proofErr w:type="spellStart"/>
+            <w:r>
+              <w:t>suja</w:t>
+            </w:r>
+            <w:proofErr w:type="spellEnd"/>
+          </w:p>
+          <w:p>
+            <w:pPr>
+              <w:jc w:val="center"/>
+            </w:pPr>
+            <w:r>
+              <w:t>Password: 1234</w:t>
+            </w:r>
+          </w:p>
+        </w:tc>
+      </w:tr>
+    </w:tbl>
+    <w:p/>
+    <w:p>
+      <w:pPr>
+        <w:pStyle w:val="Heading2"/>
+      </w:pPr>
+      <w:r>
+        <w:lastRenderedPageBreak/>
+        <w:t xml:space="preserve">Test Cases </w:t>
+      </w:r>
+    </w:p>
+    <w:tbl>
+      <w:tblPr>
+        <w:tblStyle w:val="TableGrid"/>
+        <w:tblW w:w="0" w:type="auto"/>
+        <w:tblLook w:val="04A0" w:firstRow="1" w:lastRow="0" w:firstColumn="1" w:lastColumn="0" w:noHBand="0" w:noVBand="1"/>
+      </w:tblPr>
+      <w:tblGrid>
+        <w:gridCol w:w="1271"/>
+        <w:gridCol w:w="2268"/>
+        <w:gridCol w:w="2683"/>
+        <w:gridCol w:w="2074"/>
+      </w:tblGrid>
+      <w:tr>
+        <w:tc>
+          <w:tcPr>
+            <w:tcW w:w="1271" w:type="dxa"/>
+          </w:tcPr>
+          <w:p>
+            <w:pPr>
+              <w:rPr>
+                <w:lang w:eastAsia="en-IN"/>
+              </w:rPr>
+            </w:pPr>
+            <w:r>
+              <w:rPr>
+                <w:lang w:eastAsia="en-IN"/>
+              </w:rPr>
+              <w:t xml:space="preserve">Test ID </w:t>
+            </w:r>
+          </w:p>
+        </w:tc>
+        <w:tc>
+          <w:tcPr>
+            <w:tcW w:w="2268" w:type="dxa"/>
+          </w:tcPr>
+          <w:p>
+            <w:pPr>
+              <w:rPr>
+                <w:lang w:eastAsia="en-IN"/>
+              </w:rPr>
+            </w:pPr>
+            <w:r>
+              <w:rPr>
+                <w:lang w:eastAsia="en-IN"/>
+              </w:rPr>
+              <w:t>E</w:t>
+            </w:r>
+            <w:r>
+              <w:rPr>
+                <w:lang w:eastAsia="en-IN"/>
+              </w:rPr>
+              <w:t xml:space="preserve">xpected result </w:t>
+            </w:r>
+          </w:p>
+        </w:tc>
+        <w:tc>
+          <w:tcPr>
+            <w:tcW w:w="2683" w:type="dxa"/>
+          </w:tcPr>
+          <w:p>
+            <w:pPr>
+              <w:rPr>
+                <w:lang w:eastAsia="en-IN"/>
+              </w:rPr>
+            </w:pPr>
+            <w:r>
+              <w:rPr>
+                <w:lang w:eastAsia="en-IN"/>
+              </w:rPr>
+              <w:t>Actual Result</w:t>
+            </w:r>
+          </w:p>
+        </w:tc>
+        <w:tc>
+          <w:tcPr>
+            <w:tcW w:w="2074" w:type="dxa"/>
+          </w:tcPr>
+          <w:p>
+            <w:pPr>
+              <w:rPr>
+                <w:lang w:eastAsia="en-IN"/>
+              </w:rPr>
+            </w:pPr>
+            <w:r>
+              <w:rPr>
+                <w:lang w:eastAsia="en-IN"/>
+              </w:rPr>
+              <w:t xml:space="preserve">Comments </w:t>
+            </w:r>
+          </w:p>
+        </w:tc>
+      </w:tr>
+      <w:tr>
+        <w:tc>
+          <w:tcPr>
+            <w:tcW w:w="1271" w:type="dxa"/>
+          </w:tcPr>
+          <w:p>
+            <w:pPr>
+              <w:rPr>
+                <w:lang w:eastAsia="en-IN"/>
+              </w:rPr>
+            </w:pPr>
+            <w:r>
+              <w:rPr>
+                <w:lang w:eastAsia="en-IN"/>
+              </w:rPr>
+              <w:t>1</w:t>
+            </w:r>
+          </w:p>
+        </w:tc>
+        <w:tc>
+          <w:tcPr>
+            <w:tcW w:w="2268" w:type="dxa"/>
+          </w:tcPr>
+          <w:p>
+            <w:pPr>
+              <w:rPr>
+                <w:lang w:eastAsia="en-IN"/>
+              </w:rPr>
+            </w:pPr>
+            <w:r>
+              <w:rPr>
+                <w:lang w:eastAsia="en-IN"/>
+              </w:rPr>
+              <w:t xml:space="preserve">Should be logged in successfully </w:t>
+            </w:r>
+          </w:p>
+        </w:tc>
+        <w:tc>
+          <w:tcPr>
+            <w:tcW w:w="2683" w:type="dxa"/>
+          </w:tcPr>
+          <w:p>
+            <w:pPr>
+              <w:rPr>
+                <w:lang w:eastAsia="en-IN"/>
+              </w:rPr>
+            </w:pPr>
+            <w:r>
+              <w:rPr>
+                <w:lang w:eastAsia="en-IN"/>
+              </w:rPr>
+              <w:t xml:space="preserve">Logged in </w:t>
+            </w:r>
+            <w:r>
+              <w:rPr>
+                <w:lang w:eastAsia="en-IN"/>
+              </w:rPr>
+              <w:t>s</w:t>
+            </w:r>
+            <w:r>
+              <w:rPr>
+                <w:lang w:eastAsia="en-IN"/>
+              </w:rPr>
+              <w:t>uccessfully</w:t>
+            </w:r>
+          </w:p>
+        </w:tc>
+        <w:tc>
+          <w:tcPr>
+            <w:tcW w:w="2074" w:type="dxa"/>
+          </w:tcPr>
+          <w:p>
+            <w:pPr>
+              <w:rPr>
+                <w:lang w:eastAsia="en-IN"/>
+              </w:rPr>
+            </w:pPr>
+            <w:r>
+              <w:rPr>
+                <w:lang w:eastAsia="en-IN"/>
+              </w:rPr>
+              <w:t xml:space="preserve">Passed </w:t>
+            </w:r>
+          </w:p>
+        </w:tc>
+      </w:tr>
+      <w:tr>
+        <w:tc>
+          <w:tcPr>
+            <w:tcW w:w="1271" w:type="dxa"/>
+          </w:tcPr>
+          <w:p>
+            <w:pPr>
+              <w:rPr>
+                <w:lang w:eastAsia="en-IN"/>
+              </w:rPr>
+            </w:pPr>
+            <w:r>
+              <w:rPr>
+                <w:lang w:eastAsia="en-IN"/>
+              </w:rPr>
+              <w:t>2</w:t>
+            </w:r>
+          </w:p>
+        </w:tc>
+        <w:tc>
+          <w:tcPr>
+            <w:tcW w:w="2268" w:type="dxa"/>
+          </w:tcPr>
+          <w:p>
+            <w:pPr>
+              <w:rPr>
+                <w:lang w:eastAsia="en-IN"/>
+              </w:rPr>
+            </w:pPr>
+            <w:r>
+              <w:rPr>
+                <w:lang w:eastAsia="en-IN"/>
+              </w:rPr>
+              <w:t xml:space="preserve">Student profile should be updated successfully </w:t>
+            </w:r>
+          </w:p>
+        </w:tc>
+        <w:tc>
+          <w:tcPr>
+            <w:tcW w:w="2683" w:type="dxa"/>
+          </w:tcPr>
+          <w:p>
+            <w:pPr>
+              <w:rPr>
+                <w:lang w:eastAsia="en-IN"/>
+              </w:rPr>
+            </w:pPr>
+            <w:r>
+              <w:rPr>
+                <w:lang w:eastAsia="en-IN"/>
+              </w:rPr>
+              <w:t>Stude</w:t>
+            </w:r>
+            <w:r>
+              <w:rPr>
+                <w:lang w:eastAsia="en-IN"/>
+              </w:rPr>
+              <w:t>nt profile updated su</w:t>
+            </w:r>
+            <w:r>
+              <w:rPr>
+                <w:lang w:eastAsia="en-IN"/>
+              </w:rPr>
+              <w:t xml:space="preserve">ccessfully </w:t>
+            </w:r>
+          </w:p>
+        </w:tc>
+        <w:tc>
+          <w:tcPr>
+            <w:tcW w:w="2074" w:type="dxa"/>
+          </w:tcPr>
+          <w:p>
+            <w:pPr>
+              <w:rPr>
+                <w:lang w:eastAsia="en-IN"/>
+              </w:rPr>
+            </w:pPr>
+            <w:r>
+              <w:rPr>
+                <w:lang w:eastAsia="en-IN"/>
+              </w:rPr>
+              <w:t xml:space="preserve">Passed </w:t>
+            </w:r>
+          </w:p>
+        </w:tc>
+      </w:tr>
+      <w:tr>
+        <w:tc>
+          <w:tcPr>
+            <w:tcW w:w="1271" w:type="dxa"/>
+          </w:tcPr>
+          <w:p>
+            <w:pPr>
+              <w:rPr>
+                <w:lang w:eastAsia="en-IN"/>
+              </w:rPr>
+            </w:pPr>
+            <w:r>
+              <w:rPr>
+                <w:lang w:eastAsia="en-IN"/>
+              </w:rPr>
+              <w:t>3</w:t>
+            </w:r>
+          </w:p>
+        </w:tc>
+        <w:tc>
+          <w:tcPr>
+            <w:tcW w:w="2268" w:type="dxa"/>
+          </w:tcPr>
+          <w:p>
+            <w:pPr>
+              <w:rPr>
+                <w:lang w:eastAsia="en-IN"/>
+              </w:rPr>
+            </w:pPr>
+            <w:r>
+              <w:rPr>
+                <w:lang w:eastAsia="en-IN"/>
+              </w:rPr>
+              <w:t xml:space="preserve">Results should be displayed </w:t>
+            </w:r>
+            <w:r>
+              <w:rPr>
+                <w:lang w:eastAsia="en-IN"/>
+              </w:rPr>
+              <w:t>with relevant input text</w:t>
+            </w:r>
+          </w:p>
+        </w:tc>
+        <w:tc>
+          <w:tcPr>
+            <w:tcW w:w="2683" w:type="dxa"/>
+          </w:tcPr>
+          <w:p>
+            <w:pPr>
+              <w:rPr>
+                <w:lang w:eastAsia="en-IN"/>
+              </w:rPr>
+            </w:pPr>
+            <w:r>
+              <w:rPr>
+                <w:lang w:eastAsia="en-IN"/>
+              </w:rPr>
+              <w:t xml:space="preserve">Results displayed </w:t>
+            </w:r>
+            <w:r>
+              <w:rPr>
+                <w:lang w:eastAsia="en-IN"/>
+              </w:rPr>
+              <w:t>as per given input search text</w:t>
+            </w:r>
+          </w:p>
+        </w:tc>
+        <w:tc>
+          <w:tcPr>
+            <w:tcW w:w="2074" w:type="dxa"/>
+          </w:tcPr>
+          <w:p>
+            <w:pPr>
+              <w:rPr>
+                <w:lang w:eastAsia="en-IN"/>
+              </w:rPr>
+            </w:pPr>
+            <w:r>
+              <w:rPr>
+                <w:lang w:eastAsia="en-IN"/>
+              </w:rPr>
+              <w:t xml:space="preserve">Passed </w:t>
+            </w:r>
+          </w:p>
+        </w:tc>
+      </w:tr>
+      <w:tr>
+        <w:tc>
+          <w:tcPr>
+            <w:tcW w:w="1271" w:type="dxa"/>
+          </w:tcPr>
+          <w:p>
+            <w:pPr>
+              <w:rPr>
+                <w:lang w:eastAsia="en-IN"/>
+              </w:rPr>
+            </w:pPr>
+            <w:r>
+              <w:rPr>
+                <w:lang w:eastAsia="en-IN"/>
+              </w:rPr>
+              <w:t>4</w:t>
+            </w:r>
+          </w:p>
+        </w:tc>
+        <w:tc>
+          <w:tcPr>
+            <w:tcW w:w="2268" w:type="dxa"/>
+          </w:tcPr>
+          <w:p>
+            <w:pPr>
+              <w:rPr>
+                <w:lang w:eastAsia="en-IN"/>
+              </w:rPr>
+            </w:pPr>
+            <w:r>
+              <w:rPr>
+                <w:lang w:eastAsia="en-IN"/>
+              </w:rPr>
+              <w:t xml:space="preserve">View request should be added to my requests </w:t>
+            </w:r>
+            <w:r>
+              <w:rPr>
+                <w:lang w:eastAsia="en-IN"/>
+              </w:rPr>
+              <w:t>list</w:t>
+            </w:r>
+          </w:p>
+        </w:tc>
+        <w:tc>
+          <w:tcPr>
+            <w:tcW w:w="2683" w:type="dxa"/>
+          </w:tcPr>
+          <w:p>
+            <w:pPr>
+              <w:rPr>
+                <w:lang w:eastAsia="en-IN"/>
+              </w:rPr>
+            </w:pPr>
+            <w:r>
+              <w:rPr>
+                <w:lang w:eastAsia="en-IN"/>
+              </w:rPr>
+              <w:t>View request added to my requests list</w:t>
+            </w:r>
+          </w:p>
+        </w:tc>
+        <w:tc>
+          <w:tcPr>
+            <w:tcW w:w="2074" w:type="dxa"/>
+          </w:tcPr>
+          <w:p>
+            <w:pPr>
+              <w:rPr>
+                <w:lang w:eastAsia="en-IN"/>
+              </w:rPr>
+            </w:pPr>
+            <w:r>
+              <w:rPr>
+                <w:lang w:eastAsia="en-IN"/>
+              </w:rPr>
+              <w:t>Passed</w:t>
+            </w:r>
+          </w:p>
+        </w:tc>
+      </w:tr>
+      <w:tr>
+        <w:tc>
+          <w:tcPr>
+            <w:tcW w:w="1271" w:type="dxa"/>
+          </w:tcPr>
+          <w:p>
+            <w:pPr>
+              <w:rPr>
+                <w:lang w:eastAsia="en-IN"/>
+              </w:rPr>
+            </w:pPr>
+            <w:r>
+              <w:rPr>
+                <w:lang w:eastAsia="en-IN"/>
+              </w:rPr>
+              <w:t>5</w:t>
+            </w:r>
+          </w:p>
+        </w:tc>
+        <w:tc>
+          <w:tcPr>
+            <w:tcW w:w="2268" w:type="dxa"/>
+          </w:tcPr>
+          <w:p>
+            <w:pPr>
+              <w:rPr>
+                <w:lang w:eastAsia="en-IN"/>
+              </w:rPr>
+            </w:pPr>
+            <w:r>
+              <w:rPr>
+                <w:lang w:eastAsia="en-IN"/>
+              </w:rPr>
+              <w:t xml:space="preserve">All view requests should be displayed </w:t>
+            </w:r>
+            <w:r>
+              <w:rPr>
+                <w:lang w:eastAsia="en-IN"/>
+              </w:rPr>
+              <w:t>under my requests tab</w:t>
+            </w:r>
+          </w:p>
+        </w:tc>
+        <w:tc>
+          <w:tcPr>
+            <w:tcW w:w="2683" w:type="dxa"/>
+          </w:tcPr>
+          <w:p>
+            <w:pPr>
+              <w:rPr>
+                <w:lang w:eastAsia="en-IN"/>
+              </w:rPr>
+            </w:pPr>
+            <w:r>
+              <w:rPr>
+                <w:lang w:eastAsia="en-IN"/>
+              </w:rPr>
+              <w:t xml:space="preserve">All view requests displayed under </w:t>
+            </w:r>
+            <w:r>
+              <w:rPr>
+                <w:lang w:eastAsia="en-IN"/>
+              </w:rPr>
+              <w:t>my</w:t>
+            </w:r>
+            <w:r>
+              <w:rPr>
+                <w:lang w:eastAsia="en-IN"/>
+              </w:rPr>
+              <w:t xml:space="preserve"> requests tab</w:t>
+            </w:r>
+          </w:p>
+        </w:tc>
+        <w:tc>
+          <w:tcPr>
+            <w:tcW w:w="2074" w:type="dxa"/>
+          </w:tcPr>
+          <w:p>
+            <w:pPr>
+              <w:rPr>
+                <w:lang w:eastAsia="en-IN"/>
+              </w:rPr>
+            </w:pPr>
+            <w:r>
+              <w:rPr>
+                <w:lang w:eastAsia="en-IN"/>
+              </w:rPr>
+              <w:t>Passed</w:t>
+            </w:r>
+          </w:p>
+        </w:tc>
+      </w:tr>
+      <w:tr>
+        <w:tc>
+          <w:tcPr>
+            <w:tcW w:w="1271" w:type="dxa"/>
+          </w:tcPr>
+          <w:p>
+            <w:pPr>
+              <w:rPr>
+                <w:lang w:eastAsia="en-IN"/>
+              </w:rPr>
+            </w:pPr>
+            <w:r>
+              <w:rPr>
+                <w:lang w:eastAsia="en-IN"/>
+              </w:rPr>
+              <w:t>6</w:t>
+            </w:r>
+          </w:p>
+        </w:tc>
+        <w:tc>
+          <w:tcPr>
+            <w:tcW w:w="2268" w:type="dxa"/>
+          </w:tcPr>
+          <w:p>
+            <w:pPr>
+              <w:rPr>
+                <w:lang w:eastAsia="en-IN"/>
+              </w:rPr>
+            </w:pPr>
+            <w:r>
+              <w:rPr>
+                <w:lang w:eastAsia="en-IN"/>
+              </w:rPr>
+              <w:t xml:space="preserve">Request should be deleted under my requests tab </w:t>
+            </w:r>
+          </w:p>
+        </w:tc>
+        <w:tc>
+          <w:tcPr>
+            <w:tcW w:w="2683" w:type="dxa"/>
+          </w:tcPr>
+          <w:p>
+            <w:pPr>
+              <w:rPr>
+                <w:lang w:eastAsia="en-IN"/>
+              </w:rPr>
+            </w:pPr>
+            <w:r>
+              <w:rPr>
+                <w:lang w:eastAsia="en-IN"/>
+              </w:rPr>
+              <w:t xml:space="preserve">Request </w:t>
+            </w:r>
+            <w:r>
+              <w:rPr>
+                <w:lang w:eastAsia="en-IN"/>
+              </w:rPr>
+              <w:t xml:space="preserve"> </w:t>
+            </w:r>
+            <w:r>
+              <w:rPr>
+                <w:lang w:eastAsia="en-IN"/>
+              </w:rPr>
+              <w:t>deleted under my requests tab</w:t>
+            </w:r>
+          </w:p>
+        </w:tc>
+        <w:tc>
+          <w:tcPr>
+            <w:tcW w:w="2074" w:type="dxa"/>
+          </w:tcPr>
+          <w:p>
+            <w:pPr>
+              <w:rPr>
+                <w:lang w:eastAsia="en-IN"/>
+              </w:rPr>
+            </w:pPr>
+            <w:r>
+              <w:rPr>
+                <w:lang w:eastAsia="en-IN"/>
+              </w:rPr>
+              <w:t>Passed</w:t>
+            </w:r>
+          </w:p>
+        </w:tc>
+      </w:tr>
+      <w:tr>
+        <w:tc>
+          <w:tcPr>
+            <w:tcW w:w="1271" w:type="dxa"/>
+          </w:tcPr>
+          <w:p>
+            <w:pPr>
+              <w:rPr>
+                <w:lang w:eastAsia="en-IN"/>
+              </w:rPr>
+            </w:pPr>
+            <w:r>
+              <w:rPr>
+                <w:lang w:eastAsia="en-IN"/>
+              </w:rPr>
+              <w:t>7</w:t>
+            </w:r>
+          </w:p>
+        </w:tc>
+        <w:tc>
+          <w:tcPr>
+            <w:tcW w:w="2268" w:type="dxa"/>
+          </w:tcPr>
+          <w:p>
+            <w:pPr>
+              <w:rPr>
+                <w:lang w:eastAsia="en-IN"/>
+              </w:rPr>
+            </w:pPr>
+            <w:r>
+              <w:rPr>
+                <w:lang w:eastAsia="en-IN"/>
+              </w:rPr>
+              <w:t xml:space="preserve">Should be logged in successfully </w:t>
+            </w:r>
+          </w:p>
+        </w:tc>
+        <w:tc>
+          <w:tcPr>
+            <w:tcW w:w="2683" w:type="dxa"/>
+          </w:tcPr>
+          <w:p>
+            <w:pPr>
+              <w:rPr>
+                <w:lang w:eastAsia="en-IN"/>
+              </w:rPr>
+            </w:pPr>
+            <w:r>
+              <w:rPr>
+                <w:lang w:eastAsia="en-IN"/>
+              </w:rPr>
+              <w:t>Logged in successfully</w:t>
+            </w:r>
+          </w:p>
+        </w:tc>
+        <w:tc>
+          <w:tcPr>
+            <w:tcW w:w="2074" w:type="dxa"/>
+          </w:tcPr>
+          <w:p>
+            <w:pPr>
+              <w:rPr>
+                <w:lang w:eastAsia="en-IN"/>
+              </w:rPr>
+            </w:pPr>
+            <w:r>
+              <w:rPr>
+                <w:lang w:eastAsia="en-IN"/>
+              </w:rPr>
+              <w:t xml:space="preserve">Passed </w:t>
+            </w:r>
+          </w:p>
+        </w:tc>
+      </w:tr>
+      <w:tr>
+        <w:tc>
+          <w:tcPr>
+            <w:tcW w:w="1271" w:type="dxa"/>
+          </w:tcPr>
+          <w:p>
+            <w:pPr>
+              <w:rPr>
+                <w:lang w:eastAsia="en-IN"/>
+              </w:rPr>
+            </w:pPr>
+            <w:r>
+              <w:rPr>
+                <w:lang w:eastAsia="en-IN"/>
+              </w:rPr>
+              <w:t>8</w:t>
+            </w:r>
+          </w:p>
+        </w:tc>
+        <w:tc>
+          <w:tcPr>
+            <w:tcW w:w="2268" w:type="dxa"/>
+          </w:tcPr>
+          <w:p>
+            <w:pPr>
+              <w:rPr>
+                <w:lang w:eastAsia="en-IN"/>
+              </w:rPr>
+            </w:pPr>
+            <w:r>
+              <w:rPr>
+                <w:lang w:eastAsia="en-IN"/>
+              </w:rPr>
+              <w:t>Owners profile should be updated</w:t>
+            </w:r>
+          </w:p>
+        </w:tc>
+        <w:tc>
+          <w:tcPr>
+            <w:tcW w:w="2683" w:type="dxa"/>
+          </w:tcPr>
+          <w:p>
+            <w:pPr>
+              <w:rPr>
+                <w:lang w:eastAsia="en-IN"/>
+              </w:rPr>
+            </w:pPr>
+            <w:r>
+              <w:rPr>
+                <w:lang w:eastAsia="en-IN"/>
+              </w:rPr>
+              <w:t>Owners profile updated</w:t>
+            </w:r>
+          </w:p>
+        </w:tc>
+        <w:tc>
+          <w:tcPr>
+            <w:tcW w:w="2074" w:type="dxa"/>
+          </w:tcPr>
+          <w:p>
+            <w:pPr>
+              <w:rPr>
+                <w:lang w:eastAsia="en-IN"/>
+              </w:rPr>
+            </w:pPr>
+            <w:r>
+              <w:rPr>
+                <w:lang w:eastAsia="en-IN"/>
+              </w:rPr>
+              <w:t>Passed</w:t>
+            </w:r>
+          </w:p>
+        </w:tc>
+      </w:tr>
+      <w:tr>
+        <w:tc>
+          <w:tcPr>
+            <w:tcW w:w="1271" w:type="dxa"/>
+          </w:tcPr>
+          <w:p>
+            <w:pPr>
+              <w:rPr>
+                <w:lang w:eastAsia="en-IN"/>
+              </w:rPr>
+            </w:pPr>
+            <w:r>
+              <w:rPr>
+                <w:lang w:eastAsia="en-IN"/>
+              </w:rPr>
+              <w:t>9</w:t>
+            </w:r>
+          </w:p>
+        </w:tc>
+        <w:tc>
+          <w:tcPr>
+            <w:tcW w:w="2268" w:type="dxa"/>
+          </w:tcPr>
+          <w:p>
+            <w:pPr>
+              <w:rPr>
+                <w:lang w:eastAsia="en-IN"/>
+              </w:rPr>
+            </w:pPr>
+            <w:r>
+              <w:rPr>
+                <w:lang w:eastAsia="en-IN"/>
+              </w:rPr>
+              <w:t>A</w:t>
+            </w:r>
+            <w:r>
+              <w:rPr>
+                <w:lang w:eastAsia="en-IN"/>
+              </w:rPr>
+              <w:t>ll propert</w:t>
+            </w:r>
+            <w:r>
+              <w:rPr>
+                <w:lang w:eastAsia="en-IN"/>
+              </w:rPr>
+              <w:t>ies</w:t>
+            </w:r>
+            <w:r>
+              <w:rPr>
+                <w:lang w:eastAsia="en-IN"/>
+              </w:rPr>
+              <w:t xml:space="preserve"> should be view</w:t>
+            </w:r>
+            <w:r>
+              <w:rPr>
+                <w:lang w:eastAsia="en-IN"/>
+              </w:rPr>
+              <w:t xml:space="preserve"> under </w:t>
+            </w:r>
+            <w:r>
+              <w:rPr>
+                <w:lang w:eastAsia="en-IN"/>
+              </w:rPr>
+              <w:t>my properties of belongs to logged in owner</w:t>
+            </w:r>
+          </w:p>
+        </w:tc>
+        <w:tc>
+          <w:tcPr>
+            <w:tcW w:w="2683" w:type="dxa"/>
+          </w:tcPr>
+          <w:p>
+            <w:pPr>
+              <w:rPr>
+                <w:lang w:eastAsia="en-IN"/>
+              </w:rPr>
+            </w:pPr>
+            <w:r>
+              <w:rPr>
+                <w:lang w:eastAsia="en-IN"/>
+              </w:rPr>
+              <w:t>All properties view under my properties of belongs to logged in owner</w:t>
+            </w:r>
+          </w:p>
+        </w:tc>
+        <w:tc>
+          <w:tcPr>
+            <w:tcW w:w="2074" w:type="dxa"/>
+          </w:tcPr>
+          <w:p>
+            <w:pPr>
+              <w:rPr>
+                <w:lang w:eastAsia="en-IN"/>
+              </w:rPr>
+            </w:pPr>
+            <w:r>
+              <w:rPr>
+                <w:lang w:eastAsia="en-IN"/>
+              </w:rPr>
+              <w:t>Passed</w:t>
+            </w:r>
+          </w:p>
+        </w:tc>
+      </w:tr>
+      <w:tr>
+        <w:tc>
+          <w:tcPr>
+            <w:tcW w:w="1271" w:type="dxa"/>
+          </w:tcPr>
+          <w:p>
+            <w:pPr>
+              <w:rPr>
+                <w:lang w:eastAsia="en-IN"/>
+              </w:rPr>
+            </w:pPr>
+            <w:r>
+              <w:rPr>
+                <w:lang w:eastAsia="en-IN"/>
+              </w:rPr>
+              <w:t>10</w:t>
+            </w:r>
+          </w:p>
+        </w:tc>
+        <w:tc>
+          <w:tcPr>
+            <w:tcW w:w="2268" w:type="dxa"/>
+          </w:tcPr>
+          <w:p>
+            <w:pPr>
+              <w:rPr>
+                <w:lang w:eastAsia="en-IN"/>
+              </w:rPr>
+            </w:pPr>
+            <w:r>
+              <w:rPr>
+                <w:lang w:eastAsia="en-IN"/>
+              </w:rPr>
+              <w:t xml:space="preserve">All </w:t>
+            </w:r>
+            <w:r>
+              <w:rPr>
+                <w:lang w:eastAsia="en-IN"/>
+              </w:rPr>
+              <w:t>requests</w:t>
+            </w:r>
+            <w:r>
+              <w:rPr>
+                <w:lang w:eastAsia="en-IN"/>
+              </w:rPr>
+              <w:t xml:space="preserve"> should be view under </w:t>
+            </w:r>
+            <w:r>
+              <w:rPr>
+                <w:lang w:eastAsia="en-IN"/>
+              </w:rPr>
+              <w:t>view re</w:t>
+            </w:r>
+            <w:r>
+              <w:rPr>
+                <w:lang w:eastAsia="en-IN"/>
+              </w:rPr>
+              <w:t>quests</w:t>
+            </w:r>
+            <w:r>
+              <w:rPr>
+                <w:lang w:eastAsia="en-IN"/>
+              </w:rPr>
+              <w:t xml:space="preserve"> of belongs to logged in owner</w:t>
+            </w:r>
+          </w:p>
+        </w:tc>
+        <w:tc>
+          <w:tcPr>
+            <w:tcW w:w="2683" w:type="dxa"/>
+          </w:tcPr>
+          <w:p>
+            <w:pPr>
+              <w:rPr>
+                <w:lang w:eastAsia="en-IN"/>
+              </w:rPr>
+            </w:pPr>
+            <w:r>
+              <w:rPr>
+                <w:lang w:eastAsia="en-IN"/>
+              </w:rPr>
+              <w:t>All requests view under view requests of belongs to logged in owner</w:t>
+            </w:r>
+          </w:p>
+        </w:tc>
+        <w:tc>
+          <w:tcPr>
+            <w:tcW w:w="2074" w:type="dxa"/>
+          </w:tcPr>
+          <w:p>
+            <w:pPr>
+              <w:rPr>
+                <w:lang w:eastAsia="en-IN"/>
+              </w:rPr>
+            </w:pPr>
+            <w:r>
+              <w:rPr>
+                <w:lang w:eastAsia="en-IN"/>
+              </w:rPr>
+              <w:t>Passed</w:t>
+            </w:r>
+          </w:p>
+        </w:tc>
+      </w:tr>
+    </w:tbl>
+    <w:p>
+      <w:pPr>
+        <w:spacing w:line="259" w:lineRule="auto"/>
+        <w:jc w:val="left"/>
+      </w:pPr>
+      <w:r>
+        <w:br w:type="page"/>
+      </w:r>
+    </w:p>
+    <w:p>
+      <w:pPr>
+        <w:pStyle w:val="Heading1"/>
+      </w:pPr>
+      <w:r>
+        <w:lastRenderedPageBreak/>
+        <w:t>Task E</w:t>
+      </w:r>
+    </w:p>
+    <w:p>
+      <w:pPr>
+        <w:rPr>
+          <w:lang w:eastAsia="en-IN"/>
+        </w:rPr>
+      </w:pPr>
+      <w:r>
+        <w:rPr>
+          <w:lang w:eastAsia="en-IN"/>
+        </w:rPr>
+        <w:t xml:space="preserve">XYZ Accommodation Management System </w:t>
+      </w:r>
+      <w:r>
+        <w:rPr>
+          <w:lang w:eastAsia="en-IN"/>
+        </w:rPr>
+        <w:t xml:space="preserve">has three types of users, with different privileges </w:t>
+      </w:r>
+    </w:p>
+    <w:p>
+      <w:pPr>
+        <w:pStyle w:val="ListParagraph"/>
+        <w:numPr>
+          <w:ilvl w:val="0"/>
+          <w:numId w:val="27"/>
+        </w:numPr>
+        <w:rPr>
+          <w:lang w:eastAsia="en-IN"/>
+        </w:rPr>
+      </w:pPr>
+      <w:r>
+        <w:rPr>
+          <w:lang w:eastAsia="en-IN"/>
+        </w:rPr>
+        <w:t>Admin</w:t>
+      </w:r>
+    </w:p>
+    <w:p>
+      <w:pPr>
+        <w:pStyle w:val="ListParagraph"/>
+        <w:numPr>
+          <w:ilvl w:val="0"/>
+          <w:numId w:val="27"/>
+        </w:numPr>
+        <w:rPr>
+          <w:lang w:eastAsia="en-IN"/>
+        </w:rPr>
+      </w:pPr>
+      <w:r>
+        <w:rPr>
+          <w:lang w:eastAsia="en-IN"/>
+        </w:rPr>
+        <w:t xml:space="preserve">Property Owners </w:t>
+      </w:r>
+    </w:p>
+    <w:p>
+      <w:pPr>
+        <w:pStyle w:val="ListParagraph"/>
+        <w:numPr>
+          <w:ilvl w:val="0"/>
+          <w:numId w:val="27"/>
+        </w:numPr>
+        <w:rPr>
+          <w:lang w:eastAsia="en-IN"/>
+        </w:rPr>
+      </w:pPr>
+      <w:r>
+        <w:rPr>
+          <w:lang w:eastAsia="en-IN"/>
+        </w:rPr>
+        <w:t>Students</w:t>
+      </w:r>
+    </w:p>
+    <w:p>
+      <w:pPr>
+        <w:pStyle w:val="Heading2"/>
+      </w:pPr>
+      <w:r>
+        <w:t xml:space="preserve">Admin Privileges </w:t>
+      </w:r>
+    </w:p>
+    <w:p>
+      <w:pPr>
+        <w:rPr>
+          <w:lang w:eastAsia="en-IN"/>
+        </w:rPr>
+      </w:pPr>
+      <w:r>
+        <w:rPr>
+          <w:lang w:eastAsia="en-IN"/>
+        </w:rPr>
+        <w:t xml:space="preserve">Admin can enable or disable any users, and </w:t>
+      </w:r>
+      <w:r>
+        <w:rPr>
+          <w:lang w:eastAsia="en-IN"/>
+        </w:rPr>
+        <w:t>admins</w:t>
+      </w:r>
+      <w:r>
+        <w:rPr>
+          <w:lang w:eastAsia="en-IN"/>
+        </w:rPr>
+        <w:t xml:space="preserve"> are able </w:t>
+      </w:r>
+      <w:r>
+        <w:rPr>
+          <w:lang w:eastAsia="en-IN"/>
+        </w:rPr>
+        <w:t>generate following reports in excel format</w:t>
+      </w:r>
+    </w:p>
+    <w:p>
+      <w:pPr>
+        <w:pStyle w:val="ListParagraph"/>
+        <w:numPr>
+          <w:ilvl w:val="0"/>
+          <w:numId w:val="28"/>
+        </w:numPr>
+        <w:rPr>
+          <w:lang w:eastAsia="en-IN"/>
+        </w:rPr>
+      </w:pPr>
+      <w:r>
+        <w:rPr>
+          <w:lang w:eastAsia="en-IN"/>
+        </w:rPr>
+        <w:t>Users reports</w:t>
+      </w:r>
+    </w:p>
+    <w:p>
+      <w:pPr>
+        <w:pStyle w:val="ListParagraph"/>
+        <w:keepNext/>
+        <w:ind w:hanging="720"/>
+      </w:pPr>
+      <w:r>
+        <w:rPr>
+          <w:noProof/>
+        </w:rPr>
+        <w:drawing>
+          <wp:inline distT="0" distB="0" distL="0" distR="0" wp14:anchorId="340B04FB" wp14:editId="02B85747">
+            <wp:extent cx="5419725" cy="2724150"/>
+            <wp:effectExtent l="0" t="0" r="9525" b="0"/>
+            <wp:docPr id="11" name="Picture 11"/>
+            <wp:cNvGraphicFramePr>
+              <a:graphicFrameLocks xmlns:a="http://schemas.openxmlformats.org/drawingml/2006/main" noChangeAspect="1"/>
+            </wp:cNvGraphicFramePr>
+            <a:graphic xmlns:a="http://schemas.openxmlformats.org/drawingml/2006/main">
+              <a:graphicData uri="http://schemas.openxmlformats.org/drawingml/2006/picture">
+                <pic:pic xmlns:pic="http://schemas.openxmlformats.org/drawingml/2006/picture">
+                  <pic:nvPicPr>
+                    <pic:cNvPr id="0" name="Picture 4"/>
+                    <pic:cNvPicPr>
+                      <a:picLocks noChangeAspect="1" noChangeArrowheads="1"/>
+                    </pic:cNvPicPr>
+                  </pic:nvPicPr>
+                  <pic:blipFill>
+                    <a:blip r:embed="rId18">
+                      <a:extLst>
+                        <a:ext uri="{28A0092B-C50C-407E-A947-70E740481C1C}">
+                          <a14:useLocalDpi xmlns:a14="http://schemas.microsoft.com/office/drawing/2010/main" val="0"/>
+                        </a:ext>
+                      </a:extLst>
+                    </a:blip>
+                    <a:srcRect/>
+                    <a:stretch>
+                      <a:fillRect/>
+                    </a:stretch>
+                  </pic:blipFill>
+                  <pic:spPr bwMode="auto">
+                    <a:xfrm>
+                      <a:off x="0" y="0"/>
+                      <a:ext cx="5419725" cy="2724150"/>
+                    </a:xfrm>
+                    <a:prstGeom prst="rect">
+                      <a:avLst/>
+                    </a:prstGeom>
+                    <a:noFill/>
+                    <a:ln>
+                      <a:noFill/>
+                    </a:ln>
+                  </pic:spPr>
+                </pic:pic>
+              </a:graphicData>
+            </a:graphic>
+          </wp:inline>
+        </w:drawing>
+      </w:r>
+    </w:p>
+    <w:p>
+      <w:pPr>
+        <w:pStyle w:val="Caption"/>
+      </w:pPr>
+      <w:r>
+        <w:t xml:space="preserve">Figure </w:t>
+      </w:r>
+      <w:fldSimple w:instr=" SEQ Figure \* ARABIC ">
+        <w:r>
+          <w:rPr>
+            <w:noProof/>
+          </w:rPr>
+          <w:t>7</w:t>
+        </w:r>
+      </w:fldSimple>
+      <w:r>
+        <w:t xml:space="preserve"> users-list report</w:t>
+      </w:r>
+    </w:p>
+    <w:p/>
+    <w:p/>
+    <w:p/>
+    <w:p/>
+    <w:p/>
+    <w:p/>
+    <w:p/>
+    <w:p>
+      <w:pPr>
+        <w:pStyle w:val="ListParagraph"/>
+        <w:numPr>
+          <w:ilvl w:val="0"/>
+          <w:numId w:val="28"/>
+        </w:numPr>
+        <w:rPr>
+          <w:lang w:eastAsia="en-IN"/>
+        </w:rPr>
+      </w:pPr>
+      <w:r>
+        <w:rPr>
+          <w:lang w:eastAsia="en-IN"/>
+        </w:rPr>
+        <w:lastRenderedPageBreak/>
+        <w:t xml:space="preserve">Student list report </w:t>
+      </w:r>
+    </w:p>
+    <w:p>
+      <w:pPr>
+        <w:keepNext/>
+      </w:pPr>
+      <w:r>
+        <w:rPr>
+          <w:noProof/>
+          <w:lang w:eastAsia="en-IN"/>
+        </w:rPr>
+        <w:drawing>
+          <wp:inline distT="0" distB="0" distL="0" distR="0" wp14:anchorId="6155E631" wp14:editId="390E625A">
+            <wp:extent cx="5267325" cy="2590800"/>
+            <wp:effectExtent l="0" t="0" r="9525" b="0"/>
+            <wp:docPr id="12" name="Picture 12"/>
+            <wp:cNvGraphicFramePr>
+              <a:graphicFrameLocks xmlns:a="http://schemas.openxmlformats.org/drawingml/2006/main" noChangeAspect="1"/>
+            </wp:cNvGraphicFramePr>
+            <a:graphic xmlns:a="http://schemas.openxmlformats.org/drawingml/2006/main">
+              <a:graphicData uri="http://schemas.openxmlformats.org/drawingml/2006/picture">
+                <pic:pic xmlns:pic="http://schemas.openxmlformats.org/drawingml/2006/picture">
+                  <pic:nvPicPr>
+                    <pic:cNvPr id="0" name="Picture 5"/>
+                    <pic:cNvPicPr>
+                      <a:picLocks noChangeAspect="1" noChangeArrowheads="1"/>
+                    </pic:cNvPicPr>
+                  </pic:nvPicPr>
+                  <pic:blipFill>
+                    <a:blip r:embed="rId19">
+                      <a:extLst>
+                        <a:ext uri="{28A0092B-C50C-407E-A947-70E740481C1C}">
+                          <a14:useLocalDpi xmlns:a14="http://schemas.microsoft.com/office/drawing/2010/main" val="0"/>
+                        </a:ext>
+                      </a:extLst>
+                    </a:blip>
+                    <a:srcRect/>
+                    <a:stretch>
+                      <a:fillRect/>
+                    </a:stretch>
+                  </pic:blipFill>
+                  <pic:spPr bwMode="auto">
+                    <a:xfrm>
+                      <a:off x="0" y="0"/>
+                      <a:ext cx="5267325" cy="2590800"/>
+                    </a:xfrm>
+                    <a:prstGeom prst="rect">
+                      <a:avLst/>
+                    </a:prstGeom>
+                    <a:noFill/>
+                    <a:ln>
+                      <a:noFill/>
+                    </a:ln>
+                  </pic:spPr>
+                </pic:pic>
+              </a:graphicData>
+            </a:graphic>
+          </wp:inline>
+        </w:drawing>
+      </w:r>
+    </w:p>
+    <w:p>
+      <w:pPr>
+        <w:pStyle w:val="Caption"/>
+        <w:rPr>
+          <w:lang w:eastAsia="en-IN"/>
+        </w:rPr>
+      </w:pPr>
+      <w:r>
+        <w:t xml:space="preserve">Figure </w:t>
+      </w:r>
+      <w:fldSimple w:instr=" SEQ Figure \* ARABIC ">
+        <w:r>
+          <w:rPr>
+            <w:noProof/>
+          </w:rPr>
+          <w:t>8</w:t>
+        </w:r>
+      </w:fldSimple>
+      <w:r>
+        <w:t xml:space="preserve"> student-list report</w:t>
+      </w:r>
+    </w:p>
+    <w:p>
+      <w:pPr>
+        <w:pStyle w:val="ListParagraph"/>
+        <w:numPr>
+          <w:ilvl w:val="0"/>
+          <w:numId w:val="28"/>
+        </w:numPr>
+        <w:rPr>
+          <w:lang w:eastAsia="en-IN"/>
+        </w:rPr>
+      </w:pPr>
+      <w:r>
+        <w:rPr>
+          <w:lang w:eastAsia="en-IN"/>
+        </w:rPr>
+        <w:t xml:space="preserve">Properties list report </w:t>
+      </w:r>
+    </w:p>
+    <w:p>
+      <w:pPr>
+        <w:keepNext/>
+      </w:pPr>
+      <w:r>
+        <w:rPr>
+          <w:noProof/>
+          <w:lang w:eastAsia="en-IN"/>
+        </w:rPr>
+        <w:drawing>
+          <wp:inline distT="0" distB="0" distL="0" distR="0" wp14:anchorId="1ACA0719" wp14:editId="59D1B8EC">
+            <wp:extent cx="5267325" cy="1885950"/>
+            <wp:effectExtent l="0" t="0" r="9525" b="0"/>
+            <wp:docPr id="14" name="Picture 14"/>
+            <wp:cNvGraphicFramePr>
+              <a:graphicFrameLocks xmlns:a="http://schemas.openxmlformats.org/drawingml/2006/main" noChangeAspect="1"/>
+            </wp:cNvGraphicFramePr>
+            <a:graphic xmlns:a="http://schemas.openxmlformats.org/drawingml/2006/main">
+              <a:graphicData uri="http://schemas.openxmlformats.org/drawingml/2006/picture">
+                <pic:pic xmlns:pic="http://schemas.openxmlformats.org/drawingml/2006/picture">
+                  <pic:nvPicPr>
+                    <pic:cNvPr id="0" name="Picture 7"/>
+                    <pic:cNvPicPr>
+                      <a:picLocks noChangeAspect="1" noChangeArrowheads="1"/>
+                    </pic:cNvPicPr>
+                  </pic:nvPicPr>
+                  <pic:blipFill>
+                    <a:blip r:embed="rId20">
+                      <a:extLst>
+                        <a:ext uri="{28A0092B-C50C-407E-A947-70E740481C1C}">
+                          <a14:useLocalDpi xmlns:a14="http://schemas.microsoft.com/office/drawing/2010/main" val="0"/>
+                        </a:ext>
+                      </a:extLst>
+                    </a:blip>
+                    <a:srcRect/>
+                    <a:stretch>
+                      <a:fillRect/>
+                    </a:stretch>
+                  </pic:blipFill>
+                  <pic:spPr bwMode="auto">
+                    <a:xfrm>
+                      <a:off x="0" y="0"/>
+                      <a:ext cx="5267325" cy="1885950"/>
+                    </a:xfrm>
+                    <a:prstGeom prst="rect">
+                      <a:avLst/>
+                    </a:prstGeom>
+                    <a:noFill/>
+                    <a:ln>
+                      <a:noFill/>
+                    </a:ln>
+                  </pic:spPr>
+                </pic:pic>
+              </a:graphicData>
+            </a:graphic>
+          </wp:inline>
+        </w:drawing>
+      </w:r>
+    </w:p>
+    <w:p>
+      <w:pPr>
+        <w:pStyle w:val="Caption"/>
+        <w:rPr>
+          <w:lang w:eastAsia="en-IN"/>
+        </w:rPr>
+      </w:pPr>
+      <w:r>
+        <w:t xml:space="preserve">Figure </w:t>
+      </w:r>
+      <w:fldSimple w:instr=" SEQ Figure \* ARABIC ">
+        <w:r>
+          <w:rPr>
+            <w:noProof/>
+          </w:rPr>
+          <w:t>9</w:t>
+        </w:r>
+      </w:fldSimple>
+      <w:r>
+        <w:t xml:space="preserve"> properties-list report</w:t>
+      </w:r>
+    </w:p>
+    <w:p>
+      <w:pPr>
+        <w:pStyle w:val="ListParagraph"/>
+        <w:numPr>
+          <w:ilvl w:val="0"/>
+          <w:numId w:val="28"/>
+        </w:numPr>
+        <w:rPr>
+          <w:lang w:eastAsia="en-IN"/>
+        </w:rPr>
+      </w:pPr>
+      <w:r>
+        <w:rPr>
+          <w:noProof/>
+        </w:rPr>
+        <mc:AlternateContent>
+          <mc:Choice Requires="wps">
+            <w:drawing>
+              <wp:anchor distT="0" distB="0" distL="114300" distR="114300" simplePos="0" relativeHeight="251667456" behindDoc="0" locked="0" layoutInCell="1" allowOverlap="1" wp14:anchorId="43A2A463" wp14:editId="1D47DD64">
+                <wp:simplePos x="0" y="0"/>
+                <wp:positionH relativeFrom="column">
+                  <wp:posOffset>-38100</wp:posOffset>
+                </wp:positionH>
+                <wp:positionV relativeFrom="paragraph">
+                  <wp:posOffset>2011680</wp:posOffset>
+                </wp:positionV>
+                <wp:extent cx="5267325" cy="635"/>
+                <wp:effectExtent l="0" t="0" r="0" b="0"/>
+                <wp:wrapTopAndBottom/>
+                <wp:docPr id="19" name="Text Box 19"/>
+                <wp:cNvGraphicFramePr/>
+                <a:graphic xmlns:a="http://schemas.openxmlformats.org/drawingml/2006/main">
+                  <a:graphicData uri="http://schemas.microsoft.com/office/word/2010/wordprocessingShape">
+                    <wps:wsp>
+                      <wps:cNvSpPr txBox="1"/>
+                      <wps:spPr>
+                        <a:xfrm>
+                          <a:off x="0" y="0"/>
+                          <a:ext cx="5267325" cy="635"/>
+                        </a:xfrm>
+                        <a:prstGeom prst="rect">
+                          <a:avLst/>
+                        </a:prstGeom>
+                        <a:solidFill>
+                          <a:prstClr val="white"/>
+                        </a:solidFill>
+                        <a:ln>
+                          <a:noFill/>
+                        </a:ln>
+                      </wps:spPr>
+                      <wps:txbx>
+                        <w:txbxContent>
+                          <w:p>
+                            <w:pPr>
+                              <w:pStyle w:val="Caption"/>
+                              <w:rPr>
+                                <w:noProof/>
+                                <w:sz w:val="24"/>
+                              </w:rPr>
+                            </w:pPr>
+                            <w:r>
+                              <w:t xml:space="preserve">Figure </w:t>
+                            </w:r>
+                            <w:fldSimple w:instr=" SEQ Figure \* ARABIC ">
+                              <w:r>
+                                <w:rPr>
+                                  <w:noProof/>
+                                </w:rPr>
+                                <w:t>10</w:t>
+                              </w:r>
+                            </w:fldSimple>
+                            <w:r>
+                              <w:t xml:space="preserve"> owners-list report</w:t>
+                            </w:r>
+                          </w:p>
+                        </w:txbxContent>
+                      </wps:txbx>
+                      <wps:bodyPr rot="0" spcFirstLastPara="0" vertOverflow="overflow" horzOverflow="overflow" vert="horz" wrap="square" lIns="0" tIns="0" rIns="0" bIns="0" numCol="1" spcCol="0" rtlCol="0" fromWordArt="0" anchor="t" anchorCtr="0" forceAA="0" compatLnSpc="1">
+                        <a:prstTxWarp prst="textNoShape">
+                          <a:avLst/>
+                        </a:prstTxWarp>
+                        <a:spAutoFit/>
+                      </wps:bodyPr>
+                    </wps:wsp>
+                  </a:graphicData>
+                </a:graphic>
+              </wp:anchor>
+            </w:drawing>
+          </mc:Choice>
+          <mc:Fallback>
+            <w:pict>
+              <v:shape w14:anchorId="43A2A463" id="Text Box 19" o:spid="_x0000_s1029" type="#_x0000_t202" style="position:absolute;left:0;text-align:left;margin-left:-3pt;margin-top:158.4pt;width:414.75pt;height:.05pt;z-index:251667456;visibility:visible;mso-wrap-style:square;mso-wrap-distance-left:9pt;mso-wrap-distance-top:0;mso-wrap-distance-right:9pt;mso-wrap-distance-bottom:0;mso-position-horizontal:absolute;mso-position-horizontal-relative:text;mso-position-vertical:absolute;mso-position-vertical-relative:text;v-text-anchor:top" o:gfxdata="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" stroked="f">
+                <v:textbox style="mso-fit-shape-to-text:t" inset="0,0,0,0">
+                  <w:txbxContent>
+                    <w:p>
+                      <w:pPr>
+                        <w:pStyle w:val="Caption"/>
+                        <w:rPr>
+                          <w:noProof/>
+                          <w:sz w:val="24"/>
+                        </w:rPr>
+                      </w:pPr>
+                      <w:r>
+                        <w:t xml:space="preserve">Figure </w:t>
+                      </w:r>
+                      <w:fldSimple w:instr=" SEQ Figure \* ARABIC ">
+                        <w:r>
+                          <w:rPr>
+                            <w:noProof/>
+                          </w:rPr>
+                          <w:t>10</w:t>
+                        </w:r>
+                      </w:fldSimple>
+                      <w:r>
+                        <w:t xml:space="preserve"> owners-list report</w:t>
+                      </w:r>
+                    </w:p>
+                  </w:txbxContent>
+                </v:textbox>
+                <w10:wrap type="topAndBottom"/>
+              </v:shape>
+            </w:pict>
+          </mc:Fallback>
+        </mc:AlternateContent>
+      </w:r>
+      <w:r>
+        <w:rPr>
+          <w:noProof/>
+          <w:lang w:eastAsia="en-IN"/>
+        </w:rPr>
+        <w:drawing>
+          <wp:anchor distT="0" distB="0" distL="114300" distR="114300" simplePos="0" relativeHeight="251659776" behindDoc="0" locked="0" layoutInCell="1" allowOverlap="1" wp14:anchorId="13A72266" wp14:editId="11F6716F">
+            <wp:simplePos x="0" y="0"/>
+            <wp:positionH relativeFrom="column">
+              <wp:posOffset>-38100</wp:posOffset>
+            </wp:positionH>
+            <wp:positionV relativeFrom="paragraph">
+              <wp:posOffset>382905</wp:posOffset>
+            </wp:positionV>
+            <wp:extent cx="5267325" cy="1571625"/>
+            <wp:effectExtent l="0" t="0" r="9525" b="9525"/>
+            <wp:wrapTopAndBottom/>
+            <wp:docPr id="13" name="Picture 13"/>
+            <wp:cNvGraphicFramePr>
+              <a:graphicFrameLocks xmlns:a="http://schemas.openxmlformats.org/drawingml/2006/main" noChangeAspect="1"/>
+            </wp:cNvGraphicFramePr>
+            <a:graphic xmlns:a="http://schemas.openxmlformats.org/drawingml/2006/main">
+              <a:graphicData uri="http://schemas.openxmlformats.org/drawingml/2006/picture">
+                <pic:pic xmlns:pic="http://schemas.openxmlformats.org/drawingml/2006/picture">
+                  <pic:nvPicPr>
+                    <pic:cNvPr id="0" name="Picture 6"/>
+                    <pic:cNvPicPr>
+                      <a:picLocks noChangeAspect="1" noChangeArrowheads="1"/>
+                    </pic:cNvPicPr>
+                  </pic:nvPicPr>
+                  <pic:blipFill rotWithShape="1">
+                    <a:blip r:embed="rId21">
+                      <a:extLst>
+                        <a:ext uri="{28A0092B-C50C-407E-A947-70E740481C1C}">
+                          <a14:useLocalDpi xmlns:a14="http://schemas.microsoft.com/office/drawing/2010/main" val="0"/>
+                        </a:ext>
+                      </a:extLst>
+                    </a:blip>
+                    <a:srcRect t="1" b="11290"/>
+                    <a:stretch/>
+                  </pic:blipFill>
+                  <pic:spPr bwMode="auto">
+                    <a:xfrm>
+                      <a:off x="0" y="0"/>
+                      <a:ext cx="5267325" cy="1571625"/>
+                    </a:xfrm>
+                    <a:prstGeom prst="rect">
+                      <a:avLst/>
+                    </a:prstGeom>
+                    <a:noFill/>
+                    <a:ln>
+                      <a:noFill/>
+                    </a:ln>
+                    <a:extLst>
+                      <a:ext uri="{53640926-AAD7-44D8-BBD7-CCE9431645EC}">
+                        <a14:shadowObscured xmlns:a14="http://schemas.microsoft.com/office/drawing/2010/main"/>
+                      </a:ext>
+                    </a:extLst>
+                  </pic:spPr>
+                </pic:pic>
+              </a:graphicData>
+            </a:graphic>
+            <wp14:sizeRelV relativeFrom="margin">
+              <wp14:pctHeight>0</wp14:pctHeight>
+            </wp14:sizeRelV>
+          </wp:anchor>
+        </w:drawing>
+      </w:r>
+      <w:r>
+        <w:rPr>
+          <w:lang w:eastAsia="en-IN"/>
+        </w:rPr>
+        <w:t>Owners list report</w:t>
+      </w:r>
+    </w:p>
+    <w:p>
+      <w:pPr>
+        <w:pStyle w:val="ListParagraph"/>
+        <w:rPr>
+          <w:lang w:eastAsia="en-IN"/>
+        </w:rPr>
+      </w:pPr>
+    </w:p>
+    <w:p>
+      <w:pPr>
+        <w:rPr>
+          <w:lang w:eastAsia="en-IN"/>
+        </w:rPr>
+      </w:pPr>
+      <w:r>
+        <w:rPr>
+          <w:lang w:eastAsia="en-IN"/>
+        </w:rPr>
+        <w:lastRenderedPageBreak/>
+        <w:t>Admins has ultimate privilege to enable the users once they are registered with a system, moreover they can disable any users on anytime without any prior notification</w:t>
+      </w:r>
+    </w:p>
+    <w:p>
+      <w:pPr>
+        <w:pStyle w:val="Heading2"/>
+      </w:pPr>
+      <w:r>
+        <w:t>Property Owners Privileges</w:t>
+      </w:r>
+    </w:p>
+    <w:p>
+      <w:pPr>
+        <w:rPr>
+          <w:lang w:eastAsia="en-IN"/>
+        </w:rPr>
+      </w:pPr>
+      <w:r>
+        <w:rPr>
+          <w:lang w:eastAsia="en-IN"/>
+        </w:rPr>
+        <w:t>Property owners are able to register themselves and add properties</w:t>
+      </w:r>
+      <w:r>
+        <w:rPr>
+          <w:lang w:eastAsia="en-IN"/>
+        </w:rPr>
+        <w:t xml:space="preserve">, once they registered in the system their account should be </w:t>
+      </w:r>
+      <w:r>
+        <w:rPr>
+          <w:lang w:eastAsia="en-IN"/>
+        </w:rPr>
+        <w:t xml:space="preserve">approved by admin before they login, once it’s approved they are able to </w:t>
+      </w:r>
+      <w:r>
+        <w:rPr>
+          <w:lang w:eastAsia="en-IN"/>
+        </w:rPr>
+        <w:t xml:space="preserve">login with their username and password credentials, </w:t>
+      </w:r>
+      <w:r>
+        <w:rPr>
+          <w:lang w:eastAsia="en-IN"/>
+        </w:rPr>
+        <w:t>once they add the property it will not be listed for student</w:t>
+      </w:r>
+      <w:r>
+        <w:rPr>
+          <w:lang w:eastAsia="en-IN"/>
+        </w:rPr>
+        <w:t xml:space="preserve">’s view until they make the registration payment, </w:t>
+      </w:r>
+      <w:r>
+        <w:rPr>
+          <w:lang w:eastAsia="en-IN"/>
+        </w:rPr>
+        <w:t xml:space="preserve">once </w:t>
+      </w:r>
+      <w:r>
+        <w:rPr>
+          <w:lang w:eastAsia="en-IN"/>
+        </w:rPr>
+        <w:t xml:space="preserve">web application launched it will route to the </w:t>
+      </w:r>
+      <w:r>
+        <w:rPr>
+          <w:lang w:eastAsia="en-IN"/>
+        </w:rPr>
+        <w:t>login page</w:t>
+      </w:r>
+      <w:r>
+        <w:rPr>
+          <w:lang w:eastAsia="en-IN"/>
+        </w:rPr>
+        <w:t xml:space="preserve">, </w:t>
+      </w:r>
+    </w:p>
+    <w:p>
+      <w:pPr>
+        <w:keepNext/>
+        <w:jc w:val="center"/>
+      </w:pPr>
+      <w:r>
+        <w:rPr>
+          <w:noProof/>
+          <w:lang w:eastAsia="en-IN"/>
+        </w:rPr>
+        <w:drawing>
+          <wp:inline distT="0" distB="0" distL="0" distR="0" wp14:anchorId="1372A7FE" wp14:editId="5F22DFB4">
+            <wp:extent cx="3003364" cy="1495425"/>
+            <wp:effectExtent l="0" t="0" r="6985" b="0"/>
+            <wp:docPr id="15" name="Picture 15"/>
+            <wp:cNvGraphicFramePr>
+              <a:graphicFrameLocks xmlns:a="http://schemas.openxmlformats.org/drawingml/2006/main" noChangeAspect="1"/>
+            </wp:cNvGraphicFramePr>
+            <a:graphic xmlns:a="http://schemas.openxmlformats.org/drawingml/2006/main">
+              <a:graphicData uri="http://schemas.openxmlformats.org/drawingml/2006/picture">
+                <pic:pic xmlns:pic="http://schemas.openxmlformats.org/drawingml/2006/picture">
+                  <pic:nvPicPr>
+                    <pic:cNvPr id="0" name="Picture 8"/>
+                    <pic:cNvPicPr>
+                      <a:picLocks noChangeAspect="1" noChangeArrowheads="1"/>
+                    </pic:cNvPicPr>
+                  </pic:nvPicPr>
+                  <pic:blipFill>
+                    <a:blip r:embed="rId22">
+                      <a:extLst>
+                        <a:ext uri="{28A0092B-C50C-407E-A947-70E740481C1C}">
+                          <a14:useLocalDpi xmlns:a14="http://schemas.microsoft.com/office/drawing/2010/main" val="0"/>
+                        </a:ext>
+                      </a:extLst>
+                    </a:blip>
+                    <a:srcRect/>
+                    <a:stretch>
+                      <a:fillRect/>
+                    </a:stretch>
+                  </pic:blipFill>
+                  <pic:spPr bwMode="auto">
+                    <a:xfrm>
+                      <a:off x="0" y="0"/>
+                      <a:ext cx="3029484" cy="1508431"/>
+                    </a:xfrm>
+                    <a:prstGeom prst="rect">
+                      <a:avLst/>
+                    </a:prstGeom>
+                    <a:noFill/>
+                    <a:ln>
+                      <a:noFill/>
+                    </a:ln>
+                  </pic:spPr>
+                </pic:pic>
+              </a:graphicData>
+            </a:graphic>
+          </wp:inline>
+        </w:drawing>
+      </w:r>
+    </w:p>
+    <w:p>
+      <w:pPr>
+        <w:pStyle w:val="Caption"/>
+        <w:jc w:val="center"/>
+        <w:rPr>
+          <w:lang w:eastAsia="en-IN"/>
+        </w:rPr>
+      </w:pPr>
+      <w:r>
+        <w:t xml:space="preserve">Figure </w:t>
+      </w:r>
+      <w:fldSimple w:instr=" SEQ Figure \* ARABIC ">
+        <w:r>
+          <w:rPr>
+            <w:noProof/>
+          </w:rPr>
+          <w:t>11</w:t>
+        </w:r>
+      </w:fldSimple>
+      <w:r>
+        <w:t xml:space="preserve"> </w:t>
+      </w:r>
+      <w:r>
+        <w:t>sign-up form</w:t>
+      </w:r>
+    </w:p>
+    <w:p>
+      <w:pPr>
+        <w:rPr>
+          <w:lang w:eastAsia="en-IN"/>
+        </w:rPr>
+      </w:pPr>
+      <w:r>
+        <w:rPr>
+          <w:lang w:eastAsia="en-IN"/>
+        </w:rPr>
+        <w:t xml:space="preserve"> </w:t>
+      </w:r>
+      <w:r>
+        <w:rPr>
+          <w:lang w:eastAsia="en-IN"/>
+        </w:rPr>
+        <w:t xml:space="preserve">While sign up in the account type drop down list user should select the account type as </w:t>
+      </w:r>
+      <w:r>
+        <w:rPr>
+          <w:lang w:eastAsia="en-IN"/>
+        </w:rPr>
+        <w:t>owner</w:t>
+      </w:r>
+      <w:r>
+        <w:rPr>
+          <w:lang w:eastAsia="en-IN"/>
+        </w:rPr>
+        <w:t xml:space="preserve">, once login it will route to the </w:t>
+      </w:r>
+      <w:r>
+        <w:rPr>
+          <w:lang w:eastAsia="en-IN"/>
+        </w:rPr>
+        <w:t xml:space="preserve">update profile page with default values, it should be updated with </w:t>
+      </w:r>
+      <w:r>
+        <w:rPr>
+          <w:lang w:eastAsia="en-IN"/>
+        </w:rPr>
+        <w:t>valid user details and click the save button</w:t>
+      </w:r>
+    </w:p>
+    <w:p>
+      <w:pPr>
+        <w:keepNext/>
+      </w:pPr>
+      <w:r>
+        <w:rPr>
+          <w:noProof/>
+          <w:lang w:eastAsia="en-IN"/>
+        </w:rPr>
+        <w:drawing>
+          <wp:inline distT="0" distB="0" distL="0" distR="0" wp14:anchorId="322AF374" wp14:editId="3D05B9E2">
+            <wp:extent cx="5267325" cy="2400300"/>
+            <wp:effectExtent l="0" t="0" r="9525" b="0"/>
+            <wp:docPr id="16" name="Picture 16"/>
+            <wp:cNvGraphicFramePr>
+              <a:graphicFrameLocks xmlns:a="http://schemas.openxmlformats.org/drawingml/2006/main" noChangeAspect="1"/>
+            </wp:cNvGraphicFramePr>
+            <a:graphic xmlns:a="http://schemas.openxmlformats.org/drawingml/2006/main">
+              <a:graphicData uri="http://schemas.openxmlformats.org/drawingml/2006/picture">
+                <pic:pic xmlns:pic="http://schemas.openxmlformats.org/drawingml/2006/picture">
+                  <pic:nvPicPr>
+                    <pic:cNvPr id="0" name="Picture 9"/>
+                    <pic:cNvPicPr>
+                      <a:picLocks noChangeAspect="1" noChangeArrowheads="1"/>
+                    </pic:cNvPicPr>
+                  </pic:nvPicPr>
+                  <pic:blipFill>
+                    <a:blip r:embed="rId23">
+                      <a:extLst>
+                        <a:ext uri="{28A0092B-C50C-407E-A947-70E740481C1C}">
+                          <a14:useLocalDpi xmlns:a14="http://schemas.microsoft.com/office/drawing/2010/main" val="0"/>
+                        </a:ext>
+                      </a:extLst>
+                    </a:blip>
+                    <a:srcRect/>
+                    <a:stretch>
+                      <a:fillRect/>
+                    </a:stretch>
+                  </pic:blipFill>
+                  <pic:spPr bwMode="auto">
+                    <a:xfrm>
+                      <a:off x="0" y="0"/>
+                      <a:ext cx="5267325" cy="2400300"/>
+                    </a:xfrm>
+                    <a:prstGeom prst="rect">
+                      <a:avLst/>
+                    </a:prstGeom>
+                    <a:noFill/>
+                    <a:ln>
+                      <a:noFill/>
+                    </a:ln>
+                  </pic:spPr>
+                </pic:pic>
+              </a:graphicData>
+            </a:graphic>
+          </wp:inline>
+        </w:drawing>
+      </w:r>
+    </w:p>
+    <w:p>
+      <w:pPr>
+        <w:pStyle w:val="Caption"/>
+      </w:pPr>
+      <w:r>
+        <w:t xml:space="preserve">Figure </w:t>
+      </w:r>
+      <w:fldSimple w:instr=" SEQ Figure \* ARABIC ">
+        <w:r>
+          <w:rPr>
+            <w:noProof/>
+          </w:rPr>
+          <w:t>12</w:t>
+        </w:r>
+      </w:fldSimple>
+      <w:r>
+        <w:t xml:space="preserve"> update owners profile page</w:t>
+      </w:r>
+    </w:p>
+    <w:p>
+      <w:pPr>
+        <w:rPr>
+          <w:lang w:eastAsia="en-IN"/>
+        </w:rPr>
+      </w:pPr>
+    </w:p>
+    <w:p>
+      <w:pPr>
+        <w:rPr>
+          <w:lang w:eastAsia="en-IN"/>
+        </w:rPr>
+      </w:pPr>
+    </w:p>
+    <w:p>
+      <w:pPr>
+        <w:rPr>
+          <w:lang w:eastAsia="en-IN"/>
+        </w:rPr>
+      </w:pPr>
+      <w:r>
+        <w:rPr>
+          <w:lang w:eastAsia="en-IN"/>
+        </w:rPr>
+        <w:lastRenderedPageBreak/>
+        <w:t xml:space="preserve">Once save button is clicked </w:t>
+      </w:r>
+      <w:r>
+        <w:rPr>
+          <w:lang w:eastAsia="en-IN"/>
+        </w:rPr>
+        <w:t xml:space="preserve">it will route to the profile page </w:t>
+      </w:r>
+    </w:p>
+    <w:p>
+      <w:pPr>
+        <w:keepNext/>
+      </w:pPr>
+      <w:r>
+        <w:rPr>
+          <w:noProof/>
+          <w:lang w:eastAsia="en-IN"/>
+        </w:rPr>
+        <w:drawing>
+          <wp:inline distT="0" distB="0" distL="0" distR="0" wp14:anchorId="4BA72C6A" wp14:editId="7EA6F288">
+            <wp:extent cx="5267325" cy="3143250"/>
+            <wp:effectExtent l="0" t="0" r="9525" b="0"/>
+            <wp:docPr id="17" name="Picture 17"/>
+            <wp:cNvGraphicFramePr>
+              <a:graphicFrameLocks xmlns:a="http://schemas.openxmlformats.org/drawingml/2006/main" noChangeAspect="1"/>
+            </wp:cNvGraphicFramePr>
+            <a:graphic xmlns:a="http://schemas.openxmlformats.org/drawingml/2006/main">
+              <a:graphicData uri="http://schemas.openxmlformats.org/drawingml/2006/picture">
+                <pic:pic xmlns:pic="http://schemas.openxmlformats.org/drawingml/2006/picture">
+                  <pic:nvPicPr>
+                    <pic:cNvPr id="0" name="Picture 10"/>
+                    <pic:cNvPicPr>
+                      <a:picLocks noChangeAspect="1" noChangeArrowheads="1"/>
+                    </pic:cNvPicPr>
+                  </pic:nvPicPr>
+                  <pic:blipFill>
+                    <a:blip r:embed="rId24">
+                      <a:extLst>
+                        <a:ext uri="{28A0092B-C50C-407E-A947-70E740481C1C}">
+                          <a14:useLocalDpi xmlns:a14="http://schemas.microsoft.com/office/drawing/2010/main" val="0"/>
+                        </a:ext>
+                      </a:extLst>
+                    </a:blip>
+                    <a:srcRect/>
+                    <a:stretch>
+                      <a:fillRect/>
+                    </a:stretch>
+                  </pic:blipFill>
+                  <pic:spPr bwMode="auto">
+                    <a:xfrm>
+                      <a:off x="0" y="0"/>
+                      <a:ext cx="5267325" cy="3143250"/>
+                    </a:xfrm>
+                    <a:prstGeom prst="rect">
+                      <a:avLst/>
+                    </a:prstGeom>
+                    <a:noFill/>
+                    <a:ln>
+                      <a:noFill/>
+                    </a:ln>
+                  </pic:spPr>
+                </pic:pic>
+              </a:graphicData>
+            </a:graphic>
+          </wp:inline>
+        </w:drawing>
+      </w:r>
+    </w:p>
+    <w:p>
+      <w:pPr>
+        <w:pStyle w:val="Caption"/>
+        <w:rPr>
+          <w:lang w:eastAsia="en-IN"/>
+        </w:rPr>
+      </w:pPr>
+      <w:r>
+        <w:t xml:space="preserve">Figure </w:t>
+      </w:r>
+      <w:fldSimple w:instr=" SEQ Figure \* ARABIC ">
+        <w:r>
+          <w:rPr>
+            <w:noProof/>
+          </w:rPr>
+          <w:t>13</w:t>
+        </w:r>
+      </w:fldSimple>
+      <w:r>
+        <w:t xml:space="preserve"> profile-page</w:t>
+      </w:r>
+    </w:p>
+    <w:p>
+      <w:pPr>
+        <w:rPr>
+          <w:lang w:eastAsia="en-IN"/>
+        </w:rPr>
+      </w:pPr>
+      <w:r>
+        <w:rPr>
+          <w:lang w:eastAsia="en-IN"/>
+        </w:rPr>
+        <w:t xml:space="preserve"> </w:t>
+      </w:r>
+    </w:p>
+    <w:p>
+      <w:pPr>
+        <w:rPr>
+          <w:lang w:eastAsia="en-IN"/>
+        </w:rPr>
+      </w:pPr>
+      <w:r>
+        <w:rPr>
+          <w:lang w:eastAsia="en-IN"/>
+        </w:rPr>
+        <w:t xml:space="preserve">Under my properties </w:t>
+      </w:r>
+      <w:r>
+        <w:rPr>
+          <w:lang w:eastAsia="en-IN"/>
+        </w:rPr>
+        <w:t xml:space="preserve">there will be “Add Property” button to add properties, it will route to the </w:t>
+      </w:r>
+      <w:r>
+        <w:rPr>
+          <w:lang w:eastAsia="en-IN"/>
+        </w:rPr>
+        <w:t xml:space="preserve">add property page, relevant screenshots are attached below </w:t>
+      </w:r>
+    </w:p>
+    <w:p>
+      <w:pPr>
+        <w:keepNext/>
+      </w:pPr>
+      <w:r>
+        <w:rPr>
+          <w:noProof/>
+          <w:lang w:eastAsia="en-IN"/>
+        </w:rPr>
+        <w:drawing>
+          <wp:inline distT="0" distB="0" distL="0" distR="0" wp14:anchorId="04398433" wp14:editId="494F5189">
+            <wp:extent cx="5276850" cy="1352550"/>
+            <wp:effectExtent l="0" t="0" r="0" b="0"/>
+            <wp:docPr id="18" name="Picture 18"/>
+            <wp:cNvGraphicFramePr>
+              <a:graphicFrameLocks xmlns:a="http://schemas.openxmlformats.org/drawingml/2006/main" noChangeAspect="1"/>
+            </wp:cNvGraphicFramePr>
+            <a:graphic xmlns:a="http://schemas.openxmlformats.org/drawingml/2006/main">
+              <a:graphicData uri="http://schemas.openxmlformats.org/drawingml/2006/picture">
+                <pic:pic xmlns:pic="http://schemas.openxmlformats.org/drawingml/2006/picture">
+                  <pic:nvPicPr>
+                    <pic:cNvPr id="0" name="Picture 11"/>
+                    <pic:cNvPicPr>
+                      <a:picLocks noChangeAspect="1" noChangeArrowheads="1"/>
+                    </pic:cNvPicPr>
+                  </pic:nvPicPr>
+                  <pic:blipFill>
+                    <a:blip r:embed="rId25">
+                      <a:extLst>
+                        <a:ext uri="{28A0092B-C50C-407E-A947-70E740481C1C}">
+                          <a14:useLocalDpi xmlns:a14="http://schemas.microsoft.com/office/drawing/2010/main" val="0"/>
+                        </a:ext>
+                      </a:extLst>
+                    </a:blip>
+                    <a:srcRect/>
+                    <a:stretch>
+                      <a:fillRect/>
+                    </a:stretch>
+                  </pic:blipFill>
+                  <pic:spPr bwMode="auto">
+                    <a:xfrm>
+                      <a:off x="0" y="0"/>
+                      <a:ext cx="5276850" cy="1352550"/>
+                    </a:xfrm>
+                    <a:prstGeom prst="rect">
+                      <a:avLst/>
+                    </a:prstGeom>
+                    <a:noFill/>
+                    <a:ln>
+                      <a:noFill/>
+                    </a:ln>
+                  </pic:spPr>
+                </pic:pic>
+              </a:graphicData>
+            </a:graphic>
+          </wp:inline>
+        </w:drawing>
+      </w:r>
+    </w:p>
+    <w:p>
+      <w:pPr>
+        <w:pStyle w:val="Caption"/>
+      </w:pPr>
+      <w:r>
+        <w:t xml:space="preserve">Figure </w:t>
+      </w:r>
+      <w:fldSimple w:instr=" SEQ Figure \* ARABIC ">
+        <w:r>
+          <w:rPr>
+            <w:noProof/>
+          </w:rPr>
+          <w:t>14</w:t>
+        </w:r>
+      </w:fldSimple>
+      <w:r>
+        <w:t xml:space="preserve"> my-properties page</w:t>
+      </w:r>
+    </w:p>
+    <w:p>
+      <w:pPr>
+        <w:rPr>
+          <w:lang w:eastAsia="en-IN"/>
+        </w:rPr>
+      </w:pPr>
+    </w:p>
+    <w:p>
+      <w:pPr>
+        <w:rPr>
+          <w:lang w:eastAsia="en-IN"/>
+        </w:rPr>
+      </w:pPr>
+      <w:r>
+        <w:rPr>
+          <w:lang w:eastAsia="en-IN"/>
+        </w:rPr>
+        <w:t xml:space="preserve">Add property </w:t>
+      </w:r>
+      <w:r>
+        <w:rPr>
+          <w:lang w:eastAsia="en-IN"/>
+        </w:rPr>
+        <w:t xml:space="preserve">page will view with following input fields </w:t>
+      </w:r>
+    </w:p>
+    <w:p>
+      <w:pPr>
+        <w:pStyle w:val="ListParagraph"/>
+        <w:numPr>
+          <w:ilvl w:val="0"/>
+          <w:numId w:val="28"/>
+        </w:numPr>
+        <w:rPr>
+          <w:lang w:eastAsia="en-IN"/>
+        </w:rPr>
+      </w:pPr>
+      <w:r>
+        <w:rPr>
+          <w:lang w:eastAsia="en-IN"/>
+        </w:rPr>
+        <w:t>Property types</w:t>
+      </w:r>
+      <w:r>
+        <w:rPr>
+          <w:lang w:eastAsia="en-IN"/>
+        </w:rPr>
+        <w:t xml:space="preserve"> (Need to select the property type from the drop-down list)</w:t>
+      </w:r>
+    </w:p>
+    <w:p>
+      <w:pPr>
+        <w:pStyle w:val="ListParagraph"/>
+        <w:numPr>
+          <w:ilvl w:val="0"/>
+          <w:numId w:val="28"/>
+        </w:numPr>
+        <w:rPr>
+          <w:lang w:eastAsia="en-IN"/>
+        </w:rPr>
+      </w:pPr>
+      <w:r>
+        <w:rPr>
+          <w:lang w:eastAsia="en-IN"/>
+        </w:rPr>
+        <w:t>Address</w:t>
+      </w:r>
+      <w:r>
+        <w:rPr>
+          <w:lang w:eastAsia="en-IN"/>
+        </w:rPr>
+        <w:t xml:space="preserve"> (Need to enter property address)</w:t>
+      </w:r>
+    </w:p>
+    <w:p>
+      <w:pPr>
+        <w:pStyle w:val="ListParagraph"/>
+        <w:numPr>
+          <w:ilvl w:val="0"/>
+          <w:numId w:val="28"/>
+        </w:numPr>
+        <w:rPr>
+          <w:lang w:eastAsia="en-IN"/>
+        </w:rPr>
+      </w:pPr>
+      <w:r>
+        <w:rPr>
+          <w:lang w:eastAsia="en-IN"/>
+        </w:rPr>
+        <w:t>Suitable for (</w:t>
+      </w:r>
+      <w:r>
+        <w:rPr>
+          <w:lang w:eastAsia="en-IN"/>
+        </w:rPr>
+        <w:t xml:space="preserve">Need to </w:t>
+      </w:r>
+      <w:r>
+        <w:rPr>
+          <w:lang w:eastAsia="en-IN"/>
+        </w:rPr>
+        <w:t xml:space="preserve">enter </w:t>
+      </w:r>
+      <w:r>
+        <w:rPr>
+          <w:lang w:eastAsia="en-IN"/>
+        </w:rPr>
+        <w:t>the specific property suita</w:t>
+      </w:r>
+      <w:r>
+        <w:rPr>
+          <w:lang w:eastAsia="en-IN"/>
+        </w:rPr>
+        <w:t>ble for how many persons</w:t>
+      </w:r>
+      <w:r>
+        <w:rPr>
+          <w:lang w:eastAsia="en-IN"/>
+        </w:rPr>
+        <w:t>)</w:t>
+      </w:r>
+    </w:p>
+    <w:p>
+      <w:pPr>
+        <w:pStyle w:val="ListParagraph"/>
+        <w:numPr>
+          <w:ilvl w:val="0"/>
+          <w:numId w:val="28"/>
+        </w:numPr>
+        <w:rPr>
+          <w:lang w:eastAsia="en-IN"/>
+        </w:rPr>
+      </w:pPr>
+      <w:r>
+        <w:rPr>
+          <w:lang w:eastAsia="en-IN"/>
+        </w:rPr>
+        <w:t>Charge (</w:t>
+      </w:r>
+      <w:r>
+        <w:rPr>
+          <w:lang w:eastAsia="en-IN"/>
+        </w:rPr>
+        <w:t xml:space="preserve">Need to </w:t>
+      </w:r>
+      <w:r>
+        <w:rPr>
+          <w:lang w:eastAsia="en-IN"/>
+        </w:rPr>
+        <w:t>enter monthly charge for this specific property</w:t>
+      </w:r>
+      <w:r>
+        <w:rPr>
+          <w:lang w:eastAsia="en-IN"/>
+        </w:rPr>
+        <w:t>)</w:t>
+      </w:r>
+    </w:p>
+    <w:p>
+      <w:pPr>
+        <w:keepNext/>
+      </w:pPr>
+      <w:r>
+        <w:rPr>
+          <w:noProof/>
+          <w:lang w:eastAsia="en-IN"/>
+        </w:rPr>
+        <w:lastRenderedPageBreak/>
+        <w:drawing>
+          <wp:inline distT="0" distB="0" distL="0" distR="0" wp14:anchorId="2E3C4487" wp14:editId="5EBEBDE4">
+            <wp:extent cx="5276850" cy="2695575"/>
+            <wp:effectExtent l="0" t="0" r="0" b="9525"/>
+            <wp:docPr id="20" name="Picture 20"/>
+            <wp:cNvGraphicFramePr>
+              <a:graphicFrameLocks xmlns:a="http://schemas.openxmlformats.org/drawingml/2006/main" noChangeAspect="1"/>
+            </wp:cNvGraphicFramePr>
+            <a:graphic xmlns:a="http://schemas.openxmlformats.org/drawingml/2006/main">
+              <a:graphicData uri="http://schemas.openxmlformats.org/drawingml/2006/picture">
+                <pic:pic xmlns:pic="http://schemas.openxmlformats.org/drawingml/2006/picture">
+                  <pic:nvPicPr>
+                    <pic:cNvPr id="0" name="Picture 12"/>
+                    <pic:cNvPicPr>
+                      <a:picLocks noChangeAspect="1" noChangeArrowheads="1"/>
+                    </pic:cNvPicPr>
+                  </pic:nvPicPr>
+                  <pic:blipFill>
+                    <a:blip r:embed="rId26">
+                      <a:extLst>
+                        <a:ext uri="{28A0092B-C50C-407E-A947-70E740481C1C}">
+                          <a14:useLocalDpi xmlns:a14="http://schemas.microsoft.com/office/drawing/2010/main" val="0"/>
+                        </a:ext>
+                      </a:extLst>
+                    </a:blip>
+                    <a:srcRect/>
+                    <a:stretch>
+                      <a:fillRect/>
+                    </a:stretch>
+                  </pic:blipFill>
+                  <pic:spPr bwMode="auto">
+                    <a:xfrm>
+                      <a:off x="0" y="0"/>
+                      <a:ext cx="5276850" cy="2695575"/>
+                    </a:xfrm>
+                    <a:prstGeom prst="rect">
+                      <a:avLst/>
+                    </a:prstGeom>
+                    <a:noFill/>
+                    <a:ln>
+                      <a:noFill/>
+                    </a:ln>
+                  </pic:spPr>
+                </pic:pic>
+              </a:graphicData>
+            </a:graphic>
+          </wp:inline>
+        </w:drawing>
+      </w:r>
+    </w:p>
+    <w:p>
+      <w:pPr>
+        <w:pStyle w:val="Caption"/>
+      </w:pPr>
+      <w:r>
+        <w:t xml:space="preserve">Figure </w:t>
+      </w:r>
+      <w:fldSimple w:instr=" SEQ Figure \* ARABIC ">
+        <w:r>
+          <w:rPr>
+            <w:noProof/>
+          </w:rPr>
+          <w:t>15</w:t>
+        </w:r>
+      </w:fldSimple>
+      <w:r>
+        <w:t xml:space="preserve"> add-property page</w:t>
+      </w:r>
+    </w:p>
+    <w:p>
+      <w:pPr>
+        <w:rPr>
+          <w:lang w:eastAsia="en-IN"/>
+        </w:rPr>
+      </w:pPr>
+    </w:p>
+    <w:p>
+      <w:pPr>
+        <w:rPr>
+          <w:lang w:eastAsia="en-IN"/>
+        </w:rPr>
+      </w:pPr>
+      <w:r>
+        <w:rPr>
+          <w:lang w:eastAsia="en-IN"/>
+        </w:rPr>
+        <w:t xml:space="preserve">Once click the save button after </w:t>
+      </w:r>
+      <w:r>
+        <w:rPr>
+          <w:lang w:eastAsia="en-IN"/>
+        </w:rPr>
+        <w:t xml:space="preserve">add property </w:t>
+      </w:r>
+      <w:r>
+        <w:rPr>
+          <w:lang w:eastAsia="en-IN"/>
+        </w:rPr>
+        <w:t xml:space="preserve">it will rout to </w:t>
+      </w:r>
+      <w:r>
+        <w:rPr>
+          <w:lang w:eastAsia="en-IN"/>
+        </w:rPr>
+        <w:t>my</w:t>
+      </w:r>
+      <w:r>
+        <w:rPr>
+          <w:lang w:eastAsia="en-IN"/>
+        </w:rPr>
+        <w:t xml:space="preserve"> properties </w:t>
+      </w:r>
+      <w:r>
+        <w:rPr>
+          <w:lang w:eastAsia="en-IN"/>
+        </w:rPr>
+        <w:t xml:space="preserve">page and property will be added to </w:t>
+      </w:r>
+      <w:r>
+        <w:rPr>
+          <w:lang w:eastAsia="en-IN"/>
+        </w:rPr>
+        <w:t>my</w:t>
+      </w:r>
+      <w:r>
+        <w:rPr>
+          <w:lang w:eastAsia="en-IN"/>
+        </w:rPr>
+        <w:t xml:space="preserve"> properties </w:t>
+      </w:r>
+      <w:r>
+        <w:rPr>
+          <w:lang w:eastAsia="en-IN"/>
+        </w:rPr>
+        <w:t xml:space="preserve">tab </w:t>
+      </w:r>
+    </w:p>
+    <w:p>
+      <w:pPr>
+        <w:keepNext/>
+      </w:pPr>
+      <w:r>
+        <w:rPr>
+          <w:noProof/>
+          <w:lang w:eastAsia="en-IN"/>
+        </w:rPr>
+        <w:drawing>
+          <wp:inline distT="0" distB="0" distL="0" distR="0" wp14:anchorId="4909A315" wp14:editId="17B9E509">
+            <wp:extent cx="5267325" cy="1514475"/>
+            <wp:effectExtent l="0" t="0" r="9525" b="9525"/>
+            <wp:docPr id="21" name="Picture 21"/>
+            <wp:cNvGraphicFramePr>
+              <a:graphicFrameLocks xmlns:a="http://schemas.openxmlformats.org/drawingml/2006/main" noChangeAspect="1"/>
+            </wp:cNvGraphicFramePr>
+            <a:graphic xmlns:a="http://schemas.openxmlformats.org/drawingml/2006/main">
+              <a:graphicData uri="http://schemas.openxmlformats.org/drawingml/2006/picture">
+                <pic:pic xmlns:pic="http://schemas.openxmlformats.org/drawingml/2006/picture">
+                  <pic:nvPicPr>
+                    <pic:cNvPr id="0" name="Picture 13"/>
+                    <pic:cNvPicPr>
+                      <a:picLocks noChangeAspect="1" noChangeArrowheads="1"/>
+                    </pic:cNvPicPr>
+                  </pic:nvPicPr>
+                  <pic:blipFill>
+                    <a:blip r:embed="rId27">
+                      <a:extLst>
+                        <a:ext uri="{28A0092B-C50C-407E-A947-70E740481C1C}">
+                          <a14:useLocalDpi xmlns:a14="http://schemas.microsoft.com/office/drawing/2010/main" val="0"/>
+                        </a:ext>
+                      </a:extLst>
+                    </a:blip>
+                    <a:srcRect/>
+                    <a:stretch>
+                      <a:fillRect/>
+                    </a:stretch>
+                  </pic:blipFill>
+                  <pic:spPr bwMode="auto">
+                    <a:xfrm>
+                      <a:off x="0" y="0"/>
+                      <a:ext cx="5267325" cy="1514475"/>
+                    </a:xfrm>
+                    <a:prstGeom prst="rect">
+                      <a:avLst/>
+                    </a:prstGeom>
+                    <a:noFill/>
+                    <a:ln>
+                      <a:noFill/>
+                    </a:ln>
+                  </pic:spPr>
+                </pic:pic>
+              </a:graphicData>
+            </a:graphic>
+          </wp:inline>
+        </w:drawing>
+      </w:r>
+    </w:p>
+    <w:p>
+      <w:pPr>
+        <w:pStyle w:val="Caption"/>
+      </w:pPr>
+      <w:r>
+        <w:t xml:space="preserve">Figure </w:t>
+      </w:r>
+      <w:fldSimple w:instr=" SEQ Figure \* ARABIC ">
+        <w:r>
+          <w:rPr>
+            <w:noProof/>
+          </w:rPr>
+          <w:t>16</w:t>
+        </w:r>
+      </w:fldSimple>
+      <w:r>
+        <w:t xml:space="preserve"> property-added to </w:t>
+      </w:r>
+      <w:r>
+        <w:t>my</w:t>
+      </w:r>
+      <w:r>
+        <w:t xml:space="preserve"> property list</w:t>
+      </w:r>
+    </w:p>
+    <w:p>
+      <w:r>
+        <w:t xml:space="preserve">Once property added to </w:t>
+      </w:r>
+      <w:r>
+        <w:t>my</w:t>
+      </w:r>
+      <w:r>
+        <w:t xml:space="preserve"> property list need to make a payment through the link </w:t>
+      </w:r>
+      <w:r>
+        <w:t>given in the same raw as “Pay Now” under “Payment” Column</w:t>
+      </w:r>
+      <w:r>
+        <w:t xml:space="preserve">, once that link is clicked it will </w:t>
+      </w:r>
+      <w:r>
+        <w:t>pop up</w:t>
+      </w:r>
+      <w:r>
+        <w:t xml:space="preserve"> the confirmation </w:t>
+      </w:r>
+      <w:r>
+        <w:t xml:space="preserve">alert, after </w:t>
+      </w:r>
+      <w:r>
+        <w:t>confirming the notification</w:t>
+      </w:r>
+      <w:r>
+        <w:t xml:space="preserve"> the link will be turned into </w:t>
+      </w:r>
+      <w:r>
+        <w:t>“P</w:t>
+      </w:r>
+      <w:r>
+        <w:t>aid</w:t>
+      </w:r>
+      <w:r>
+        <w:t>”.</w:t>
+      </w:r>
+    </w:p>
+    <w:p>
+      <w:pPr>
+        <w:keepNext/>
+      </w:pPr>
+      <w:r>
+        <w:rPr>
+          <w:noProof/>
+        </w:rPr>
+        <w:lastRenderedPageBreak/>
+        <w:drawing>
+          <wp:inline distT="0" distB="0" distL="0" distR="0" wp14:anchorId="6E71C9C0" wp14:editId="7E13366D">
+            <wp:extent cx="5267325" cy="2009775"/>
+            <wp:effectExtent l="0" t="0" r="9525" b="0"/>
+            <wp:docPr id="22" name="Picture 22"/>
+            <wp:cNvGraphicFramePr>
+              <a:graphicFrameLocks xmlns:a="http://schemas.openxmlformats.org/drawingml/2006/main" noChangeAspect="1"/>
+            </wp:cNvGraphicFramePr>
+            <a:graphic xmlns:a="http://schemas.openxmlformats.org/drawingml/2006/main">
+              <a:graphicData uri="http://schemas.openxmlformats.org/drawingml/2006/picture">
+                <pic:pic xmlns:pic="http://schemas.openxmlformats.org/drawingml/2006/picture">
+                  <pic:nvPicPr>
+                    <pic:cNvPr id="0" name="Picture 14"/>
+                    <pic:cNvPicPr>
+                      <a:picLocks noChangeAspect="1" noChangeArrowheads="1"/>
+                    </pic:cNvPicPr>
+                  </pic:nvPicPr>
+                  <pic:blipFill>
+                    <a:blip r:embed="rId28">
+                      <a:extLst>
+                        <a:ext uri="{28A0092B-C50C-407E-A947-70E740481C1C}">
+                          <a14:useLocalDpi xmlns:a14="http://schemas.microsoft.com/office/drawing/2010/main" val="0"/>
+                        </a:ext>
+                      </a:extLst>
+                    </a:blip>
+                    <a:srcRect/>
+                    <a:stretch>
+                      <a:fillRect/>
+                    </a:stretch>
+                  </pic:blipFill>
+                  <pic:spPr bwMode="auto">
+                    <a:xfrm>
+                      <a:off x="0" y="0"/>
+                      <a:ext cx="5267325" cy="2009775"/>
+                    </a:xfrm>
+                    <a:prstGeom prst="rect">
+                      <a:avLst/>
+                    </a:prstGeom>
+                    <a:noFill/>
+                    <a:ln>
+                      <a:noFill/>
+                    </a:ln>
+                  </pic:spPr>
+                </pic:pic>
+              </a:graphicData>
+            </a:graphic>
+          </wp:inline>
+        </w:drawing>
+      </w:r>
+    </w:p>
+    <w:p>
+      <w:pPr>
+        <w:pStyle w:val="Caption"/>
+      </w:pPr>
+      <w:r>
+        <w:t xml:space="preserve">Figure </w:t>
+      </w:r>
+      <w:fldSimple w:instr=" SEQ Figure \* ARABIC ">
+        <w:r>
+          <w:rPr>
+            <w:noProof/>
+          </w:rPr>
+          <w:t>17</w:t>
+        </w:r>
+      </w:fldSimple>
+      <w:r>
+        <w:t xml:space="preserve"> payment confirmation </w:t>
+      </w:r>
+      <w:proofErr w:type="gramStart"/>
+      <w:r>
+        <w:t>pop</w:t>
+      </w:r>
+      <w:proofErr w:type="gramEnd"/>
+      <w:r>
+        <w:t xml:space="preserve"> up</w:t>
+      </w:r>
+    </w:p>
+    <w:p/>
+    <w:p>
+      <w:pPr>
+        <w:keepNext/>
+      </w:pPr>
+      <w:r>
+        <w:rPr>
+          <w:noProof/>
+        </w:rPr>
+        <w:drawing>
+          <wp:inline distT="0" distB="0" distL="0" distR="0" wp14:anchorId="3198D433" wp14:editId="61874758">
+            <wp:extent cx="5267325" cy="1495425"/>
+            <wp:effectExtent l="0" t="0" r="9525" b="9525"/>
+            <wp:docPr id="23" name="Picture 23"/>
+            <wp:cNvGraphicFramePr>
+              <a:graphicFrameLocks xmlns:a="http://schemas.openxmlformats.org/drawingml/2006/main" noChangeAspect="1"/>
+            </wp:cNvGraphicFramePr>
+            <a:graphic xmlns:a="http://schemas.openxmlformats.org/drawingml/2006/main">
+              <a:graphicData uri="http://schemas.openxmlformats.org/drawingml/2006/picture">
+                <pic:pic xmlns:pic="http://schemas.openxmlformats.org/drawingml/2006/picture">
+                  <pic:nvPicPr>
+                    <pic:cNvPr id="0" name="Picture 15"/>
+                    <pic:cNvPicPr>
+                      <a:picLocks noChangeAspect="1" noChangeArrowheads="1"/>
+                    </pic:cNvPicPr>
+                  </pic:nvPicPr>
+                  <pic:blipFill>
+                    <a:blip r:embed="rId29">
+                      <a:extLst>
+                        <a:ext uri="{28A0092B-C50C-407E-A947-70E740481C1C}">
+                          <a14:useLocalDpi xmlns:a14="http://schemas.microsoft.com/office/drawing/2010/main" val="0"/>
+                        </a:ext>
+                      </a:extLst>
+                    </a:blip>
+                    <a:srcRect/>
+                    <a:stretch>
+                      <a:fillRect/>
+                    </a:stretch>
+                  </pic:blipFill>
+                  <pic:spPr bwMode="auto">
+                    <a:xfrm>
+                      <a:off x="0" y="0"/>
+                      <a:ext cx="5267325" cy="1495425"/>
+                    </a:xfrm>
+                    <a:prstGeom prst="rect">
+                      <a:avLst/>
+                    </a:prstGeom>
+                    <a:noFill/>
+                    <a:ln>
+                      <a:noFill/>
+                    </a:ln>
+                  </pic:spPr>
+                </pic:pic>
+              </a:graphicData>
+            </a:graphic>
+          </wp:inline>
+        </w:drawing>
+      </w:r>
+    </w:p>
+    <w:p>
+      <w:pPr>
+        <w:pStyle w:val="Caption"/>
+      </w:pPr>
+      <w:r>
+        <w:t xml:space="preserve">Figure </w:t>
+      </w:r>
+      <w:fldSimple w:instr=" SEQ Figure \* ARABIC ">
+        <w:r>
+          <w:rPr>
+            <w:noProof/>
+          </w:rPr>
+          <w:t>18</w:t>
+        </w:r>
+      </w:fldSimple>
+      <w:r>
+        <w:t xml:space="preserve"> after payment confirmed</w:t>
+      </w:r>
+    </w:p>
+    <w:p/>
+    <w:p>
+      <w:r>
+        <w:t xml:space="preserve">View request </w:t>
+      </w:r>
+      <w:r>
+        <w:t xml:space="preserve">tab will show all the property’s view request </w:t>
+      </w:r>
+      <w:r>
+        <w:t xml:space="preserve">which were requested by students to view the </w:t>
+      </w:r>
+      <w:r>
+        <w:t xml:space="preserve">properties which are posted by the current logged in owner, </w:t>
+      </w:r>
+    </w:p>
+    <w:p>
+      <w:pPr>
+        <w:keepNext/>
+      </w:pPr>
+      <w:r>
+        <w:rPr>
+          <w:noProof/>
+        </w:rPr>
+        <w:drawing>
+          <wp:inline distT="0" distB="0" distL="0" distR="0" wp14:anchorId="3098E6D8" wp14:editId="4A025420">
+            <wp:extent cx="5267325" cy="1162050"/>
+            <wp:effectExtent l="0" t="0" r="9525" b="0"/>
+            <wp:docPr id="24" name="Picture 24"/>
+            <wp:cNvGraphicFramePr>
+              <a:graphicFrameLocks xmlns:a="http://schemas.openxmlformats.org/drawingml/2006/main" noChangeAspect="1"/>
+            </wp:cNvGraphicFramePr>
+            <a:graphic xmlns:a="http://schemas.openxmlformats.org/drawingml/2006/main">
+              <a:graphicData uri="http://schemas.openxmlformats.org/drawingml/2006/picture">
+                <pic:pic xmlns:pic="http://schemas.openxmlformats.org/drawingml/2006/picture">
+                  <pic:nvPicPr>
+                    <pic:cNvPr id="0" name="Picture 16"/>
+                    <pic:cNvPicPr>
+                      <a:picLocks noChangeAspect="1" noChangeArrowheads="1"/>
+                    </pic:cNvPicPr>
+                  </pic:nvPicPr>
+                  <pic:blipFill>
+                    <a:blip r:embed="rId30">
+                      <a:extLst>
+                        <a:ext uri="{28A0092B-C50C-407E-A947-70E740481C1C}">
+                          <a14:useLocalDpi xmlns:a14="http://schemas.microsoft.com/office/drawing/2010/main" val="0"/>
+                        </a:ext>
+                      </a:extLst>
+                    </a:blip>
+                    <a:srcRect/>
+                    <a:stretch>
+                      <a:fillRect/>
+                    </a:stretch>
+                  </pic:blipFill>
+                  <pic:spPr bwMode="auto">
+                    <a:xfrm>
+                      <a:off x="0" y="0"/>
+                      <a:ext cx="5267325" cy="1162050"/>
+                    </a:xfrm>
+                    <a:prstGeom prst="rect">
+                      <a:avLst/>
+                    </a:prstGeom>
+                    <a:noFill/>
+                    <a:ln>
+                      <a:noFill/>
+                    </a:ln>
+                  </pic:spPr>
+                </pic:pic>
+              </a:graphicData>
+            </a:graphic>
+          </wp:inline>
+        </w:drawing>
+      </w:r>
+    </w:p>
+    <w:p>
+      <w:pPr>
+        <w:pStyle w:val="Caption"/>
+      </w:pPr>
+      <w:r>
+        <w:t xml:space="preserve">Figure </w:t>
+      </w:r>
+      <w:fldSimple w:instr=" SEQ Figure \* ARABIC ">
+        <w:r>
+          <w:rPr>
+            <w:noProof/>
+          </w:rPr>
+          <w:t>19</w:t>
+        </w:r>
+      </w:fldSimple>
+      <w:r>
+        <w:t xml:space="preserve"> view request to view properties</w:t>
+      </w:r>
+    </w:p>
+    <w:p>
+      <w:r>
+        <w:t xml:space="preserve">Under this tab property owner has a privilege to accept or reject the </w:t>
+      </w:r>
+      <w:r>
+        <w:t>view request by clicking the link under action column.</w:t>
+      </w:r>
       <w:bookmarkStart w:id="1" w:name="_GoBack"/>
       <w:bookmarkEnd w:id="1"/>
+    </w:p>
+    <w:p/>
+    <w:p/>
+    <w:p/>
+    <w:p>
+      <w:pPr>
+        <w:rPr>
+          <w:lang w:eastAsia="en-IN"/>
+        </w:rPr>
+      </w:pPr>
+    </w:p>
+    <w:p>
+      <w:pPr>
+        <w:rPr>
+          <w:lang w:eastAsia="en-IN"/>
+        </w:rPr>
+      </w:pPr>
+      <w:r>
+        <w:rPr>
+          <w:lang w:eastAsia="en-IN"/>
+        </w:rPr>
+        <w:t xml:space="preserve"> </w:t>
+      </w:r>
     </w:p>
     <w:sectPr>
       <w:pgSz w:w="11906" w:h="16838" w:code="9"/>
@@ -5461,6 +10335,181 @@
 <file path=word/numbering.xml><?xml version="1.0" encoding="utf-8"?>
 <w:numbering xmlns:wpc="http://schemas.microsoft.com/office/word/2010/wordprocessingCanvas" xmlns:cx="http://schemas.microsoft.com/office/drawing/2014/chartex" xmlns:cx1="http://schemas.microsoft.com/office/drawing/2015/9/8/chartex" xmlns:cx2="http://schemas.microsoft.com/office/drawing/2015/10/21/chartex" xmlns:cx3="http://schemas.microsoft.com/office/drawing/2016/5/9/chartex" xmlns:cx4="http://schemas.microsoft.com/office/drawing/2016/5/10/chartex" xmlns:cx5="http://schemas.microsoft.com/office/drawing/2016/5/11/chartex" xmlns:cx6="http://schemas.microsoft.com/office/drawing/2016/5/12/chartex" xmlns:cx7="http://schemas.microsoft.com/office/drawing/2016/5/13/chartex" xmlns:cx8="http://schemas.microsoft.com/office/drawing/2016/5/14/chartex" xmlns:mc="http://schemas.openxmlformats.org/markup-compatibility/2006" xmlns:aink="http://schemas.microsoft.com/office/drawing/2016/ink" xmlns:am3d="http://schemas.microsoft.com/office/drawing/2017/model3d" xmlns:o="urn:schemas-microsoft-com:office:office" xmlns:r="http://schemas.openxmlformats.org/officeDocument/2006/relationships" xmlns:m="http://schemas.openxmlformats.org/officeDocument/2006/math" xmlns:v="urn:schemas-microsoft-com:vml" xmlns:wp14="http://schemas.microsoft.com/office/word/2010/wordprocessingDrawing" xmlns:wp="http://schemas.openxmlformats.org/drawingml/2006/wordprocessingDrawing" xmlns:w10="urn:schemas-microsoft-com:office:word" xmlns:w="http://schemas.openxmlformats.org/wordprocessingml/2006/main" xmlns:w14="http://schemas.microsoft.com/office/word/2010/wordml" xmlns:w15="http://schemas.microsoft.com/office/word/2012/wordml" xmlns:w16cid="http://schemas.microsoft.com/office/word/2016/wordml/cid" xmlns:w16se="http://schemas.microsoft.com/office/word/2015/wordml/symex" xmlns:wpg="http://schemas.microsoft.com/office/word/2010/wordprocessingGroup" xmlns:wpi="http://schemas.microsoft.com/office/word/2010/wordprocessingInk" xmlns:wne="http://schemas.microsoft.com/office/word/2006/wordml" xmlns:wps="http://schemas.microsoft.com/office/word/2010/wordprocessingShape" mc:Ignorable="w14 w15 w16se w16cid wp14">
   <w:abstractNum w:abstractNumId="0" w15:restartNumberingAfterBreak="0">
+    <w:nsid w:val="01717060"/>
+    <w:multiLevelType w:val="hybridMultilevel"/>
+    <w:tmpl w:val="A4DC2552"/>
+    <w:lvl w:ilvl="0" w:tplc="40090011">
+      <w:start w:val="1"/>
+      <w:numFmt w:val="decimal"/>
+      <w:lvlText w:val="%1)"/>
+      <w:lvlJc w:val="left"/>
+      <w:pPr>
+        <w:ind w:left="720" w:hanging="360"/>
+      </w:pPr>
+      <w:rPr>
+        <w:rFonts w:hint="default"/>
+      </w:rPr>
+    </w:lvl>
+    <w:lvl w:ilvl="1" w:tplc="40090019" w:tentative="1">
+      <w:start w:val="1"/>
+      <w:numFmt w:val="lowerLetter"/>
+      <w:lvlText w:val="%2."/>
+      <w:lvlJc w:val="left"/>
+      <w:pPr>
+        <w:ind w:left="1440" w:hanging="360"/>
+      </w:pPr>
+    </w:lvl>
+    <w:lvl w:ilvl="2" w:tplc="4009001B" w:tentative="1">
+      <w:start w:val="1"/>
+      <w:numFmt w:val="lowerRoman"/>
+      <w:lvlText w:val="%3."/>
+      <w:lvlJc w:val="right"/>
+      <w:pPr>
+        <w:ind w:left="2160" w:hanging="180"/>
+      </w:pPr>
+    </w:lvl>
+    <w:lvl w:ilvl="3" w:tplc="4009000F" w:tentative="1">
+      <w:start w:val="1"/>
+      <w:numFmt w:val="decimal"/>
+      <w:lvlText w:val="%4."/>
+      <w:lvlJc w:val="left"/>
+      <w:pPr>
+        <w:ind w:left="2880" w:hanging="360"/>
+      </w:pPr>
+    </w:lvl>
+    <w:lvl w:ilvl="4" w:tplc="40090019" w:tentative="1">
+      <w:start w:val="1"/>
+      <w:numFmt w:val="lowerLetter"/>
+      <w:lvlText w:val="%5."/>
+      <w:lvlJc w:val="left"/>
+      <w:pPr>
+        <w:ind w:left="3600" w:hanging="360"/>
+      </w:pPr>
+    </w:lvl>
+    <w:lvl w:ilvl="5" w:tplc="4009001B" w:tentative="1">
+      <w:start w:val="1"/>
+      <w:numFmt w:val="lowerRoman"/>
+      <w:lvlText w:val="%6."/>
+      <w:lvlJc w:val="right"/>
+      <w:pPr>
+        <w:ind w:left="4320" w:hanging="180"/>
+      </w:pPr>
+    </w:lvl>
+    <w:lvl w:ilvl="6" w:tplc="4009000F" w:tentative="1">
+      <w:start w:val="1"/>
+      <w:numFmt w:val="decimal"/>
+      <w:lvlText w:val="%7."/>
+      <w:lvlJc w:val="left"/>
+      <w:pPr>
+        <w:ind w:left="5040" w:hanging="360"/>
+      </w:pPr>
+    </w:lvl>
+    <w:lvl w:ilvl="7" w:tplc="40090019" w:tentative="1">
+      <w:start w:val="1"/>
+      <w:numFmt w:val="lowerLetter"/>
+      <w:lvlText w:val="%8."/>
+      <w:lvlJc w:val="left"/>
+      <w:pPr>
+        <w:ind w:left="5760" w:hanging="360"/>
+      </w:pPr>
+    </w:lvl>
+    <w:lvl w:ilvl="8" w:tplc="4009001B" w:tentative="1">
+      <w:start w:val="1"/>
+      <w:numFmt w:val="lowerRoman"/>
+      <w:lvlText w:val="%9."/>
+      <w:lvlJc w:val="right"/>
+      <w:pPr>
+        <w:ind w:left="6480" w:hanging="180"/>
+      </w:pPr>
+    </w:lvl>
+  </w:abstractNum>
+  <w:abstractNum w:abstractNumId="1" w15:restartNumberingAfterBreak="0">
+    <w:nsid w:val="026D3327"/>
+    <w:multiLevelType w:val="hybridMultilevel"/>
+    <w:tmpl w:val="3E72F482"/>
+    <w:lvl w:ilvl="0" w:tplc="40090011">
+      <w:start w:val="1"/>
+      <w:numFmt w:val="decimal"/>
+      <w:lvlText w:val="%1)"/>
+      <w:lvlJc w:val="left"/>
+      <w:pPr>
+        <w:ind w:left="720" w:hanging="360"/>
+      </w:pPr>
+    </w:lvl>
+    <w:lvl w:ilvl="1" w:tplc="40090019" w:tentative="1">
+      <w:start w:val="1"/>
+      <w:numFmt w:val="lowerLetter"/>
+      <w:lvlText w:val="%2."/>
+      <w:lvlJc w:val="left"/>
+      <w:pPr>
+        <w:ind w:left="1440" w:hanging="360"/>
+      </w:pPr>
+    </w:lvl>
+    <w:lvl w:ilvl="2" w:tplc="4009001B" w:tentative="1">
+      <w:start w:val="1"/>
+      <w:numFmt w:val="lowerRoman"/>
+      <w:lvlText w:val="%3."/>
+      <w:lvlJc w:val="right"/>
+      <w:pPr>
+        <w:ind w:left="2160" w:hanging="180"/>
+      </w:pPr>
+    </w:lvl>
+    <w:lvl w:ilvl="3" w:tplc="4009000F" w:tentative="1">
+      <w:start w:val="1"/>
+      <w:numFmt w:val="decimal"/>
+      <w:lvlText w:val="%4."/>
+      <w:lvlJc w:val="left"/>
+      <w:pPr>
+        <w:ind w:left="2880" w:hanging="360"/>
+      </w:pPr>
+    </w:lvl>
+    <w:lvl w:ilvl="4" w:tplc="40090019" w:tentative="1">
+      <w:start w:val="1"/>
+      <w:numFmt w:val="lowerLetter"/>
+      <w:lvlText w:val="%5."/>
+      <w:lvlJc w:val="left"/>
+      <w:pPr>
+        <w:ind w:left="3600" w:hanging="360"/>
+      </w:pPr>
+    </w:lvl>
+    <w:lvl w:ilvl="5" w:tplc="4009001B" w:tentative="1">
+      <w:start w:val="1"/>
+      <w:numFmt w:val="lowerRoman"/>
+      <w:lvlText w:val="%6."/>
+      <w:lvlJc w:val="right"/>
+      <w:pPr>
+        <w:ind w:left="4320" w:hanging="180"/>
+      </w:pPr>
+    </w:lvl>
+    <w:lvl w:ilvl="6" w:tplc="4009000F" w:tentative="1">
+      <w:start w:val="1"/>
+      <w:numFmt w:val="decimal"/>
+      <w:lvlText w:val="%7."/>
+      <w:lvlJc w:val="left"/>
+      <w:pPr>
+        <w:ind w:left="5040" w:hanging="360"/>
+      </w:pPr>
+    </w:lvl>
+    <w:lvl w:ilvl="7" w:tplc="40090019" w:tentative="1">
+      <w:start w:val="1"/>
+      <w:numFmt w:val="lowerLetter"/>
+      <w:lvlText w:val="%8."/>
+      <w:lvlJc w:val="left"/>
+      <w:pPr>
+        <w:ind w:left="5760" w:hanging="360"/>
+      </w:pPr>
+    </w:lvl>
+    <w:lvl w:ilvl="8" w:tplc="4009001B" w:tentative="1">
+      <w:start w:val="1"/>
+      <w:numFmt w:val="lowerRoman"/>
+      <w:lvlText w:val="%9."/>
+      <w:lvlJc w:val="right"/>
+      <w:pPr>
+        <w:ind w:left="6480" w:hanging="180"/>
+      </w:pPr>
+    </w:lvl>
+  </w:abstractNum>
+  <w:abstractNum w:abstractNumId="2" w15:restartNumberingAfterBreak="0">
     <w:nsid w:val="057B6B7A"/>
     <w:multiLevelType w:val="multilevel"/>
     <w:tmpl w:val="FCB66236"/>
@@ -5573,7 +10622,120 @@
       </w:rPr>
     </w:lvl>
   </w:abstractNum>
-  <w:abstractNum w:abstractNumId="1" w15:restartNumberingAfterBreak="0">
+  <w:abstractNum w:abstractNumId="3" w15:restartNumberingAfterBreak="0">
+    <w:nsid w:val="05926693"/>
+    <w:multiLevelType w:val="hybridMultilevel"/>
+    <w:tmpl w:val="DFCC50B0"/>
+    <w:lvl w:ilvl="0" w:tplc="40090001">
+      <w:start w:val="1"/>
+      <w:numFmt w:val="bullet"/>
+      <w:lvlText w:val=""/>
+      <w:lvlJc w:val="left"/>
+      <w:pPr>
+        <w:ind w:left="720" w:hanging="360"/>
+      </w:pPr>
+      <w:rPr>
+        <w:rFonts w:ascii="Symbol" w:hAnsi="Symbol" w:hint="default"/>
+      </w:rPr>
+    </w:lvl>
+    <w:lvl w:ilvl="1" w:tplc="40090003" w:tentative="1">
+      <w:start w:val="1"/>
+      <w:numFmt w:val="bullet"/>
+      <w:lvlText w:val="o"/>
+      <w:lvlJc w:val="left"/>
+      <w:pPr>
+        <w:ind w:left="1440" w:hanging="360"/>
+      </w:pPr>
+      <w:rPr>
+        <w:rFonts w:ascii="Courier New" w:hAnsi="Courier New" w:cs="Courier New" w:hint="default"/>
+      </w:rPr>
+    </w:lvl>
+    <w:lvl w:ilvl="2" w:tplc="40090005" w:tentative="1">
+      <w:start w:val="1"/>
+      <w:numFmt w:val="bullet"/>
+      <w:lvlText w:val=""/>
+      <w:lvlJc w:val="left"/>
+      <w:pPr>
+        <w:ind w:left="2160" w:hanging="360"/>
+      </w:pPr>
+      <w:rPr>
+        <w:rFonts w:ascii="Wingdings" w:hAnsi="Wingdings" w:hint="default"/>
+      </w:rPr>
+    </w:lvl>
+    <w:lvl w:ilvl="3" w:tplc="40090001" w:tentative="1">
+      <w:start w:val="1"/>
+      <w:numFmt w:val="bullet"/>
+      <w:lvlText w:val=""/>
+      <w:lvlJc w:val="left"/>
+      <w:pPr>
+        <w:ind w:left="2880" w:hanging="360"/>
+      </w:pPr>
+      <w:rPr>
+        <w:rFonts w:ascii="Symbol" w:hAnsi="Symbol" w:hint="default"/>
+      </w:rPr>
+    </w:lvl>
+    <w:lvl w:ilvl="4" w:tplc="40090003" w:tentative="1">
+      <w:start w:val="1"/>
+      <w:numFmt w:val="bullet"/>
+      <w:lvlText w:val="o"/>
+      <w:lvlJc w:val="left"/>
+      <w:pPr>
+        <w:ind w:left="3600" w:hanging="360"/>
+      </w:pPr>
+      <w:rPr>
+        <w:rFonts w:ascii="Courier New" w:hAnsi="Courier New" w:cs="Courier New" w:hint="default"/>
+      </w:rPr>
+    </w:lvl>
+    <w:lvl w:ilvl="5" w:tplc="40090005" w:tentative="1">
+      <w:start w:val="1"/>
+      <w:numFmt w:val="bullet"/>
+      <w:lvlText w:val=""/>
+      <w:lvlJc w:val="left"/>
+      <w:pPr>
+        <w:ind w:left="4320" w:hanging="360"/>
+      </w:pPr>
+      <w:rPr>
+        <w:rFonts w:ascii="Wingdings" w:hAnsi="Wingdings" w:hint="default"/>
+      </w:rPr>
+    </w:lvl>
+    <w:lvl w:ilvl="6" w:tplc="40090001" w:tentative="1">
+      <w:start w:val="1"/>
+      <w:numFmt w:val="bullet"/>
+      <w:lvlText w:val=""/>
+      <w:lvlJc w:val="left"/>
+      <w:pPr>
+        <w:ind w:left="5040" w:hanging="360"/>
+      </w:pPr>
+      <w:rPr>
+        <w:rFonts w:ascii="Symbol" w:hAnsi="Symbol" w:hint="default"/>
+      </w:rPr>
+    </w:lvl>
+    <w:lvl w:ilvl="7" w:tplc="40090003" w:tentative="1">
+      <w:start w:val="1"/>
+      <w:numFmt w:val="bullet"/>
+      <w:lvlText w:val="o"/>
+      <w:lvlJc w:val="left"/>
+      <w:pPr>
+        <w:ind w:left="5760" w:hanging="360"/>
+      </w:pPr>
+      <w:rPr>
+        <w:rFonts w:ascii="Courier New" w:hAnsi="Courier New" w:cs="Courier New" w:hint="default"/>
+      </w:rPr>
+    </w:lvl>
+    <w:lvl w:ilvl="8" w:tplc="40090005" w:tentative="1">
+      <w:start w:val="1"/>
+      <w:numFmt w:val="bullet"/>
+      <w:lvlText w:val=""/>
+      <w:lvlJc w:val="left"/>
+      <w:pPr>
+        <w:ind w:left="6480" w:hanging="360"/>
+      </w:pPr>
+      <w:rPr>
+        <w:rFonts w:ascii="Wingdings" w:hAnsi="Wingdings" w:hint="default"/>
+      </w:rPr>
+    </w:lvl>
+  </w:abstractNum>
+  <w:abstractNum w:abstractNumId="4" w15:restartNumberingAfterBreak="0">
     <w:nsid w:val="188E3382"/>
     <w:multiLevelType w:val="hybridMultilevel"/>
     <w:tmpl w:val="79A8A73C"/>
@@ -5686,7 +10848,476 @@
       </w:rPr>
     </w:lvl>
   </w:abstractNum>
-  <w:abstractNum w:abstractNumId="2" w15:restartNumberingAfterBreak="0">
+  <w:abstractNum w:abstractNumId="5" w15:restartNumberingAfterBreak="0">
+    <w:nsid w:val="19266E06"/>
+    <w:multiLevelType w:val="hybridMultilevel"/>
+    <w:tmpl w:val="D8EA23C8"/>
+    <w:lvl w:ilvl="0" w:tplc="36A023AC">
+      <w:start w:val="1"/>
+      <w:numFmt w:val="decimal"/>
+      <w:lvlText w:val="%1)"/>
+      <w:lvlJc w:val="left"/>
+      <w:pPr>
+        <w:ind w:left="1080" w:hanging="360"/>
+      </w:pPr>
+      <w:rPr>
+        <w:rFonts w:hint="default"/>
+      </w:rPr>
+    </w:lvl>
+    <w:lvl w:ilvl="1" w:tplc="40090019" w:tentative="1">
+      <w:start w:val="1"/>
+      <w:numFmt w:val="lowerLetter"/>
+      <w:lvlText w:val="%2."/>
+      <w:lvlJc w:val="left"/>
+      <w:pPr>
+        <w:ind w:left="1800" w:hanging="360"/>
+      </w:pPr>
+    </w:lvl>
+    <w:lvl w:ilvl="2" w:tplc="4009001B" w:tentative="1">
+      <w:start w:val="1"/>
+      <w:numFmt w:val="lowerRoman"/>
+      <w:lvlText w:val="%3."/>
+      <w:lvlJc w:val="right"/>
+      <w:pPr>
+        <w:ind w:left="2520" w:hanging="180"/>
+      </w:pPr>
+    </w:lvl>
+    <w:lvl w:ilvl="3" w:tplc="4009000F" w:tentative="1">
+      <w:start w:val="1"/>
+      <w:numFmt w:val="decimal"/>
+      <w:lvlText w:val="%4."/>
+      <w:lvlJc w:val="left"/>
+      <w:pPr>
+        <w:ind w:left="3240" w:hanging="360"/>
+      </w:pPr>
+    </w:lvl>
+    <w:lvl w:ilvl="4" w:tplc="40090019" w:tentative="1">
+      <w:start w:val="1"/>
+      <w:numFmt w:val="lowerLetter"/>
+      <w:lvlText w:val="%5."/>
+      <w:lvlJc w:val="left"/>
+      <w:pPr>
+        <w:ind w:left="3960" w:hanging="360"/>
+      </w:pPr>
+    </w:lvl>
+    <w:lvl w:ilvl="5" w:tplc="4009001B" w:tentative="1">
+      <w:start w:val="1"/>
+      <w:numFmt w:val="lowerRoman"/>
+      <w:lvlText w:val="%6."/>
+      <w:lvlJc w:val="right"/>
+      <w:pPr>
+        <w:ind w:left="4680" w:hanging="180"/>
+      </w:pPr>
+    </w:lvl>
+    <w:lvl w:ilvl="6" w:tplc="4009000F" w:tentative="1">
+      <w:start w:val="1"/>
+      <w:numFmt w:val="decimal"/>
+      <w:lvlText w:val="%7."/>
+      <w:lvlJc w:val="left"/>
+      <w:pPr>
+        <w:ind w:left="5400" w:hanging="360"/>
+      </w:pPr>
+    </w:lvl>
+    <w:lvl w:ilvl="7" w:tplc="40090019" w:tentative="1">
+      <w:start w:val="1"/>
+      <w:numFmt w:val="lowerLetter"/>
+      <w:lvlText w:val="%8."/>
+      <w:lvlJc w:val="left"/>
+      <w:pPr>
+        <w:ind w:left="6120" w:hanging="360"/>
+      </w:pPr>
+    </w:lvl>
+    <w:lvl w:ilvl="8" w:tplc="4009001B" w:tentative="1">
+      <w:start w:val="1"/>
+      <w:numFmt w:val="lowerRoman"/>
+      <w:lvlText w:val="%9."/>
+      <w:lvlJc w:val="right"/>
+      <w:pPr>
+        <w:ind w:left="6840" w:hanging="180"/>
+      </w:pPr>
+    </w:lvl>
+  </w:abstractNum>
+  <w:abstractNum w:abstractNumId="6" w15:restartNumberingAfterBreak="0">
+    <w:nsid w:val="1988396C"/>
+    <w:multiLevelType w:val="hybridMultilevel"/>
+    <w:tmpl w:val="5D641E4E"/>
+    <w:lvl w:ilvl="0" w:tplc="40090011">
+      <w:start w:val="1"/>
+      <w:numFmt w:val="decimal"/>
+      <w:lvlText w:val="%1)"/>
+      <w:lvlJc w:val="left"/>
+      <w:pPr>
+        <w:ind w:left="720" w:hanging="360"/>
+      </w:pPr>
+      <w:rPr>
+        <w:rFonts w:hint="default"/>
+      </w:rPr>
+    </w:lvl>
+    <w:lvl w:ilvl="1" w:tplc="40090019" w:tentative="1">
+      <w:start w:val="1"/>
+      <w:numFmt w:val="lowerLetter"/>
+      <w:lvlText w:val="%2."/>
+      <w:lvlJc w:val="left"/>
+      <w:pPr>
+        <w:ind w:left="1440" w:hanging="360"/>
+      </w:pPr>
+    </w:lvl>
+    <w:lvl w:ilvl="2" w:tplc="4009001B" w:tentative="1">
+      <w:start w:val="1"/>
+      <w:numFmt w:val="lowerRoman"/>
+      <w:lvlText w:val="%3."/>
+      <w:lvlJc w:val="right"/>
+      <w:pPr>
+        <w:ind w:left="2160" w:hanging="180"/>
+      </w:pPr>
+    </w:lvl>
+    <w:lvl w:ilvl="3" w:tplc="4009000F" w:tentative="1">
+      <w:start w:val="1"/>
+      <w:numFmt w:val="decimal"/>
+      <w:lvlText w:val="%4."/>
+      <w:lvlJc w:val="left"/>
+      <w:pPr>
+        <w:ind w:left="2880" w:hanging="360"/>
+      </w:pPr>
+    </w:lvl>
+    <w:lvl w:ilvl="4" w:tplc="40090019" w:tentative="1">
+      <w:start w:val="1"/>
+      <w:numFmt w:val="lowerLetter"/>
+      <w:lvlText w:val="%5."/>
+      <w:lvlJc w:val="left"/>
+      <w:pPr>
+        <w:ind w:left="3600" w:hanging="360"/>
+      </w:pPr>
+    </w:lvl>
+    <w:lvl w:ilvl="5" w:tplc="4009001B" w:tentative="1">
+      <w:start w:val="1"/>
+      <w:numFmt w:val="lowerRoman"/>
+      <w:lvlText w:val="%6."/>
+      <w:lvlJc w:val="right"/>
+      <w:pPr>
+        <w:ind w:left="4320" w:hanging="180"/>
+      </w:pPr>
+    </w:lvl>
+    <w:lvl w:ilvl="6" w:tplc="4009000F" w:tentative="1">
+      <w:start w:val="1"/>
+      <w:numFmt w:val="decimal"/>
+      <w:lvlText w:val="%7."/>
+      <w:lvlJc w:val="left"/>
+      <w:pPr>
+        <w:ind w:left="5040" w:hanging="360"/>
+      </w:pPr>
+    </w:lvl>
+    <w:lvl w:ilvl="7" w:tplc="40090019" w:tentative="1">
+      <w:start w:val="1"/>
+      <w:numFmt w:val="lowerLetter"/>
+      <w:lvlText w:val="%8."/>
+      <w:lvlJc w:val="left"/>
+      <w:pPr>
+        <w:ind w:left="5760" w:hanging="360"/>
+      </w:pPr>
+    </w:lvl>
+    <w:lvl w:ilvl="8" w:tplc="4009001B" w:tentative="1">
+      <w:start w:val="1"/>
+      <w:numFmt w:val="lowerRoman"/>
+      <w:lvlText w:val="%9."/>
+      <w:lvlJc w:val="right"/>
+      <w:pPr>
+        <w:ind w:left="6480" w:hanging="180"/>
+      </w:pPr>
+    </w:lvl>
+  </w:abstractNum>
+  <w:abstractNum w:abstractNumId="7" w15:restartNumberingAfterBreak="0">
+    <w:nsid w:val="19D525E0"/>
+    <w:multiLevelType w:val="hybridMultilevel"/>
+    <w:tmpl w:val="E14CBD5A"/>
+    <w:lvl w:ilvl="0" w:tplc="40090011">
+      <w:start w:val="1"/>
+      <w:numFmt w:val="decimal"/>
+      <w:lvlText w:val="%1)"/>
+      <w:lvlJc w:val="left"/>
+      <w:pPr>
+        <w:ind w:left="720" w:hanging="360"/>
+      </w:pPr>
+      <w:rPr>
+        <w:rFonts w:hint="default"/>
+      </w:rPr>
+    </w:lvl>
+    <w:lvl w:ilvl="1" w:tplc="40090019" w:tentative="1">
+      <w:start w:val="1"/>
+      <w:numFmt w:val="lowerLetter"/>
+      <w:lvlText w:val="%2."/>
+      <w:lvlJc w:val="left"/>
+      <w:pPr>
+        <w:ind w:left="1440" w:hanging="360"/>
+      </w:pPr>
+    </w:lvl>
+    <w:lvl w:ilvl="2" w:tplc="4009001B" w:tentative="1">
+      <w:start w:val="1"/>
+      <w:numFmt w:val="lowerRoman"/>
+      <w:lvlText w:val="%3."/>
+      <w:lvlJc w:val="right"/>
+      <w:pPr>
+        <w:ind w:left="2160" w:hanging="180"/>
+      </w:pPr>
+    </w:lvl>
+    <w:lvl w:ilvl="3" w:tplc="4009000F" w:tentative="1">
+      <w:start w:val="1"/>
+      <w:numFmt w:val="decimal"/>
+      <w:lvlText w:val="%4."/>
+      <w:lvlJc w:val="left"/>
+      <w:pPr>
+        <w:ind w:left="2880" w:hanging="360"/>
+      </w:pPr>
+    </w:lvl>
+    <w:lvl w:ilvl="4" w:tplc="40090019" w:tentative="1">
+      <w:start w:val="1"/>
+      <w:numFmt w:val="lowerLetter"/>
+      <w:lvlText w:val="%5."/>
+      <w:lvlJc w:val="left"/>
+      <w:pPr>
+        <w:ind w:left="3600" w:hanging="360"/>
+      </w:pPr>
+    </w:lvl>
+    <w:lvl w:ilvl="5" w:tplc="4009001B" w:tentative="1">
+      <w:start w:val="1"/>
+      <w:numFmt w:val="lowerRoman"/>
+      <w:lvlText w:val="%6."/>
+      <w:lvlJc w:val="right"/>
+      <w:pPr>
+        <w:ind w:left="4320" w:hanging="180"/>
+      </w:pPr>
+    </w:lvl>
+    <w:lvl w:ilvl="6" w:tplc="4009000F" w:tentative="1">
+      <w:start w:val="1"/>
+      <w:numFmt w:val="decimal"/>
+      <w:lvlText w:val="%7."/>
+      <w:lvlJc w:val="left"/>
+      <w:pPr>
+        <w:ind w:left="5040" w:hanging="360"/>
+      </w:pPr>
+    </w:lvl>
+    <w:lvl w:ilvl="7" w:tplc="40090019" w:tentative="1">
+      <w:start w:val="1"/>
+      <w:numFmt w:val="lowerLetter"/>
+      <w:lvlText w:val="%8."/>
+      <w:lvlJc w:val="left"/>
+      <w:pPr>
+        <w:ind w:left="5760" w:hanging="360"/>
+      </w:pPr>
+    </w:lvl>
+    <w:lvl w:ilvl="8" w:tplc="4009001B" w:tentative="1">
+      <w:start w:val="1"/>
+      <w:numFmt w:val="lowerRoman"/>
+      <w:lvlText w:val="%9."/>
+      <w:lvlJc w:val="right"/>
+      <w:pPr>
+        <w:ind w:left="6480" w:hanging="180"/>
+      </w:pPr>
+    </w:lvl>
+  </w:abstractNum>
+  <w:abstractNum w:abstractNumId="8" w15:restartNumberingAfterBreak="0">
+    <w:nsid w:val="1B0A1632"/>
+    <w:multiLevelType w:val="hybridMultilevel"/>
+    <w:tmpl w:val="DE7005C2"/>
+    <w:lvl w:ilvl="0" w:tplc="40090011">
+      <w:start w:val="1"/>
+      <w:numFmt w:val="decimal"/>
+      <w:lvlText w:val="%1)"/>
+      <w:lvlJc w:val="left"/>
+      <w:pPr>
+        <w:ind w:left="720" w:hanging="360"/>
+      </w:pPr>
+      <w:rPr>
+        <w:rFonts w:hint="default"/>
+      </w:rPr>
+    </w:lvl>
+    <w:lvl w:ilvl="1" w:tplc="40090019" w:tentative="1">
+      <w:start w:val="1"/>
+      <w:numFmt w:val="lowerLetter"/>
+      <w:lvlText w:val="%2."/>
+      <w:lvlJc w:val="left"/>
+      <w:pPr>
+        <w:ind w:left="1440" w:hanging="360"/>
+      </w:pPr>
+    </w:lvl>
+    <w:lvl w:ilvl="2" w:tplc="4009001B" w:tentative="1">
+      <w:start w:val="1"/>
+      <w:numFmt w:val="lowerRoman"/>
+      <w:lvlText w:val="%3."/>
+      <w:lvlJc w:val="right"/>
+      <w:pPr>
+        <w:ind w:left="2160" w:hanging="180"/>
+      </w:pPr>
+    </w:lvl>
+    <w:lvl w:ilvl="3" w:tplc="4009000F" w:tentative="1">
+      <w:start w:val="1"/>
+      <w:numFmt w:val="decimal"/>
+      <w:lvlText w:val="%4."/>
+      <w:lvlJc w:val="left"/>
+      <w:pPr>
+        <w:ind w:left="2880" w:hanging="360"/>
+      </w:pPr>
+    </w:lvl>
+    <w:lvl w:ilvl="4" w:tplc="40090019" w:tentative="1">
+      <w:start w:val="1"/>
+      <w:numFmt w:val="lowerLetter"/>
+      <w:lvlText w:val="%5."/>
+      <w:lvlJc w:val="left"/>
+      <w:pPr>
+        <w:ind w:left="3600" w:hanging="360"/>
+      </w:pPr>
+    </w:lvl>
+    <w:lvl w:ilvl="5" w:tplc="4009001B" w:tentative="1">
+      <w:start w:val="1"/>
+      <w:numFmt w:val="lowerRoman"/>
+      <w:lvlText w:val="%6."/>
+      <w:lvlJc w:val="right"/>
+      <w:pPr>
+        <w:ind w:left="4320" w:hanging="180"/>
+      </w:pPr>
+    </w:lvl>
+    <w:lvl w:ilvl="6" w:tplc="4009000F" w:tentative="1">
+      <w:start w:val="1"/>
+      <w:numFmt w:val="decimal"/>
+      <w:lvlText w:val="%7."/>
+      <w:lvlJc w:val="left"/>
+      <w:pPr>
+        <w:ind w:left="5040" w:hanging="360"/>
+      </w:pPr>
+    </w:lvl>
+    <w:lvl w:ilvl="7" w:tplc="40090019" w:tentative="1">
+      <w:start w:val="1"/>
+      <w:numFmt w:val="lowerLetter"/>
+      <w:lvlText w:val="%8."/>
+      <w:lvlJc w:val="left"/>
+      <w:pPr>
+        <w:ind w:left="5760" w:hanging="360"/>
+      </w:pPr>
+    </w:lvl>
+    <w:lvl w:ilvl="8" w:tplc="4009001B" w:tentative="1">
+      <w:start w:val="1"/>
+      <w:numFmt w:val="lowerRoman"/>
+      <w:lvlText w:val="%9."/>
+      <w:lvlJc w:val="right"/>
+      <w:pPr>
+        <w:ind w:left="6480" w:hanging="180"/>
+      </w:pPr>
+    </w:lvl>
+  </w:abstractNum>
+  <w:abstractNum w:abstractNumId="9" w15:restartNumberingAfterBreak="0">
+    <w:nsid w:val="1BDE3C10"/>
+    <w:multiLevelType w:val="hybridMultilevel"/>
+    <w:tmpl w:val="FD8805D0"/>
+    <w:lvl w:ilvl="0" w:tplc="40090001">
+      <w:start w:val="1"/>
+      <w:numFmt w:val="bullet"/>
+      <w:lvlText w:val=""/>
+      <w:lvlJc w:val="left"/>
+      <w:pPr>
+        <w:ind w:left="720" w:hanging="360"/>
+      </w:pPr>
+      <w:rPr>
+        <w:rFonts w:ascii="Symbol" w:hAnsi="Symbol" w:hint="default"/>
+      </w:rPr>
+    </w:lvl>
+    <w:lvl w:ilvl="1" w:tplc="40090003" w:tentative="1">
+      <w:start w:val="1"/>
+      <w:numFmt w:val="bullet"/>
+      <w:lvlText w:val="o"/>
+      <w:lvlJc w:val="left"/>
+      <w:pPr>
+        <w:ind w:left="1440" w:hanging="360"/>
+      </w:pPr>
+      <w:rPr>
+        <w:rFonts w:ascii="Courier New" w:hAnsi="Courier New" w:cs="Courier New" w:hint="default"/>
+      </w:rPr>
+    </w:lvl>
+    <w:lvl w:ilvl="2" w:tplc="40090005" w:tentative="1">
+      <w:start w:val="1"/>
+      <w:numFmt w:val="bullet"/>
+      <w:lvlText w:val=""/>
+      <w:lvlJc w:val="left"/>
+      <w:pPr>
+        <w:ind w:left="2160" w:hanging="360"/>
+      </w:pPr>
+      <w:rPr>
+        <w:rFonts w:ascii="Wingdings" w:hAnsi="Wingdings" w:hint="default"/>
+      </w:rPr>
+    </w:lvl>
+    <w:lvl w:ilvl="3" w:tplc="40090001" w:tentative="1">
+      <w:start w:val="1"/>
+      <w:numFmt w:val="bullet"/>
+      <w:lvlText w:val=""/>
+      <w:lvlJc w:val="left"/>
+      <w:pPr>
+        <w:ind w:left="2880" w:hanging="360"/>
+      </w:pPr>
+      <w:rPr>
+        <w:rFonts w:ascii="Symbol" w:hAnsi="Symbol" w:hint="default"/>
+      </w:rPr>
+    </w:lvl>
+    <w:lvl w:ilvl="4" w:tplc="40090003" w:tentative="1">
+      <w:start w:val="1"/>
+      <w:numFmt w:val="bullet"/>
+      <w:lvlText w:val="o"/>
+      <w:lvlJc w:val="left"/>
+      <w:pPr>
+        <w:ind w:left="3600" w:hanging="360"/>
+      </w:pPr>
+      <w:rPr>
+        <w:rFonts w:ascii="Courier New" w:hAnsi="Courier New" w:cs="Courier New" w:hint="default"/>
+      </w:rPr>
+    </w:lvl>
+    <w:lvl w:ilvl="5" w:tplc="40090005" w:tentative="1">
+      <w:start w:val="1"/>
+      <w:numFmt w:val="bullet"/>
+      <w:lvlText w:val=""/>
+      <w:lvlJc w:val="left"/>
+      <w:pPr>
+        <w:ind w:left="4320" w:hanging="360"/>
+      </w:pPr>
+      <w:rPr>
+        <w:rFonts w:ascii="Wingdings" w:hAnsi="Wingdings" w:hint="default"/>
+      </w:rPr>
+    </w:lvl>
+    <w:lvl w:ilvl="6" w:tplc="40090001" w:tentative="1">
+      <w:start w:val="1"/>
+      <w:numFmt w:val="bullet"/>
+      <w:lvlText w:val=""/>
+      <w:lvlJc w:val="left"/>
+      <w:pPr>
+        <w:ind w:left="5040" w:hanging="360"/>
+      </w:pPr>
+      <w:rPr>
+        <w:rFonts w:ascii="Symbol" w:hAnsi="Symbol" w:hint="default"/>
+      </w:rPr>
+    </w:lvl>
+    <w:lvl w:ilvl="7" w:tplc="40090003" w:tentative="1">
+      <w:start w:val="1"/>
+      <w:numFmt w:val="bullet"/>
+      <w:lvlText w:val="o"/>
+      <w:lvlJc w:val="left"/>
+      <w:pPr>
+        <w:ind w:left="5760" w:hanging="360"/>
+      </w:pPr>
+      <w:rPr>
+        <w:rFonts w:ascii="Courier New" w:hAnsi="Courier New" w:cs="Courier New" w:hint="default"/>
+      </w:rPr>
+    </w:lvl>
+    <w:lvl w:ilvl="8" w:tplc="40090005" w:tentative="1">
+      <w:start w:val="1"/>
+      <w:numFmt w:val="bullet"/>
+      <w:lvlText w:val=""/>
+      <w:lvlJc w:val="left"/>
+      <w:pPr>
+        <w:ind w:left="6480" w:hanging="360"/>
+      </w:pPr>
+      <w:rPr>
+        <w:rFonts w:ascii="Wingdings" w:hAnsi="Wingdings" w:hint="default"/>
+      </w:rPr>
+    </w:lvl>
+  </w:abstractNum>
+  <w:abstractNum w:abstractNumId="10" w15:restartNumberingAfterBreak="0">
     <w:nsid w:val="1CC03BB0"/>
     <w:multiLevelType w:val="hybridMultilevel"/>
     <w:tmpl w:val="2FA2CDA4"/>
@@ -5799,7 +11430,630 @@
       </w:rPr>
     </w:lvl>
   </w:abstractNum>
-  <w:abstractNum w:abstractNumId="3" w15:restartNumberingAfterBreak="0">
+  <w:abstractNum w:abstractNumId="11" w15:restartNumberingAfterBreak="0">
+    <w:nsid w:val="24CA1761"/>
+    <w:multiLevelType w:val="hybridMultilevel"/>
+    <w:tmpl w:val="B688296C"/>
+    <w:lvl w:ilvl="0" w:tplc="40090011">
+      <w:start w:val="1"/>
+      <w:numFmt w:val="decimal"/>
+      <w:lvlText w:val="%1)"/>
+      <w:lvlJc w:val="left"/>
+      <w:pPr>
+        <w:ind w:left="720" w:hanging="360"/>
+      </w:pPr>
+      <w:rPr>
+        <w:rFonts w:hint="default"/>
+      </w:rPr>
+    </w:lvl>
+    <w:lvl w:ilvl="1" w:tplc="40090019" w:tentative="1">
+      <w:start w:val="1"/>
+      <w:numFmt w:val="lowerLetter"/>
+      <w:lvlText w:val="%2."/>
+      <w:lvlJc w:val="left"/>
+      <w:pPr>
+        <w:ind w:left="1440" w:hanging="360"/>
+      </w:pPr>
+    </w:lvl>
+    <w:lvl w:ilvl="2" w:tplc="4009001B" w:tentative="1">
+      <w:start w:val="1"/>
+      <w:numFmt w:val="lowerRoman"/>
+      <w:lvlText w:val="%3."/>
+      <w:lvlJc w:val="right"/>
+      <w:pPr>
+        <w:ind w:left="2160" w:hanging="180"/>
+      </w:pPr>
+    </w:lvl>
+    <w:lvl w:ilvl="3" w:tplc="4009000F" w:tentative="1">
+      <w:start w:val="1"/>
+      <w:numFmt w:val="decimal"/>
+      <w:lvlText w:val="%4."/>
+      <w:lvlJc w:val="left"/>
+      <w:pPr>
+        <w:ind w:left="2880" w:hanging="360"/>
+      </w:pPr>
+    </w:lvl>
+    <w:lvl w:ilvl="4" w:tplc="40090019" w:tentative="1">
+      <w:start w:val="1"/>
+      <w:numFmt w:val="lowerLetter"/>
+      <w:lvlText w:val="%5."/>
+      <w:lvlJc w:val="left"/>
+      <w:pPr>
+        <w:ind w:left="3600" w:hanging="360"/>
+      </w:pPr>
+    </w:lvl>
+    <w:lvl w:ilvl="5" w:tplc="4009001B" w:tentative="1">
+      <w:start w:val="1"/>
+      <w:numFmt w:val="lowerRoman"/>
+      <w:lvlText w:val="%6."/>
+      <w:lvlJc w:val="right"/>
+      <w:pPr>
+        <w:ind w:left="4320" w:hanging="180"/>
+      </w:pPr>
+    </w:lvl>
+    <w:lvl w:ilvl="6" w:tplc="4009000F" w:tentative="1">
+      <w:start w:val="1"/>
+      <w:numFmt w:val="decimal"/>
+      <w:lvlText w:val="%7."/>
+      <w:lvlJc w:val="left"/>
+      <w:pPr>
+        <w:ind w:left="5040" w:hanging="360"/>
+      </w:pPr>
+    </w:lvl>
+    <w:lvl w:ilvl="7" w:tplc="40090019" w:tentative="1">
+      <w:start w:val="1"/>
+      <w:numFmt w:val="lowerLetter"/>
+      <w:lvlText w:val="%8."/>
+      <w:lvlJc w:val="left"/>
+      <w:pPr>
+        <w:ind w:left="5760" w:hanging="360"/>
+      </w:pPr>
+    </w:lvl>
+    <w:lvl w:ilvl="8" w:tplc="4009001B" w:tentative="1">
+      <w:start w:val="1"/>
+      <w:numFmt w:val="lowerRoman"/>
+      <w:lvlText w:val="%9."/>
+      <w:lvlJc w:val="right"/>
+      <w:pPr>
+        <w:ind w:left="6480" w:hanging="180"/>
+      </w:pPr>
+    </w:lvl>
+  </w:abstractNum>
+  <w:abstractNum w:abstractNumId="12" w15:restartNumberingAfterBreak="0">
+    <w:nsid w:val="31DA422E"/>
+    <w:multiLevelType w:val="hybridMultilevel"/>
+    <w:tmpl w:val="29482D70"/>
+    <w:lvl w:ilvl="0" w:tplc="40090011">
+      <w:start w:val="1"/>
+      <w:numFmt w:val="decimal"/>
+      <w:lvlText w:val="%1)"/>
+      <w:lvlJc w:val="left"/>
+      <w:pPr>
+        <w:ind w:left="720" w:hanging="360"/>
+      </w:pPr>
+      <w:rPr>
+        <w:rFonts w:hint="default"/>
+      </w:rPr>
+    </w:lvl>
+    <w:lvl w:ilvl="1" w:tplc="40090019" w:tentative="1">
+      <w:start w:val="1"/>
+      <w:numFmt w:val="lowerLetter"/>
+      <w:lvlText w:val="%2."/>
+      <w:lvlJc w:val="left"/>
+      <w:pPr>
+        <w:ind w:left="1440" w:hanging="360"/>
+      </w:pPr>
+    </w:lvl>
+    <w:lvl w:ilvl="2" w:tplc="4009001B" w:tentative="1">
+      <w:start w:val="1"/>
+      <w:numFmt w:val="lowerRoman"/>
+      <w:lvlText w:val="%3."/>
+      <w:lvlJc w:val="right"/>
+      <w:pPr>
+        <w:ind w:left="2160" w:hanging="180"/>
+      </w:pPr>
+    </w:lvl>
+    <w:lvl w:ilvl="3" w:tplc="4009000F" w:tentative="1">
+      <w:start w:val="1"/>
+      <w:numFmt w:val="decimal"/>
+      <w:lvlText w:val="%4."/>
+      <w:lvlJc w:val="left"/>
+      <w:pPr>
+        <w:ind w:left="2880" w:hanging="360"/>
+      </w:pPr>
+    </w:lvl>
+    <w:lvl w:ilvl="4" w:tplc="40090019" w:tentative="1">
+      <w:start w:val="1"/>
+      <w:numFmt w:val="lowerLetter"/>
+      <w:lvlText w:val="%5."/>
+      <w:lvlJc w:val="left"/>
+      <w:pPr>
+        <w:ind w:left="3600" w:hanging="360"/>
+      </w:pPr>
+    </w:lvl>
+    <w:lvl w:ilvl="5" w:tplc="4009001B" w:tentative="1">
+      <w:start w:val="1"/>
+      <w:numFmt w:val="lowerRoman"/>
+      <w:lvlText w:val="%6."/>
+      <w:lvlJc w:val="right"/>
+      <w:pPr>
+        <w:ind w:left="4320" w:hanging="180"/>
+      </w:pPr>
+    </w:lvl>
+    <w:lvl w:ilvl="6" w:tplc="4009000F" w:tentative="1">
+      <w:start w:val="1"/>
+      <w:numFmt w:val="decimal"/>
+      <w:lvlText w:val="%7."/>
+      <w:lvlJc w:val="left"/>
+      <w:pPr>
+        <w:ind w:left="5040" w:hanging="360"/>
+      </w:pPr>
+    </w:lvl>
+    <w:lvl w:ilvl="7" w:tplc="40090019" w:tentative="1">
+      <w:start w:val="1"/>
+      <w:numFmt w:val="lowerLetter"/>
+      <w:lvlText w:val="%8."/>
+      <w:lvlJc w:val="left"/>
+      <w:pPr>
+        <w:ind w:left="5760" w:hanging="360"/>
+      </w:pPr>
+    </w:lvl>
+    <w:lvl w:ilvl="8" w:tplc="4009001B" w:tentative="1">
+      <w:start w:val="1"/>
+      <w:numFmt w:val="lowerRoman"/>
+      <w:lvlText w:val="%9."/>
+      <w:lvlJc w:val="right"/>
+      <w:pPr>
+        <w:ind w:left="6480" w:hanging="180"/>
+      </w:pPr>
+    </w:lvl>
+  </w:abstractNum>
+  <w:abstractNum w:abstractNumId="13" w15:restartNumberingAfterBreak="0">
+    <w:nsid w:val="354B3659"/>
+    <w:multiLevelType w:val="hybridMultilevel"/>
+    <w:tmpl w:val="03A05B5C"/>
+    <w:lvl w:ilvl="0" w:tplc="40090011">
+      <w:start w:val="1"/>
+      <w:numFmt w:val="decimal"/>
+      <w:lvlText w:val="%1)"/>
+      <w:lvlJc w:val="left"/>
+      <w:pPr>
+        <w:ind w:left="720" w:hanging="360"/>
+      </w:pPr>
+      <w:rPr>
+        <w:rFonts w:hint="default"/>
+      </w:rPr>
+    </w:lvl>
+    <w:lvl w:ilvl="1" w:tplc="40090019" w:tentative="1">
+      <w:start w:val="1"/>
+      <w:numFmt w:val="lowerLetter"/>
+      <w:lvlText w:val="%2."/>
+      <w:lvlJc w:val="left"/>
+      <w:pPr>
+        <w:ind w:left="1440" w:hanging="360"/>
+      </w:pPr>
+    </w:lvl>
+    <w:lvl w:ilvl="2" w:tplc="4009001B" w:tentative="1">
+      <w:start w:val="1"/>
+      <w:numFmt w:val="lowerRoman"/>
+      <w:lvlText w:val="%3."/>
+      <w:lvlJc w:val="right"/>
+      <w:pPr>
+        <w:ind w:left="2160" w:hanging="180"/>
+      </w:pPr>
+    </w:lvl>
+    <w:lvl w:ilvl="3" w:tplc="4009000F" w:tentative="1">
+      <w:start w:val="1"/>
+      <w:numFmt w:val="decimal"/>
+      <w:lvlText w:val="%4."/>
+      <w:lvlJc w:val="left"/>
+      <w:pPr>
+        <w:ind w:left="2880" w:hanging="360"/>
+      </w:pPr>
+    </w:lvl>
+    <w:lvl w:ilvl="4" w:tplc="40090019" w:tentative="1">
+      <w:start w:val="1"/>
+      <w:numFmt w:val="lowerLetter"/>
+      <w:lvlText w:val="%5."/>
+      <w:lvlJc w:val="left"/>
+      <w:pPr>
+        <w:ind w:left="3600" w:hanging="360"/>
+      </w:pPr>
+    </w:lvl>
+    <w:lvl w:ilvl="5" w:tplc="4009001B" w:tentative="1">
+      <w:start w:val="1"/>
+      <w:numFmt w:val="lowerRoman"/>
+      <w:lvlText w:val="%6."/>
+      <w:lvlJc w:val="right"/>
+      <w:pPr>
+        <w:ind w:left="4320" w:hanging="180"/>
+      </w:pPr>
+    </w:lvl>
+    <w:lvl w:ilvl="6" w:tplc="4009000F" w:tentative="1">
+      <w:start w:val="1"/>
+      <w:numFmt w:val="decimal"/>
+      <w:lvlText w:val="%7."/>
+      <w:lvlJc w:val="left"/>
+      <w:pPr>
+        <w:ind w:left="5040" w:hanging="360"/>
+      </w:pPr>
+    </w:lvl>
+    <w:lvl w:ilvl="7" w:tplc="40090019" w:tentative="1">
+      <w:start w:val="1"/>
+      <w:numFmt w:val="lowerLetter"/>
+      <w:lvlText w:val="%8."/>
+      <w:lvlJc w:val="left"/>
+      <w:pPr>
+        <w:ind w:left="5760" w:hanging="360"/>
+      </w:pPr>
+    </w:lvl>
+    <w:lvl w:ilvl="8" w:tplc="4009001B" w:tentative="1">
+      <w:start w:val="1"/>
+      <w:numFmt w:val="lowerRoman"/>
+      <w:lvlText w:val="%9."/>
+      <w:lvlJc w:val="right"/>
+      <w:pPr>
+        <w:ind w:left="6480" w:hanging="180"/>
+      </w:pPr>
+    </w:lvl>
+  </w:abstractNum>
+  <w:abstractNum w:abstractNumId="14" w15:restartNumberingAfterBreak="0">
+    <w:nsid w:val="391F27F0"/>
+    <w:multiLevelType w:val="hybridMultilevel"/>
+    <w:tmpl w:val="66C87720"/>
+    <w:lvl w:ilvl="0" w:tplc="40090011">
+      <w:start w:val="1"/>
+      <w:numFmt w:val="decimal"/>
+      <w:lvlText w:val="%1)"/>
+      <w:lvlJc w:val="left"/>
+      <w:pPr>
+        <w:ind w:left="720" w:hanging="360"/>
+      </w:pPr>
+      <w:rPr>
+        <w:rFonts w:hint="default"/>
+      </w:rPr>
+    </w:lvl>
+    <w:lvl w:ilvl="1" w:tplc="40090019" w:tentative="1">
+      <w:start w:val="1"/>
+      <w:numFmt w:val="lowerLetter"/>
+      <w:lvlText w:val="%2."/>
+      <w:lvlJc w:val="left"/>
+      <w:pPr>
+        <w:ind w:left="1440" w:hanging="360"/>
+      </w:pPr>
+    </w:lvl>
+    <w:lvl w:ilvl="2" w:tplc="4009001B" w:tentative="1">
+      <w:start w:val="1"/>
+      <w:numFmt w:val="lowerRoman"/>
+      <w:lvlText w:val="%3."/>
+      <w:lvlJc w:val="right"/>
+      <w:pPr>
+        <w:ind w:left="2160" w:hanging="180"/>
+      </w:pPr>
+    </w:lvl>
+    <w:lvl w:ilvl="3" w:tplc="4009000F" w:tentative="1">
+      <w:start w:val="1"/>
+      <w:numFmt w:val="decimal"/>
+      <w:lvlText w:val="%4."/>
+      <w:lvlJc w:val="left"/>
+      <w:pPr>
+        <w:ind w:left="2880" w:hanging="360"/>
+      </w:pPr>
+    </w:lvl>
+    <w:lvl w:ilvl="4" w:tplc="40090019" w:tentative="1">
+      <w:start w:val="1"/>
+      <w:numFmt w:val="lowerLetter"/>
+      <w:lvlText w:val="%5."/>
+      <w:lvlJc w:val="left"/>
+      <w:pPr>
+        <w:ind w:left="3600" w:hanging="360"/>
+      </w:pPr>
+    </w:lvl>
+    <w:lvl w:ilvl="5" w:tplc="4009001B" w:tentative="1">
+      <w:start w:val="1"/>
+      <w:numFmt w:val="lowerRoman"/>
+      <w:lvlText w:val="%6."/>
+      <w:lvlJc w:val="right"/>
+      <w:pPr>
+        <w:ind w:left="4320" w:hanging="180"/>
+      </w:pPr>
+    </w:lvl>
+    <w:lvl w:ilvl="6" w:tplc="4009000F" w:tentative="1">
+      <w:start w:val="1"/>
+      <w:numFmt w:val="decimal"/>
+      <w:lvlText w:val="%7."/>
+      <w:lvlJc w:val="left"/>
+      <w:pPr>
+        <w:ind w:left="5040" w:hanging="360"/>
+      </w:pPr>
+    </w:lvl>
+    <w:lvl w:ilvl="7" w:tplc="40090019" w:tentative="1">
+      <w:start w:val="1"/>
+      <w:numFmt w:val="lowerLetter"/>
+      <w:lvlText w:val="%8."/>
+      <w:lvlJc w:val="left"/>
+      <w:pPr>
+        <w:ind w:left="5760" w:hanging="360"/>
+      </w:pPr>
+    </w:lvl>
+    <w:lvl w:ilvl="8" w:tplc="4009001B" w:tentative="1">
+      <w:start w:val="1"/>
+      <w:numFmt w:val="lowerRoman"/>
+      <w:lvlText w:val="%9."/>
+      <w:lvlJc w:val="right"/>
+      <w:pPr>
+        <w:ind w:left="6480" w:hanging="180"/>
+      </w:pPr>
+    </w:lvl>
+  </w:abstractNum>
+  <w:abstractNum w:abstractNumId="15" w15:restartNumberingAfterBreak="0">
+    <w:nsid w:val="41656F2B"/>
+    <w:multiLevelType w:val="hybridMultilevel"/>
+    <w:tmpl w:val="AF70EE0A"/>
+    <w:lvl w:ilvl="0" w:tplc="40090011">
+      <w:start w:val="1"/>
+      <w:numFmt w:val="decimal"/>
+      <w:lvlText w:val="%1)"/>
+      <w:lvlJc w:val="left"/>
+      <w:pPr>
+        <w:ind w:left="720" w:hanging="360"/>
+      </w:pPr>
+      <w:rPr>
+        <w:rFonts w:hint="default"/>
+      </w:rPr>
+    </w:lvl>
+    <w:lvl w:ilvl="1" w:tplc="40090019" w:tentative="1">
+      <w:start w:val="1"/>
+      <w:numFmt w:val="lowerLetter"/>
+      <w:lvlText w:val="%2."/>
+      <w:lvlJc w:val="left"/>
+      <w:pPr>
+        <w:ind w:left="1440" w:hanging="360"/>
+      </w:pPr>
+    </w:lvl>
+    <w:lvl w:ilvl="2" w:tplc="4009001B" w:tentative="1">
+      <w:start w:val="1"/>
+      <w:numFmt w:val="lowerRoman"/>
+      <w:lvlText w:val="%3."/>
+      <w:lvlJc w:val="right"/>
+      <w:pPr>
+        <w:ind w:left="2160" w:hanging="180"/>
+      </w:pPr>
+    </w:lvl>
+    <w:lvl w:ilvl="3" w:tplc="4009000F" w:tentative="1">
+      <w:start w:val="1"/>
+      <w:numFmt w:val="decimal"/>
+      <w:lvlText w:val="%4."/>
+      <w:lvlJc w:val="left"/>
+      <w:pPr>
+        <w:ind w:left="2880" w:hanging="360"/>
+      </w:pPr>
+    </w:lvl>
+    <w:lvl w:ilvl="4" w:tplc="40090019" w:tentative="1">
+      <w:start w:val="1"/>
+      <w:numFmt w:val="lowerLetter"/>
+      <w:lvlText w:val="%5."/>
+      <w:lvlJc w:val="left"/>
+      <w:pPr>
+        <w:ind w:left="3600" w:hanging="360"/>
+      </w:pPr>
+    </w:lvl>
+    <w:lvl w:ilvl="5" w:tplc="4009001B" w:tentative="1">
+      <w:start w:val="1"/>
+      <w:numFmt w:val="lowerRoman"/>
+      <w:lvlText w:val="%6."/>
+      <w:lvlJc w:val="right"/>
+      <w:pPr>
+        <w:ind w:left="4320" w:hanging="180"/>
+      </w:pPr>
+    </w:lvl>
+    <w:lvl w:ilvl="6" w:tplc="4009000F" w:tentative="1">
+      <w:start w:val="1"/>
+      <w:numFmt w:val="decimal"/>
+      <w:lvlText w:val="%7."/>
+      <w:lvlJc w:val="left"/>
+      <w:pPr>
+        <w:ind w:left="5040" w:hanging="360"/>
+      </w:pPr>
+    </w:lvl>
+    <w:lvl w:ilvl="7" w:tplc="40090019" w:tentative="1">
+      <w:start w:val="1"/>
+      <w:numFmt w:val="lowerLetter"/>
+      <w:lvlText w:val="%8."/>
+      <w:lvlJc w:val="left"/>
+      <w:pPr>
+        <w:ind w:left="5760" w:hanging="360"/>
+      </w:pPr>
+    </w:lvl>
+    <w:lvl w:ilvl="8" w:tplc="4009001B" w:tentative="1">
+      <w:start w:val="1"/>
+      <w:numFmt w:val="lowerRoman"/>
+      <w:lvlText w:val="%9."/>
+      <w:lvlJc w:val="right"/>
+      <w:pPr>
+        <w:ind w:left="6480" w:hanging="180"/>
+      </w:pPr>
+    </w:lvl>
+  </w:abstractNum>
+  <w:abstractNum w:abstractNumId="16" w15:restartNumberingAfterBreak="0">
+    <w:nsid w:val="42016979"/>
+    <w:multiLevelType w:val="hybridMultilevel"/>
+    <w:tmpl w:val="2D683C9E"/>
+    <w:lvl w:ilvl="0" w:tplc="40090011">
+      <w:start w:val="1"/>
+      <w:numFmt w:val="decimal"/>
+      <w:lvlText w:val="%1)"/>
+      <w:lvlJc w:val="left"/>
+      <w:pPr>
+        <w:ind w:left="720" w:hanging="360"/>
+      </w:pPr>
+      <w:rPr>
+        <w:rFonts w:hint="default"/>
+      </w:rPr>
+    </w:lvl>
+    <w:lvl w:ilvl="1" w:tplc="40090019" w:tentative="1">
+      <w:start w:val="1"/>
+      <w:numFmt w:val="lowerLetter"/>
+      <w:lvlText w:val="%2."/>
+      <w:lvlJc w:val="left"/>
+      <w:pPr>
+        <w:ind w:left="1440" w:hanging="360"/>
+      </w:pPr>
+    </w:lvl>
+    <w:lvl w:ilvl="2" w:tplc="4009001B" w:tentative="1">
+      <w:start w:val="1"/>
+      <w:numFmt w:val="lowerRoman"/>
+      <w:lvlText w:val="%3."/>
+      <w:lvlJc w:val="right"/>
+      <w:pPr>
+        <w:ind w:left="2160" w:hanging="180"/>
+      </w:pPr>
+    </w:lvl>
+    <w:lvl w:ilvl="3" w:tplc="4009000F" w:tentative="1">
+      <w:start w:val="1"/>
+      <w:numFmt w:val="decimal"/>
+      <w:lvlText w:val="%4."/>
+      <w:lvlJc w:val="left"/>
+      <w:pPr>
+        <w:ind w:left="2880" w:hanging="360"/>
+      </w:pPr>
+    </w:lvl>
+    <w:lvl w:ilvl="4" w:tplc="40090019" w:tentative="1">
+      <w:start w:val="1"/>
+      <w:numFmt w:val="lowerLetter"/>
+      <w:lvlText w:val="%5."/>
+      <w:lvlJc w:val="left"/>
+      <w:pPr>
+        <w:ind w:left="3600" w:hanging="360"/>
+      </w:pPr>
+    </w:lvl>
+    <w:lvl w:ilvl="5" w:tplc="4009001B" w:tentative="1">
+      <w:start w:val="1"/>
+      <w:numFmt w:val="lowerRoman"/>
+      <w:lvlText w:val="%6."/>
+      <w:lvlJc w:val="right"/>
+      <w:pPr>
+        <w:ind w:left="4320" w:hanging="180"/>
+      </w:pPr>
+    </w:lvl>
+    <w:lvl w:ilvl="6" w:tplc="4009000F" w:tentative="1">
+      <w:start w:val="1"/>
+      <w:numFmt w:val="decimal"/>
+      <w:lvlText w:val="%7."/>
+      <w:lvlJc w:val="left"/>
+      <w:pPr>
+        <w:ind w:left="5040" w:hanging="360"/>
+      </w:pPr>
+    </w:lvl>
+    <w:lvl w:ilvl="7" w:tplc="40090019" w:tentative="1">
+      <w:start w:val="1"/>
+      <w:numFmt w:val="lowerLetter"/>
+      <w:lvlText w:val="%8."/>
+      <w:lvlJc w:val="left"/>
+      <w:pPr>
+        <w:ind w:left="5760" w:hanging="360"/>
+      </w:pPr>
+    </w:lvl>
+    <w:lvl w:ilvl="8" w:tplc="4009001B" w:tentative="1">
+      <w:start w:val="1"/>
+      <w:numFmt w:val="lowerRoman"/>
+      <w:lvlText w:val="%9."/>
+      <w:lvlJc w:val="right"/>
+      <w:pPr>
+        <w:ind w:left="6480" w:hanging="180"/>
+      </w:pPr>
+    </w:lvl>
+  </w:abstractNum>
+  <w:abstractNum w:abstractNumId="17" w15:restartNumberingAfterBreak="0">
+    <w:nsid w:val="42434C90"/>
+    <w:multiLevelType w:val="hybridMultilevel"/>
+    <w:tmpl w:val="CB4CA032"/>
+    <w:lvl w:ilvl="0" w:tplc="40090011">
+      <w:start w:val="1"/>
+      <w:numFmt w:val="decimal"/>
+      <w:lvlText w:val="%1)"/>
+      <w:lvlJc w:val="left"/>
+      <w:pPr>
+        <w:ind w:left="720" w:hanging="360"/>
+      </w:pPr>
+      <w:rPr>
+        <w:rFonts w:hint="default"/>
+      </w:rPr>
+    </w:lvl>
+    <w:lvl w:ilvl="1" w:tplc="40090019" w:tentative="1">
+      <w:start w:val="1"/>
+      <w:numFmt w:val="lowerLetter"/>
+      <w:lvlText w:val="%2."/>
+      <w:lvlJc w:val="left"/>
+      <w:pPr>
+        <w:ind w:left="1440" w:hanging="360"/>
+      </w:pPr>
+    </w:lvl>
+    <w:lvl w:ilvl="2" w:tplc="4009001B" w:tentative="1">
+      <w:start w:val="1"/>
+      <w:numFmt w:val="lowerRoman"/>
+      <w:lvlText w:val="%3."/>
+      <w:lvlJc w:val="right"/>
+      <w:pPr>
+        <w:ind w:left="2160" w:hanging="180"/>
+      </w:pPr>
+    </w:lvl>
+    <w:lvl w:ilvl="3" w:tplc="4009000F" w:tentative="1">
+      <w:start w:val="1"/>
+      <w:numFmt w:val="decimal"/>
+      <w:lvlText w:val="%4."/>
+      <w:lvlJc w:val="left"/>
+      <w:pPr>
+        <w:ind w:left="2880" w:hanging="360"/>
+      </w:pPr>
+    </w:lvl>
+    <w:lvl w:ilvl="4" w:tplc="40090019" w:tentative="1">
+      <w:start w:val="1"/>
+      <w:numFmt w:val="lowerLetter"/>
+      <w:lvlText w:val="%5."/>
+      <w:lvlJc w:val="left"/>
+      <w:pPr>
+        <w:ind w:left="3600" w:hanging="360"/>
+      </w:pPr>
+    </w:lvl>
+    <w:lvl w:ilvl="5" w:tplc="4009001B" w:tentative="1">
+      <w:start w:val="1"/>
+      <w:numFmt w:val="lowerRoman"/>
+      <w:lvlText w:val="%6."/>
+      <w:lvlJc w:val="right"/>
+      <w:pPr>
+        <w:ind w:left="4320" w:hanging="180"/>
+      </w:pPr>
+    </w:lvl>
+    <w:lvl w:ilvl="6" w:tplc="4009000F" w:tentative="1">
+      <w:start w:val="1"/>
+      <w:numFmt w:val="decimal"/>
+      <w:lvlText w:val="%7."/>
+      <w:lvlJc w:val="left"/>
+      <w:pPr>
+        <w:ind w:left="5040" w:hanging="360"/>
+      </w:pPr>
+    </w:lvl>
+    <w:lvl w:ilvl="7" w:tplc="40090019" w:tentative="1">
+      <w:start w:val="1"/>
+      <w:numFmt w:val="lowerLetter"/>
+      <w:lvlText w:val="%8."/>
+      <w:lvlJc w:val="left"/>
+      <w:pPr>
+        <w:ind w:left="5760" w:hanging="360"/>
+      </w:pPr>
+    </w:lvl>
+    <w:lvl w:ilvl="8" w:tplc="4009001B" w:tentative="1">
+      <w:start w:val="1"/>
+      <w:numFmt w:val="lowerRoman"/>
+      <w:lvlText w:val="%9."/>
+      <w:lvlJc w:val="right"/>
+      <w:pPr>
+        <w:ind w:left="6480" w:hanging="180"/>
+      </w:pPr>
+    </w:lvl>
+  </w:abstractNum>
+  <w:abstractNum w:abstractNumId="18" w15:restartNumberingAfterBreak="0">
     <w:nsid w:val="42585D45"/>
     <w:multiLevelType w:val="hybridMultilevel"/>
     <w:tmpl w:val="EF60BB48"/>
@@ -5885,7 +12139,589 @@
       </w:pPr>
     </w:lvl>
   </w:abstractNum>
-  <w:abstractNum w:abstractNumId="4" w15:restartNumberingAfterBreak="0">
+  <w:abstractNum w:abstractNumId="19" w15:restartNumberingAfterBreak="0">
+    <w:nsid w:val="42FE5C21"/>
+    <w:multiLevelType w:val="hybridMultilevel"/>
+    <w:tmpl w:val="5E8C7482"/>
+    <w:lvl w:ilvl="0" w:tplc="40090011">
+      <w:start w:val="1"/>
+      <w:numFmt w:val="decimal"/>
+      <w:lvlText w:val="%1)"/>
+      <w:lvlJc w:val="left"/>
+      <w:pPr>
+        <w:ind w:left="720" w:hanging="360"/>
+      </w:pPr>
+      <w:rPr>
+        <w:rFonts w:hint="default"/>
+      </w:rPr>
+    </w:lvl>
+    <w:lvl w:ilvl="1" w:tplc="40090019" w:tentative="1">
+      <w:start w:val="1"/>
+      <w:numFmt w:val="lowerLetter"/>
+      <w:lvlText w:val="%2."/>
+      <w:lvlJc w:val="left"/>
+      <w:pPr>
+        <w:ind w:left="1440" w:hanging="360"/>
+      </w:pPr>
+    </w:lvl>
+    <w:lvl w:ilvl="2" w:tplc="4009001B" w:tentative="1">
+      <w:start w:val="1"/>
+      <w:numFmt w:val="lowerRoman"/>
+      <w:lvlText w:val="%3."/>
+      <w:lvlJc w:val="right"/>
+      <w:pPr>
+        <w:ind w:left="2160" w:hanging="180"/>
+      </w:pPr>
+    </w:lvl>
+    <w:lvl w:ilvl="3" w:tplc="4009000F" w:tentative="1">
+      <w:start w:val="1"/>
+      <w:numFmt w:val="decimal"/>
+      <w:lvlText w:val="%4."/>
+      <w:lvlJc w:val="left"/>
+      <w:pPr>
+        <w:ind w:left="2880" w:hanging="360"/>
+      </w:pPr>
+    </w:lvl>
+    <w:lvl w:ilvl="4" w:tplc="40090019" w:tentative="1">
+      <w:start w:val="1"/>
+      <w:numFmt w:val="lowerLetter"/>
+      <w:lvlText w:val="%5."/>
+      <w:lvlJc w:val="left"/>
+      <w:pPr>
+        <w:ind w:left="3600" w:hanging="360"/>
+      </w:pPr>
+    </w:lvl>
+    <w:lvl w:ilvl="5" w:tplc="4009001B" w:tentative="1">
+      <w:start w:val="1"/>
+      <w:numFmt w:val="lowerRoman"/>
+      <w:lvlText w:val="%6."/>
+      <w:lvlJc w:val="right"/>
+      <w:pPr>
+        <w:ind w:left="4320" w:hanging="180"/>
+      </w:pPr>
+    </w:lvl>
+    <w:lvl w:ilvl="6" w:tplc="4009000F" w:tentative="1">
+      <w:start w:val="1"/>
+      <w:numFmt w:val="decimal"/>
+      <w:lvlText w:val="%7."/>
+      <w:lvlJc w:val="left"/>
+      <w:pPr>
+        <w:ind w:left="5040" w:hanging="360"/>
+      </w:pPr>
+    </w:lvl>
+    <w:lvl w:ilvl="7" w:tplc="40090019" w:tentative="1">
+      <w:start w:val="1"/>
+      <w:numFmt w:val="lowerLetter"/>
+      <w:lvlText w:val="%8."/>
+      <w:lvlJc w:val="left"/>
+      <w:pPr>
+        <w:ind w:left="5760" w:hanging="360"/>
+      </w:pPr>
+    </w:lvl>
+    <w:lvl w:ilvl="8" w:tplc="4009001B" w:tentative="1">
+      <w:start w:val="1"/>
+      <w:numFmt w:val="lowerRoman"/>
+      <w:lvlText w:val="%9."/>
+      <w:lvlJc w:val="right"/>
+      <w:pPr>
+        <w:ind w:left="6480" w:hanging="180"/>
+      </w:pPr>
+    </w:lvl>
+  </w:abstractNum>
+  <w:abstractNum w:abstractNumId="20" w15:restartNumberingAfterBreak="0">
+    <w:nsid w:val="4DFA371D"/>
+    <w:multiLevelType w:val="hybridMultilevel"/>
+    <w:tmpl w:val="E14CBD5A"/>
+    <w:lvl w:ilvl="0" w:tplc="40090011">
+      <w:start w:val="1"/>
+      <w:numFmt w:val="decimal"/>
+      <w:lvlText w:val="%1)"/>
+      <w:lvlJc w:val="left"/>
+      <w:pPr>
+        <w:ind w:left="720" w:hanging="360"/>
+      </w:pPr>
+      <w:rPr>
+        <w:rFonts w:hint="default"/>
+      </w:rPr>
+    </w:lvl>
+    <w:lvl w:ilvl="1" w:tplc="40090019" w:tentative="1">
+      <w:start w:val="1"/>
+      <w:numFmt w:val="lowerLetter"/>
+      <w:lvlText w:val="%2."/>
+      <w:lvlJc w:val="left"/>
+      <w:pPr>
+        <w:ind w:left="1440" w:hanging="360"/>
+      </w:pPr>
+    </w:lvl>
+    <w:lvl w:ilvl="2" w:tplc="4009001B" w:tentative="1">
+      <w:start w:val="1"/>
+      <w:numFmt w:val="lowerRoman"/>
+      <w:lvlText w:val="%3."/>
+      <w:lvlJc w:val="right"/>
+      <w:pPr>
+        <w:ind w:left="2160" w:hanging="180"/>
+      </w:pPr>
+    </w:lvl>
+    <w:lvl w:ilvl="3" w:tplc="4009000F" w:tentative="1">
+      <w:start w:val="1"/>
+      <w:numFmt w:val="decimal"/>
+      <w:lvlText w:val="%4."/>
+      <w:lvlJc w:val="left"/>
+      <w:pPr>
+        <w:ind w:left="2880" w:hanging="360"/>
+      </w:pPr>
+    </w:lvl>
+    <w:lvl w:ilvl="4" w:tplc="40090019" w:tentative="1">
+      <w:start w:val="1"/>
+      <w:numFmt w:val="lowerLetter"/>
+      <w:lvlText w:val="%5."/>
+      <w:lvlJc w:val="left"/>
+      <w:pPr>
+        <w:ind w:left="3600" w:hanging="360"/>
+      </w:pPr>
+    </w:lvl>
+    <w:lvl w:ilvl="5" w:tplc="4009001B" w:tentative="1">
+      <w:start w:val="1"/>
+      <w:numFmt w:val="lowerRoman"/>
+      <w:lvlText w:val="%6."/>
+      <w:lvlJc w:val="right"/>
+      <w:pPr>
+        <w:ind w:left="4320" w:hanging="180"/>
+      </w:pPr>
+    </w:lvl>
+    <w:lvl w:ilvl="6" w:tplc="4009000F" w:tentative="1">
+      <w:start w:val="1"/>
+      <w:numFmt w:val="decimal"/>
+      <w:lvlText w:val="%7."/>
+      <w:lvlJc w:val="left"/>
+      <w:pPr>
+        <w:ind w:left="5040" w:hanging="360"/>
+      </w:pPr>
+    </w:lvl>
+    <w:lvl w:ilvl="7" w:tplc="40090019" w:tentative="1">
+      <w:start w:val="1"/>
+      <w:numFmt w:val="lowerLetter"/>
+      <w:lvlText w:val="%8."/>
+      <w:lvlJc w:val="left"/>
+      <w:pPr>
+        <w:ind w:left="5760" w:hanging="360"/>
+      </w:pPr>
+    </w:lvl>
+    <w:lvl w:ilvl="8" w:tplc="4009001B" w:tentative="1">
+      <w:start w:val="1"/>
+      <w:numFmt w:val="lowerRoman"/>
+      <w:lvlText w:val="%9."/>
+      <w:lvlJc w:val="right"/>
+      <w:pPr>
+        <w:ind w:left="6480" w:hanging="180"/>
+      </w:pPr>
+    </w:lvl>
+  </w:abstractNum>
+  <w:abstractNum w:abstractNumId="21" w15:restartNumberingAfterBreak="0">
+    <w:nsid w:val="5084187D"/>
+    <w:multiLevelType w:val="hybridMultilevel"/>
+    <w:tmpl w:val="F612CA18"/>
+    <w:lvl w:ilvl="0" w:tplc="40090011">
+      <w:start w:val="1"/>
+      <w:numFmt w:val="decimal"/>
+      <w:lvlText w:val="%1)"/>
+      <w:lvlJc w:val="left"/>
+      <w:pPr>
+        <w:ind w:left="720" w:hanging="360"/>
+      </w:pPr>
+      <w:rPr>
+        <w:rFonts w:hint="default"/>
+      </w:rPr>
+    </w:lvl>
+    <w:lvl w:ilvl="1" w:tplc="40090019" w:tentative="1">
+      <w:start w:val="1"/>
+      <w:numFmt w:val="lowerLetter"/>
+      <w:lvlText w:val="%2."/>
+      <w:lvlJc w:val="left"/>
+      <w:pPr>
+        <w:ind w:left="1440" w:hanging="360"/>
+      </w:pPr>
+    </w:lvl>
+    <w:lvl w:ilvl="2" w:tplc="4009001B" w:tentative="1">
+      <w:start w:val="1"/>
+      <w:numFmt w:val="lowerRoman"/>
+      <w:lvlText w:val="%3."/>
+      <w:lvlJc w:val="right"/>
+      <w:pPr>
+        <w:ind w:left="2160" w:hanging="180"/>
+      </w:pPr>
+    </w:lvl>
+    <w:lvl w:ilvl="3" w:tplc="4009000F" w:tentative="1">
+      <w:start w:val="1"/>
+      <w:numFmt w:val="decimal"/>
+      <w:lvlText w:val="%4."/>
+      <w:lvlJc w:val="left"/>
+      <w:pPr>
+        <w:ind w:left="2880" w:hanging="360"/>
+      </w:pPr>
+    </w:lvl>
+    <w:lvl w:ilvl="4" w:tplc="40090019" w:tentative="1">
+      <w:start w:val="1"/>
+      <w:numFmt w:val="lowerLetter"/>
+      <w:lvlText w:val="%5."/>
+      <w:lvlJc w:val="left"/>
+      <w:pPr>
+        <w:ind w:left="3600" w:hanging="360"/>
+      </w:pPr>
+    </w:lvl>
+    <w:lvl w:ilvl="5" w:tplc="4009001B" w:tentative="1">
+      <w:start w:val="1"/>
+      <w:numFmt w:val="lowerRoman"/>
+      <w:lvlText w:val="%6."/>
+      <w:lvlJc w:val="right"/>
+      <w:pPr>
+        <w:ind w:left="4320" w:hanging="180"/>
+      </w:pPr>
+    </w:lvl>
+    <w:lvl w:ilvl="6" w:tplc="4009000F" w:tentative="1">
+      <w:start w:val="1"/>
+      <w:numFmt w:val="decimal"/>
+      <w:lvlText w:val="%7."/>
+      <w:lvlJc w:val="left"/>
+      <w:pPr>
+        <w:ind w:left="5040" w:hanging="360"/>
+      </w:pPr>
+    </w:lvl>
+    <w:lvl w:ilvl="7" w:tplc="40090019" w:tentative="1">
+      <w:start w:val="1"/>
+      <w:numFmt w:val="lowerLetter"/>
+      <w:lvlText w:val="%8."/>
+      <w:lvlJc w:val="left"/>
+      <w:pPr>
+        <w:ind w:left="5760" w:hanging="360"/>
+      </w:pPr>
+    </w:lvl>
+    <w:lvl w:ilvl="8" w:tplc="4009001B" w:tentative="1">
+      <w:start w:val="1"/>
+      <w:numFmt w:val="lowerRoman"/>
+      <w:lvlText w:val="%9."/>
+      <w:lvlJc w:val="right"/>
+      <w:pPr>
+        <w:ind w:left="6480" w:hanging="180"/>
+      </w:pPr>
+    </w:lvl>
+  </w:abstractNum>
+  <w:abstractNum w:abstractNumId="22" w15:restartNumberingAfterBreak="0">
+    <w:nsid w:val="5C3C2C47"/>
+    <w:multiLevelType w:val="hybridMultilevel"/>
+    <w:tmpl w:val="0F44DFB0"/>
+    <w:lvl w:ilvl="0" w:tplc="40090011">
+      <w:start w:val="1"/>
+      <w:numFmt w:val="decimal"/>
+      <w:lvlText w:val="%1)"/>
+      <w:lvlJc w:val="left"/>
+      <w:pPr>
+        <w:ind w:left="720" w:hanging="360"/>
+      </w:pPr>
+      <w:rPr>
+        <w:rFonts w:hint="default"/>
+      </w:rPr>
+    </w:lvl>
+    <w:lvl w:ilvl="1" w:tplc="40090019" w:tentative="1">
+      <w:start w:val="1"/>
+      <w:numFmt w:val="lowerLetter"/>
+      <w:lvlText w:val="%2."/>
+      <w:lvlJc w:val="left"/>
+      <w:pPr>
+        <w:ind w:left="1440" w:hanging="360"/>
+      </w:pPr>
+    </w:lvl>
+    <w:lvl w:ilvl="2" w:tplc="4009001B" w:tentative="1">
+      <w:start w:val="1"/>
+      <w:numFmt w:val="lowerRoman"/>
+      <w:lvlText w:val="%3."/>
+      <w:lvlJc w:val="right"/>
+      <w:pPr>
+        <w:ind w:left="2160" w:hanging="180"/>
+      </w:pPr>
+    </w:lvl>
+    <w:lvl w:ilvl="3" w:tplc="4009000F" w:tentative="1">
+      <w:start w:val="1"/>
+      <w:numFmt w:val="decimal"/>
+      <w:lvlText w:val="%4."/>
+      <w:lvlJc w:val="left"/>
+      <w:pPr>
+        <w:ind w:left="2880" w:hanging="360"/>
+      </w:pPr>
+    </w:lvl>
+    <w:lvl w:ilvl="4" w:tplc="40090019" w:tentative="1">
+      <w:start w:val="1"/>
+      <w:numFmt w:val="lowerLetter"/>
+      <w:lvlText w:val="%5."/>
+      <w:lvlJc w:val="left"/>
+      <w:pPr>
+        <w:ind w:left="3600" w:hanging="360"/>
+      </w:pPr>
+    </w:lvl>
+    <w:lvl w:ilvl="5" w:tplc="4009001B" w:tentative="1">
+      <w:start w:val="1"/>
+      <w:numFmt w:val="lowerRoman"/>
+      <w:lvlText w:val="%6."/>
+      <w:lvlJc w:val="right"/>
+      <w:pPr>
+        <w:ind w:left="4320" w:hanging="180"/>
+      </w:pPr>
+    </w:lvl>
+    <w:lvl w:ilvl="6" w:tplc="4009000F" w:tentative="1">
+      <w:start w:val="1"/>
+      <w:numFmt w:val="decimal"/>
+      <w:lvlText w:val="%7."/>
+      <w:lvlJc w:val="left"/>
+      <w:pPr>
+        <w:ind w:left="5040" w:hanging="360"/>
+      </w:pPr>
+    </w:lvl>
+    <w:lvl w:ilvl="7" w:tplc="40090019" w:tentative="1">
+      <w:start w:val="1"/>
+      <w:numFmt w:val="lowerLetter"/>
+      <w:lvlText w:val="%8."/>
+      <w:lvlJc w:val="left"/>
+      <w:pPr>
+        <w:ind w:left="5760" w:hanging="360"/>
+      </w:pPr>
+    </w:lvl>
+    <w:lvl w:ilvl="8" w:tplc="4009001B" w:tentative="1">
+      <w:start w:val="1"/>
+      <w:numFmt w:val="lowerRoman"/>
+      <w:lvlText w:val="%9."/>
+      <w:lvlJc w:val="right"/>
+      <w:pPr>
+        <w:ind w:left="6480" w:hanging="180"/>
+      </w:pPr>
+    </w:lvl>
+  </w:abstractNum>
+  <w:abstractNum w:abstractNumId="23" w15:restartNumberingAfterBreak="0">
+    <w:nsid w:val="5E256BFD"/>
+    <w:multiLevelType w:val="hybridMultilevel"/>
+    <w:tmpl w:val="5E788D18"/>
+    <w:lvl w:ilvl="0" w:tplc="40090001">
+      <w:start w:val="1"/>
+      <w:numFmt w:val="bullet"/>
+      <w:lvlText w:val=""/>
+      <w:lvlJc w:val="left"/>
+      <w:pPr>
+        <w:ind w:left="720" w:hanging="360"/>
+      </w:pPr>
+      <w:rPr>
+        <w:rFonts w:ascii="Symbol" w:hAnsi="Symbol" w:hint="default"/>
+      </w:rPr>
+    </w:lvl>
+    <w:lvl w:ilvl="1" w:tplc="40090003" w:tentative="1">
+      <w:start w:val="1"/>
+      <w:numFmt w:val="bullet"/>
+      <w:lvlText w:val="o"/>
+      <w:lvlJc w:val="left"/>
+      <w:pPr>
+        <w:ind w:left="1440" w:hanging="360"/>
+      </w:pPr>
+      <w:rPr>
+        <w:rFonts w:ascii="Courier New" w:hAnsi="Courier New" w:cs="Courier New" w:hint="default"/>
+      </w:rPr>
+    </w:lvl>
+    <w:lvl w:ilvl="2" w:tplc="40090005" w:tentative="1">
+      <w:start w:val="1"/>
+      <w:numFmt w:val="bullet"/>
+      <w:lvlText w:val=""/>
+      <w:lvlJc w:val="left"/>
+      <w:pPr>
+        <w:ind w:left="2160" w:hanging="360"/>
+      </w:pPr>
+      <w:rPr>
+        <w:rFonts w:ascii="Wingdings" w:hAnsi="Wingdings" w:hint="default"/>
+      </w:rPr>
+    </w:lvl>
+    <w:lvl w:ilvl="3" w:tplc="40090001" w:tentative="1">
+      <w:start w:val="1"/>
+      <w:numFmt w:val="bullet"/>
+      <w:lvlText w:val=""/>
+      <w:lvlJc w:val="left"/>
+      <w:pPr>
+        <w:ind w:left="2880" w:hanging="360"/>
+      </w:pPr>
+      <w:rPr>
+        <w:rFonts w:ascii="Symbol" w:hAnsi="Symbol" w:hint="default"/>
+      </w:rPr>
+    </w:lvl>
+    <w:lvl w:ilvl="4" w:tplc="40090003" w:tentative="1">
+      <w:start w:val="1"/>
+      <w:numFmt w:val="bullet"/>
+      <w:lvlText w:val="o"/>
+      <w:lvlJc w:val="left"/>
+      <w:pPr>
+        <w:ind w:left="3600" w:hanging="360"/>
+      </w:pPr>
+      <w:rPr>
+        <w:rFonts w:ascii="Courier New" w:hAnsi="Courier New" w:cs="Courier New" w:hint="default"/>
+      </w:rPr>
+    </w:lvl>
+    <w:lvl w:ilvl="5" w:tplc="40090005" w:tentative="1">
+      <w:start w:val="1"/>
+      <w:numFmt w:val="bullet"/>
+      <w:lvlText w:val=""/>
+      <w:lvlJc w:val="left"/>
+      <w:pPr>
+        <w:ind w:left="4320" w:hanging="360"/>
+      </w:pPr>
+      <w:rPr>
+        <w:rFonts w:ascii="Wingdings" w:hAnsi="Wingdings" w:hint="default"/>
+      </w:rPr>
+    </w:lvl>
+    <w:lvl w:ilvl="6" w:tplc="40090001" w:tentative="1">
+      <w:start w:val="1"/>
+      <w:numFmt w:val="bullet"/>
+      <w:lvlText w:val=""/>
+      <w:lvlJc w:val="left"/>
+      <w:pPr>
+        <w:ind w:left="5040" w:hanging="360"/>
+      </w:pPr>
+      <w:rPr>
+        <w:rFonts w:ascii="Symbol" w:hAnsi="Symbol" w:hint="default"/>
+      </w:rPr>
+    </w:lvl>
+    <w:lvl w:ilvl="7" w:tplc="40090003" w:tentative="1">
+      <w:start w:val="1"/>
+      <w:numFmt w:val="bullet"/>
+      <w:lvlText w:val="o"/>
+      <w:lvlJc w:val="left"/>
+      <w:pPr>
+        <w:ind w:left="5760" w:hanging="360"/>
+      </w:pPr>
+      <w:rPr>
+        <w:rFonts w:ascii="Courier New" w:hAnsi="Courier New" w:cs="Courier New" w:hint="default"/>
+      </w:rPr>
+    </w:lvl>
+    <w:lvl w:ilvl="8" w:tplc="40090005" w:tentative="1">
+      <w:start w:val="1"/>
+      <w:numFmt w:val="bullet"/>
+      <w:lvlText w:val=""/>
+      <w:lvlJc w:val="left"/>
+      <w:pPr>
+        <w:ind w:left="6480" w:hanging="360"/>
+      </w:pPr>
+      <w:rPr>
+        <w:rFonts w:ascii="Wingdings" w:hAnsi="Wingdings" w:hint="default"/>
+      </w:rPr>
+    </w:lvl>
+  </w:abstractNum>
+  <w:abstractNum w:abstractNumId="24" w15:restartNumberingAfterBreak="0">
+    <w:nsid w:val="6B5F56D0"/>
+    <w:multiLevelType w:val="hybridMultilevel"/>
+    <w:tmpl w:val="6EC625A0"/>
+    <w:lvl w:ilvl="0" w:tplc="40090001">
+      <w:start w:val="1"/>
+      <w:numFmt w:val="bullet"/>
+      <w:lvlText w:val=""/>
+      <w:lvlJc w:val="left"/>
+      <w:pPr>
+        <w:ind w:left="720" w:hanging="360"/>
+      </w:pPr>
+      <w:rPr>
+        <w:rFonts w:ascii="Symbol" w:hAnsi="Symbol" w:hint="default"/>
+      </w:rPr>
+    </w:lvl>
+    <w:lvl w:ilvl="1" w:tplc="40090003" w:tentative="1">
+      <w:start w:val="1"/>
+      <w:numFmt w:val="bullet"/>
+      <w:lvlText w:val="o"/>
+      <w:lvlJc w:val="left"/>
+      <w:pPr>
+        <w:ind w:left="1440" w:hanging="360"/>
+      </w:pPr>
+      <w:rPr>
+        <w:rFonts w:ascii="Courier New" w:hAnsi="Courier New" w:cs="Courier New" w:hint="default"/>
+      </w:rPr>
+    </w:lvl>
+    <w:lvl w:ilvl="2" w:tplc="40090005" w:tentative="1">
+      <w:start w:val="1"/>
+      <w:numFmt w:val="bullet"/>
+      <w:lvlText w:val=""/>
+      <w:lvlJc w:val="left"/>
+      <w:pPr>
+        <w:ind w:left="2160" w:hanging="360"/>
+      </w:pPr>
+      <w:rPr>
+        <w:rFonts w:ascii="Wingdings" w:hAnsi="Wingdings" w:hint="default"/>
+      </w:rPr>
+    </w:lvl>
+    <w:lvl w:ilvl="3" w:tplc="40090001" w:tentative="1">
+      <w:start w:val="1"/>
+      <w:numFmt w:val="bullet"/>
+      <w:lvlText w:val=""/>
+      <w:lvlJc w:val="left"/>
+      <w:pPr>
+        <w:ind w:left="2880" w:hanging="360"/>
+      </w:pPr>
+      <w:rPr>
+        <w:rFonts w:ascii="Symbol" w:hAnsi="Symbol" w:hint="default"/>
+      </w:rPr>
+    </w:lvl>
+    <w:lvl w:ilvl="4" w:tplc="40090003" w:tentative="1">
+      <w:start w:val="1"/>
+      <w:numFmt w:val="bullet"/>
+      <w:lvlText w:val="o"/>
+      <w:lvlJc w:val="left"/>
+      <w:pPr>
+        <w:ind w:left="3600" w:hanging="360"/>
+      </w:pPr>
+      <w:rPr>
+        <w:rFonts w:ascii="Courier New" w:hAnsi="Courier New" w:cs="Courier New" w:hint="default"/>
+      </w:rPr>
+    </w:lvl>
+    <w:lvl w:ilvl="5" w:tplc="40090005" w:tentative="1">
+      <w:start w:val="1"/>
+      <w:numFmt w:val="bullet"/>
+      <w:lvlText w:val=""/>
+      <w:lvlJc w:val="left"/>
+      <w:pPr>
+        <w:ind w:left="4320" w:hanging="360"/>
+      </w:pPr>
+      <w:rPr>
+        <w:rFonts w:ascii="Wingdings" w:hAnsi="Wingdings" w:hint="default"/>
+      </w:rPr>
+    </w:lvl>
+    <w:lvl w:ilvl="6" w:tplc="40090001" w:tentative="1">
+      <w:start w:val="1"/>
+      <w:numFmt w:val="bullet"/>
+      <w:lvlText w:val=""/>
+      <w:lvlJc w:val="left"/>
+      <w:pPr>
+        <w:ind w:left="5040" w:hanging="360"/>
+      </w:pPr>
+      <w:rPr>
+        <w:rFonts w:ascii="Symbol" w:hAnsi="Symbol" w:hint="default"/>
+      </w:rPr>
+    </w:lvl>
+    <w:lvl w:ilvl="7" w:tplc="40090003" w:tentative="1">
+      <w:start w:val="1"/>
+      <w:numFmt w:val="bullet"/>
+      <w:lvlText w:val="o"/>
+      <w:lvlJc w:val="left"/>
+      <w:pPr>
+        <w:ind w:left="5760" w:hanging="360"/>
+      </w:pPr>
+      <w:rPr>
+        <w:rFonts w:ascii="Courier New" w:hAnsi="Courier New" w:cs="Courier New" w:hint="default"/>
+      </w:rPr>
+    </w:lvl>
+    <w:lvl w:ilvl="8" w:tplc="40090005" w:tentative="1">
+      <w:start w:val="1"/>
+      <w:numFmt w:val="bullet"/>
+      <w:lvlText w:val=""/>
+      <w:lvlJc w:val="left"/>
+      <w:pPr>
+        <w:ind w:left="6480" w:hanging="360"/>
+      </w:pPr>
+      <w:rPr>
+        <w:rFonts w:ascii="Wingdings" w:hAnsi="Wingdings" w:hint="default"/>
+      </w:rPr>
+    </w:lvl>
+  </w:abstractNum>
+  <w:abstractNum w:abstractNumId="25" w15:restartNumberingAfterBreak="0">
     <w:nsid w:val="6BE158F8"/>
     <w:multiLevelType w:val="multilevel"/>
     <w:tmpl w:val="BE66C634"/>
@@ -6034,7 +12870,7 @@
       </w:rPr>
     </w:lvl>
   </w:abstractNum>
-  <w:abstractNum w:abstractNumId="5" w15:restartNumberingAfterBreak="0">
+  <w:abstractNum w:abstractNumId="26" w15:restartNumberingAfterBreak="0">
     <w:nsid w:val="6DCD0E11"/>
     <w:multiLevelType w:val="hybridMultilevel"/>
     <w:tmpl w:val="140A1166"/>
@@ -6147,11 +12983,124 @@
       </w:rPr>
     </w:lvl>
   </w:abstractNum>
+  <w:abstractNum w:abstractNumId="27" w15:restartNumberingAfterBreak="0">
+    <w:nsid w:val="7C051487"/>
+    <w:multiLevelType w:val="hybridMultilevel"/>
+    <w:tmpl w:val="8C9E263E"/>
+    <w:lvl w:ilvl="0" w:tplc="40090001">
+      <w:start w:val="1"/>
+      <w:numFmt w:val="bullet"/>
+      <w:lvlText w:val=""/>
+      <w:lvlJc w:val="left"/>
+      <w:pPr>
+        <w:ind w:left="720" w:hanging="360"/>
+      </w:pPr>
+      <w:rPr>
+        <w:rFonts w:ascii="Symbol" w:hAnsi="Symbol" w:hint="default"/>
+      </w:rPr>
+    </w:lvl>
+    <w:lvl w:ilvl="1" w:tplc="40090003" w:tentative="1">
+      <w:start w:val="1"/>
+      <w:numFmt w:val="bullet"/>
+      <w:lvlText w:val="o"/>
+      <w:lvlJc w:val="left"/>
+      <w:pPr>
+        <w:ind w:left="1440" w:hanging="360"/>
+      </w:pPr>
+      <w:rPr>
+        <w:rFonts w:ascii="Courier New" w:hAnsi="Courier New" w:cs="Courier New" w:hint="default"/>
+      </w:rPr>
+    </w:lvl>
+    <w:lvl w:ilvl="2" w:tplc="40090005" w:tentative="1">
+      <w:start w:val="1"/>
+      <w:numFmt w:val="bullet"/>
+      <w:lvlText w:val=""/>
+      <w:lvlJc w:val="left"/>
+      <w:pPr>
+        <w:ind w:left="2160" w:hanging="360"/>
+      </w:pPr>
+      <w:rPr>
+        <w:rFonts w:ascii="Wingdings" w:hAnsi="Wingdings" w:hint="default"/>
+      </w:rPr>
+    </w:lvl>
+    <w:lvl w:ilvl="3" w:tplc="40090001" w:tentative="1">
+      <w:start w:val="1"/>
+      <w:numFmt w:val="bullet"/>
+      <w:lvlText w:val=""/>
+      <w:lvlJc w:val="left"/>
+      <w:pPr>
+        <w:ind w:left="2880" w:hanging="360"/>
+      </w:pPr>
+      <w:rPr>
+        <w:rFonts w:ascii="Symbol" w:hAnsi="Symbol" w:hint="default"/>
+      </w:rPr>
+    </w:lvl>
+    <w:lvl w:ilvl="4" w:tplc="40090003" w:tentative="1">
+      <w:start w:val="1"/>
+      <w:numFmt w:val="bullet"/>
+      <w:lvlText w:val="o"/>
+      <w:lvlJc w:val="left"/>
+      <w:pPr>
+        <w:ind w:left="3600" w:hanging="360"/>
+      </w:pPr>
+      <w:rPr>
+        <w:rFonts w:ascii="Courier New" w:hAnsi="Courier New" w:cs="Courier New" w:hint="default"/>
+      </w:rPr>
+    </w:lvl>
+    <w:lvl w:ilvl="5" w:tplc="40090005" w:tentative="1">
+      <w:start w:val="1"/>
+      <w:numFmt w:val="bullet"/>
+      <w:lvlText w:val=""/>
+      <w:lvlJc w:val="left"/>
+      <w:pPr>
+        <w:ind w:left="4320" w:hanging="360"/>
+      </w:pPr>
+      <w:rPr>
+        <w:rFonts w:ascii="Wingdings" w:hAnsi="Wingdings" w:hint="default"/>
+      </w:rPr>
+    </w:lvl>
+    <w:lvl w:ilvl="6" w:tplc="40090001" w:tentative="1">
+      <w:start w:val="1"/>
+      <w:numFmt w:val="bullet"/>
+      <w:lvlText w:val=""/>
+      <w:lvlJc w:val="left"/>
+      <w:pPr>
+        <w:ind w:left="5040" w:hanging="360"/>
+      </w:pPr>
+      <w:rPr>
+        <w:rFonts w:ascii="Symbol" w:hAnsi="Symbol" w:hint="default"/>
+      </w:rPr>
+    </w:lvl>
+    <w:lvl w:ilvl="7" w:tplc="40090003" w:tentative="1">
+      <w:start w:val="1"/>
+      <w:numFmt w:val="bullet"/>
+      <w:lvlText w:val="o"/>
+      <w:lvlJc w:val="left"/>
+      <w:pPr>
+        <w:ind w:left="5760" w:hanging="360"/>
+      </w:pPr>
+      <w:rPr>
+        <w:rFonts w:ascii="Courier New" w:hAnsi="Courier New" w:cs="Courier New" w:hint="default"/>
+      </w:rPr>
+    </w:lvl>
+    <w:lvl w:ilvl="8" w:tplc="40090005" w:tentative="1">
+      <w:start w:val="1"/>
+      <w:numFmt w:val="bullet"/>
+      <w:lvlText w:val=""/>
+      <w:lvlJc w:val="left"/>
+      <w:pPr>
+        <w:ind w:left="6480" w:hanging="360"/>
+      </w:pPr>
+      <w:rPr>
+        <w:rFonts w:ascii="Wingdings" w:hAnsi="Wingdings" w:hint="default"/>
+      </w:rPr>
+    </w:lvl>
+  </w:abstractNum>
   <w:num w:numId="1">
-    <w:abstractNumId w:val="5"/>
+    <w:abstractNumId w:val="26"/>
   </w:num>
   <w:num w:numId="2">
-    <w:abstractNumId w:val="3"/>
+    <w:abstractNumId w:val="18"/>
     <w:lvlOverride w:ilvl="0">
       <w:startOverride w:val="1"/>
     </w:lvlOverride>
@@ -6181,16 +13130,82 @@
     </w:lvlOverride>
   </w:num>
   <w:num w:numId="3">
+    <w:abstractNumId w:val="2"/>
+  </w:num>
+  <w:num w:numId="4">
+    <w:abstractNumId w:val="10"/>
+  </w:num>
+  <w:num w:numId="5">
+    <w:abstractNumId w:val="25"/>
+  </w:num>
+  <w:num w:numId="6">
+    <w:abstractNumId w:val="4"/>
+  </w:num>
+  <w:num w:numId="7">
+    <w:abstractNumId w:val="3"/>
+  </w:num>
+  <w:num w:numId="8">
+    <w:abstractNumId w:val="24"/>
+  </w:num>
+  <w:num w:numId="9">
+    <w:abstractNumId w:val="27"/>
+  </w:num>
+  <w:num w:numId="10">
+    <w:abstractNumId w:val="9"/>
+  </w:num>
+  <w:num w:numId="11">
+    <w:abstractNumId w:val="7"/>
+  </w:num>
+  <w:num w:numId="12">
+    <w:abstractNumId w:val="8"/>
+  </w:num>
+  <w:num w:numId="13">
+    <w:abstractNumId w:val="14"/>
+  </w:num>
+  <w:num w:numId="14">
+    <w:abstractNumId w:val="15"/>
+  </w:num>
+  <w:num w:numId="15">
+    <w:abstractNumId w:val="19"/>
+  </w:num>
+  <w:num w:numId="16">
+    <w:abstractNumId w:val="21"/>
+  </w:num>
+  <w:num w:numId="17">
+    <w:abstractNumId w:val="12"/>
+  </w:num>
+  <w:num w:numId="18">
+    <w:abstractNumId w:val="20"/>
+  </w:num>
+  <w:num w:numId="19">
+    <w:abstractNumId w:val="5"/>
+  </w:num>
+  <w:num w:numId="20">
+    <w:abstractNumId w:val="6"/>
+  </w:num>
+  <w:num w:numId="21">
     <w:abstractNumId w:val="0"/>
   </w:num>
-  <w:num w:numId="4">
-    <w:abstractNumId w:val="2"/>
+  <w:num w:numId="22">
+    <w:abstractNumId w:val="11"/>
   </w:num>
-  <w:num w:numId="5">
-    <w:abstractNumId w:val="4"/>
+  <w:num w:numId="23">
+    <w:abstractNumId w:val="13"/>
   </w:num>
-  <w:num w:numId="6">
+  <w:num w:numId="24">
+    <w:abstractNumId w:val="17"/>
+  </w:num>
+  <w:num w:numId="25">
+    <w:abstractNumId w:val="16"/>
+  </w:num>
+  <w:num w:numId="26">
+    <w:abstractNumId w:val="22"/>
+  </w:num>
+  <w:num w:numId="27">
     <w:abstractNumId w:val="1"/>
+  </w:num>
+  <w:num w:numId="28">
+    <w:abstractNumId w:val="23"/>
   </w:num>
 </w:numbering>
 </file>
@@ -6592,11 +13607,15 @@
   <w:style w:type="paragraph" w:default="1" w:styleId="Normal">
     <w:name w:val="Normal"/>
     <w:qFormat/>
-    <w:rsid w:val="00A8423F"/>
+    <w:rsid w:val="007B4606"/>
     <w:pPr>
       <w:spacing w:line="360" w:lineRule="auto"/>
       <w:jc w:val="both"/>
     </w:pPr>
+    <w:rPr>
+      <w:rFonts w:ascii="Times New Roman" w:hAnsi="Times New Roman"/>
+      <w:sz w:val="24"/>
+    </w:rPr>
   </w:style>
   <w:style w:type="paragraph" w:styleId="Heading1">
     <w:name w:val="heading 1"/>
@@ -6614,7 +13633,7 @@
       <w:outlineLvl w:val="0"/>
     </w:pPr>
     <w:rPr>
-      <w:rFonts w:ascii="Times New Roman" w:eastAsiaTheme="majorEastAsia" w:hAnsi="Times New Roman" w:cstheme="majorBidi"/>
+      <w:rFonts w:eastAsiaTheme="majorEastAsia" w:cstheme="majorBidi"/>
       <w:b/>
       <w:sz w:val="28"/>
       <w:szCs w:val="32"/>
@@ -6639,7 +13658,7 @@
       <w:outlineLvl w:val="1"/>
     </w:pPr>
     <w:rPr>
-      <w:rFonts w:ascii="Times New Roman" w:eastAsiaTheme="majorEastAsia" w:hAnsi="Times New Roman" w:cstheme="majorBidi"/>
+      <w:rFonts w:eastAsiaTheme="majorEastAsia" w:cstheme="majorBidi"/>
       <w:b/>
       <w:color w:val="000000" w:themeColor="text1"/>
       <w:sz w:val="28"/>
@@ -6663,10 +13682,9 @@
       <w:outlineLvl w:val="2"/>
     </w:pPr>
     <w:rPr>
-      <w:rFonts w:ascii="Times New Roman" w:eastAsiaTheme="majorEastAsia" w:hAnsi="Times New Roman" w:cstheme="majorBidi"/>
+      <w:rFonts w:eastAsiaTheme="majorEastAsia" w:cstheme="majorBidi"/>
       <w:b/>
       <w:color w:val="000000" w:themeColor="text1"/>
-      <w:sz w:val="24"/>
       <w:szCs w:val="24"/>
     </w:rPr>
   </w:style>
@@ -6872,7 +13890,7 @@
     <w:uiPriority w:val="99"/>
     <w:semiHidden/>
     <w:unhideWhenUsed/>
-    <w:rsid w:val="00595115"/>
+    <w:rsid w:val="00316D3D"/>
     <w:pPr>
       <w:spacing w:after="0" w:line="240" w:lineRule="auto"/>
     </w:pPr>
@@ -6888,7 +13906,7 @@
     <w:link w:val="BalloonText"/>
     <w:uiPriority w:val="99"/>
     <w:semiHidden/>
-    <w:rsid w:val="00595115"/>
+    <w:rsid w:val="00316D3D"/>
     <w:rPr>
       <w:rFonts w:ascii="Segoe UI" w:hAnsi="Segoe UI" w:cs="Segoe UI"/>
       <w:sz w:val="18"/>
@@ -7194,6 +14212,24 @@
 </file>
 
 <file path=customXml/item1.xml><?xml version="1.0" encoding="utf-8"?>
+<p:properties xmlns:p="http://schemas.microsoft.com/office/2006/metadata/properties" xmlns:xsi="http://www.w3.org/2001/XMLSchema-instance" xmlns:pc="http://schemas.microsoft.com/office/infopath/2007/PartnerControls">
+  <documentManagement>
+    <_ip_UnifiedCompliancePolicyUIAction xmlns="http://schemas.microsoft.com/sharepoint/v3" xsi:nil="true"/>
+    <_ip_UnifiedCompliancePolicyProperties xmlns="http://schemas.microsoft.com/sharepoint/v3" xsi:nil="true"/>
+  </documentManagement>
+</p:properties>
+</file>
+
+<file path=customXml/item2.xml><?xml version="1.0" encoding="utf-8"?>
+<?mso-contentType ?>
+<FormTemplates xmlns="http://schemas.microsoft.com/sharepoint/v3/contenttype/forms">
+  <Display>DocumentLibraryForm</Display>
+  <Edit>DocumentLibraryForm</Edit>
+  <New>DocumentLibraryForm</New>
+</FormTemplates>
+</file>
+
+<file path=customXml/item3.xml><?xml version="1.0" encoding="utf-8"?>
 <ct:contentTypeSchema xmlns:ct="http://schemas.microsoft.com/office/2006/metadata/contentType" xmlns:ma="http://schemas.microsoft.com/office/2006/metadata/properties/metaAttributes" ct:_="" ma:_="" ma:contentTypeName="Document" ma:contentTypeID="0x010100BD93D6AF5A9730418EA2EC1FFCC66150" ma:contentTypeVersion="12" ma:contentTypeDescription="Create a new document." ma:contentTypeScope="" ma:versionID="e47f5ccd22937d7302de922523fec30f">
   <xsd:schema xmlns:xsd="http://www.w3.org/2001/XMLSchema" xmlns:xs="http://www.w3.org/2001/XMLSchema" xmlns:p="http://schemas.microsoft.com/office/2006/metadata/properties" xmlns:ns1="http://schemas.microsoft.com/sharepoint/v3" xmlns:ns3="2130ae2e-bc79-424b-98b9-320e9be80470" xmlns:ns4="7d8c1096-217d-44be-a7a9-cc290e808b08" targetNamespace="http://schemas.microsoft.com/office/2006/metadata/properties" ma:root="true" ma:fieldsID="f39c81688ee11a0f1e3950953dc7270f" ns1:_="" ns3:_="" ns4:_="">
     <xsd:import namespace="http://schemas.microsoft.com/sharepoint/v3"/>
@@ -7413,24 +14449,6 @@
 </ct:contentTypeSchema>
 </file>
 
-<file path=customXml/item2.xml><?xml version="1.0" encoding="utf-8"?>
-<?mso-contentType ?>
-<FormTemplates xmlns="http://schemas.microsoft.com/sharepoint/v3/contenttype/forms">
-  <Display>DocumentLibraryForm</Display>
-  <Edit>DocumentLibraryForm</Edit>
-  <New>DocumentLibraryForm</New>
-</FormTemplates>
-</file>
-
-<file path=customXml/item3.xml><?xml version="1.0" encoding="utf-8"?>
-<p:properties xmlns:p="http://schemas.microsoft.com/office/2006/metadata/properties" xmlns:xsi="http://www.w3.org/2001/XMLSchema-instance" xmlns:pc="http://schemas.microsoft.com/office/infopath/2007/PartnerControls">
-  <documentManagement>
-    <_ip_UnifiedCompliancePolicyUIAction xmlns="http://schemas.microsoft.com/sharepoint/v3" xsi:nil="true"/>
-    <_ip_UnifiedCompliancePolicyProperties xmlns="http://schemas.microsoft.com/sharepoint/v3" xsi:nil="true"/>
-  </documentManagement>
-</p:properties>
-</file>
-
 <file path=customXml/item4.xml><?xml version="1.0" encoding="utf-8"?>
 <b:Sources xmlns:b="http://schemas.openxmlformats.org/officeDocument/2006/bibliography" xmlns="http://schemas.openxmlformats.org/officeDocument/2006/bibliography" SelectedStyle="\APASixthEditionOfficeOnline.xsl" StyleName="APA" Version="6">
   <b:Source>
@@ -7497,6 +14515,32 @@
 </file>
 
 <file path=customXml/itemProps1.xml><?xml version="1.0" encoding="utf-8"?>
+<ds:datastoreItem xmlns:ds="http://schemas.openxmlformats.org/officeDocument/2006/customXml" ds:itemID="{05B48C06-CC8F-4113-B7F9-FB763B0E5C4F}">
+  <ds:schemaRefs>
+    <ds:schemaRef ds:uri="http://purl.org/dc/terms/"/>
+    <ds:schemaRef ds:uri="http://schemas.microsoft.com/office/2006/documentManagement/types"/>
+    <ds:schemaRef ds:uri="http://purl.org/dc/elements/1.1/"/>
+    <ds:schemaRef ds:uri="http://schemas.microsoft.com/office/infopath/2007/PartnerControls"/>
+    <ds:schemaRef ds:uri="http://www.w3.org/XML/1998/namespace"/>
+    <ds:schemaRef ds:uri="2130ae2e-bc79-424b-98b9-320e9be80470"/>
+    <ds:schemaRef ds:uri="http://purl.org/dc/dcmitype/"/>
+    <ds:schemaRef ds:uri="http://schemas.openxmlformats.org/package/2006/metadata/core-properties"/>
+    <ds:schemaRef ds:uri="7d8c1096-217d-44be-a7a9-cc290e808b08"/>
+    <ds:schemaRef ds:uri="http://schemas.microsoft.com/sharepoint/v3"/>
+    <ds:schemaRef ds:uri="http://schemas.microsoft.com/office/2006/metadata/properties"/>
+  </ds:schemaRefs>
+</ds:datastoreItem>
+</file>
+
+<file path=customXml/itemProps2.xml><?xml version="1.0" encoding="utf-8"?>
+<ds:datastoreItem xmlns:ds="http://schemas.openxmlformats.org/officeDocument/2006/customXml" ds:itemID="{0662A5C1-7D28-4FE7-80D1-2D306C9DF855}">
+  <ds:schemaRefs>
+    <ds:schemaRef ds:uri="http://schemas.microsoft.com/sharepoint/v3/contenttype/forms"/>
+  </ds:schemaRefs>
+</ds:datastoreItem>
+</file>
+
+<file path=customXml/itemProps3.xml><?xml version="1.0" encoding="utf-8"?>
 <ds:datastoreItem xmlns:ds="http://schemas.openxmlformats.org/officeDocument/2006/customXml" ds:itemID="{F61521A3-BA6E-45C1-B7E0-8793D6F20420}">
   <ds:schemaRefs>
     <ds:schemaRef ds:uri="http://schemas.microsoft.com/office/2006/metadata/contentType"/>
@@ -7516,26 +14560,8 @@
 </ds:datastoreItem>
 </file>
 
-<file path=customXml/itemProps2.xml><?xml version="1.0" encoding="utf-8"?>
-<ds:datastoreItem xmlns:ds="http://schemas.openxmlformats.org/officeDocument/2006/customXml" ds:itemID="{0662A5C1-7D28-4FE7-80D1-2D306C9DF855}">
-  <ds:schemaRefs>
-    <ds:schemaRef ds:uri="http://schemas.microsoft.com/sharepoint/v3/contenttype/forms"/>
-  </ds:schemaRefs>
-</ds:datastoreItem>
-</file>
-
-<file path=customXml/itemProps3.xml><?xml version="1.0" encoding="utf-8"?>
-<ds:datastoreItem xmlns:ds="http://schemas.openxmlformats.org/officeDocument/2006/customXml" ds:itemID="{05B48C06-CC8F-4113-B7F9-FB763B0E5C4F}">
-  <ds:schemaRefs>
-    <ds:schemaRef ds:uri="http://schemas.microsoft.com/office/2006/metadata/properties"/>
-    <ds:schemaRef ds:uri="http://schemas.microsoft.com/office/infopath/2007/PartnerControls"/>
-    <ds:schemaRef ds:uri="http://schemas.microsoft.com/sharepoint/v3"/>
-  </ds:schemaRefs>
-</ds:datastoreItem>
-</file>
-
 <file path=customXml/itemProps4.xml><?xml version="1.0" encoding="utf-8"?>
-<ds:datastoreItem xmlns:ds="http://schemas.openxmlformats.org/officeDocument/2006/customXml" ds:itemID="{7404B29E-C207-4F70-B88C-976EB0C4DCBC}">
+<ds:datastoreItem xmlns:ds="http://schemas.openxmlformats.org/officeDocument/2006/customXml" ds:itemID="{E612DF1E-D100-4680-AFCD-31E163B5DD9C}">
   <ds:schemaRefs>
     <ds:schemaRef ds:uri="http://schemas.openxmlformats.org/officeDocument/2006/bibliography"/>
   </ds:schemaRefs>

--- a/Accommodation management system.docx
+++ b/Accommodation management system.docx
@@ -10,6 +10,7 @@
           <w:docPartUnique/>
         </w:docPartObj>
       </w:sdtPr>
+      <w:sdtEndPr/>
       <w:sdtContent>
         <w:p>
           <w:r>
@@ -356,6 +357,7 @@
                                   <w:dataBinding w:prefixMappings="xmlns:ns0='http://purl.org/dc/elements/1.1/' xmlns:ns1='http://schemas.openxmlformats.org/package/2006/metadata/core-properties' " w:xpath="/ns1:coreProperties[1]/ns0:creator[1]" w:storeItemID="{6C3C8BC8-F283-45AE-878A-BAB7291924A1}"/>
                                   <w:text/>
                                 </w:sdtPr>
+                                <w:sdtEndPr/>
                                 <w:sdtContent>
                                   <w:p>
                                     <w:pPr>
@@ -402,6 +404,7 @@
                                     <w:dataBinding w:prefixMappings="xmlns:ns0='http://schemas.microsoft.com/office/2006/coverPageProps' " w:xpath="/ns0:CoverPageProperties[1]/ns0:CompanyEmail[1]" w:storeItemID="{55AF091B-3C7A-41E3-B477-F2FDAA23CFDA}"/>
                                     <w:text/>
                                   </w:sdtPr>
+                                  <w:sdtEndPr/>
                                   <w:sdtContent>
                                     <w:r>
                                       <w:rPr>
@@ -456,6 +459,7 @@
                             <w:dataBinding w:prefixMappings="xmlns:ns0='http://purl.org/dc/elements/1.1/' xmlns:ns1='http://schemas.openxmlformats.org/package/2006/metadata/core-properties' " w:xpath="/ns1:coreProperties[1]/ns0:creator[1]" w:storeItemID="{6C3C8BC8-F283-45AE-878A-BAB7291924A1}"/>
                             <w:text/>
                           </w:sdtPr>
+                          <w:sdtEndPr/>
                           <w:sdtContent>
                             <w:p>
                               <w:pPr>
@@ -502,6 +506,7 @@
                               <w:dataBinding w:prefixMappings="xmlns:ns0='http://schemas.microsoft.com/office/2006/coverPageProps' " w:xpath="/ns0:CoverPageProperties[1]/ns0:CompanyEmail[1]" w:storeItemID="{55AF091B-3C7A-41E3-B477-F2FDAA23CFDA}"/>
                               <w:text/>
                             </w:sdtPr>
+                            <w:sdtEndPr/>
                             <w:sdtContent>
                               <w:r>
                                 <w:rPr>
@@ -618,6 +623,7 @@
                                   <w:dataBinding w:prefixMappings="xmlns:ns0='http://schemas.microsoft.com/office/2006/coverPageProps' " w:xpath="/ns0:CoverPageProperties[1]/ns0:Abstract[1]" w:storeItemID="{55AF091B-3C7A-41E3-B477-F2FDAA23CFDA}"/>
                                   <w:text w:multiLine="1"/>
                                 </w:sdtPr>
+                                <w:sdtEndPr/>
                                 <w:sdtContent>
                                   <w:p>
                                     <w:pPr>
@@ -707,6 +713,7 @@
                             <w:dataBinding w:prefixMappings="xmlns:ns0='http://schemas.microsoft.com/office/2006/coverPageProps' " w:xpath="/ns0:CoverPageProperties[1]/ns0:Abstract[1]" w:storeItemID="{55AF091B-3C7A-41E3-B477-F2FDAA23CFDA}"/>
                             <w:text w:multiLine="1"/>
                           </w:sdtPr>
+                          <w:sdtEndPr/>
                           <w:sdtContent>
                             <w:p>
                               <w:pPr>
@@ -864,6 +871,7 @@
                                   <w:dataBinding w:prefixMappings="xmlns:ns0='http://purl.org/dc/elements/1.1/' xmlns:ns1='http://schemas.openxmlformats.org/package/2006/metadata/core-properties' " w:xpath="/ns1:coreProperties[1]/ns0:subject[1]" w:storeItemID="{6C3C8BC8-F283-45AE-878A-BAB7291924A1}"/>
                                   <w:text/>
                                 </w:sdtPr>
+                                <w:sdtEndPr/>
                                 <w:sdtContent>
                                   <w:p>
                                     <w:pPr>
@@ -966,6 +974,7 @@
                             <w:dataBinding w:prefixMappings="xmlns:ns0='http://purl.org/dc/elements/1.1/' xmlns:ns1='http://schemas.openxmlformats.org/package/2006/metadata/core-properties' " w:xpath="/ns1:coreProperties[1]/ns0:subject[1]" w:storeItemID="{6C3C8BC8-F283-45AE-878A-BAB7291924A1}"/>
                             <w:text/>
                           </w:sdtPr>
+                          <w:sdtEndPr/>
                           <w:sdtContent>
                             <w:p>
                               <w:pPr>
@@ -1327,6 +1336,13 @@
     </w:p>
     <w:sdt>
       <w:sdtPr>
+        <w:rPr>
+          <w:rFonts w:ascii="Times New Roman" w:eastAsiaTheme="minorHAnsi" w:hAnsi="Times New Roman" w:cstheme="minorBidi"/>
+          <w:color w:val="auto"/>
+          <w:sz w:val="24"/>
+          <w:szCs w:val="22"/>
+          <w:lang w:val="en-IN"/>
+        </w:rPr>
         <w:id w:val="997384702"/>
         <w:docPartObj>
           <w:docPartGallery w:val="Table of Contents"/>
@@ -1335,14 +1351,9 @@
       </w:sdtPr>
       <w:sdtEndPr>
         <w:rPr>
-          <w:rFonts w:ascii="Times New Roman" w:eastAsiaTheme="minorHAnsi" w:hAnsi="Times New Roman" w:cstheme="minorBidi"/>
           <w:b/>
           <w:bCs/>
           <w:noProof/>
-          <w:color w:val="auto"/>
-          <w:sz w:val="24"/>
-          <w:szCs w:val="22"/>
-          <w:lang w:val="en-IN"/>
         </w:rPr>
       </w:sdtEndPr>
       <w:sdtContent>
@@ -8372,27 +8383,14 @@
       <w:r>
         <w:t xml:space="preserve">Figure </w:t>
       </w:r>
-      <w:r>
-        <w:fldChar w:fldCharType="begin"/>
-      </w:r>
-      <w:r>
-        <w:instrText xml:space="preserve"> SEQ Figure \* ARABIC </w:instrText>
-      </w:r>
-      <w:r>
-        <w:fldChar w:fldCharType="separate"/>
-      </w:r>
-      <w:r>
-        <w:rPr>
-          <w:noProof/>
-        </w:rPr>
-        <w:t>1</w:t>
-      </w:r>
-      <w:r>
-        <w:rPr>
-          <w:noProof/>
-        </w:rPr>
-        <w:fldChar w:fldCharType="end"/>
-      </w:r>
+      <w:fldSimple w:instr=" SEQ Figure \* ARABIC ">
+        <w:r>
+          <w:rPr>
+            <w:noProof/>
+          </w:rPr>
+          <w:t>1</w:t>
+        </w:r>
+      </w:fldSimple>
       <w:r>
         <w:t xml:space="preserve"> level 1 use case diagram</w:t>
       </w:r>
@@ -8504,27 +8502,14 @@
       <w:r>
         <w:t xml:space="preserve">Figure </w:t>
       </w:r>
-      <w:r>
-        <w:fldChar w:fldCharType="begin"/>
-      </w:r>
-      <w:r>
-        <w:instrText xml:space="preserve"> SEQ Figure \* ARABIC </w:instrText>
-      </w:r>
-      <w:r>
-        <w:fldChar w:fldCharType="separate"/>
-      </w:r>
-      <w:r>
-        <w:rPr>
-          <w:noProof/>
-        </w:rPr>
-        <w:t>2</w:t>
-      </w:r>
-      <w:r>
-        <w:rPr>
-          <w:noProof/>
-        </w:rPr>
-        <w:fldChar w:fldCharType="end"/>
-      </w:r>
+      <w:fldSimple w:instr=" SEQ Figure \* ARABIC ">
+        <w:r>
+          <w:rPr>
+            <w:noProof/>
+          </w:rPr>
+          <w:t>2</w:t>
+        </w:r>
+      </w:fldSimple>
       <w:r>
         <w:t xml:space="preserve"> use case diagram for student</w:t>
       </w:r>
@@ -8698,27 +8683,14 @@
       <w:r>
         <w:t xml:space="preserve">Figure </w:t>
       </w:r>
-      <w:r>
-        <w:fldChar w:fldCharType="begin"/>
-      </w:r>
-      <w:r>
-        <w:instrText xml:space="preserve"> SEQ Figure \* ARABIC </w:instrText>
-      </w:r>
-      <w:r>
-        <w:fldChar w:fldCharType="separate"/>
-      </w:r>
-      <w:r>
-        <w:rPr>
-          <w:noProof/>
-        </w:rPr>
-        <w:t>3</w:t>
-      </w:r>
-      <w:r>
-        <w:rPr>
-          <w:noProof/>
-        </w:rPr>
-        <w:fldChar w:fldCharType="end"/>
-      </w:r>
+      <w:fldSimple w:instr=" SEQ Figure \* ARABIC ">
+        <w:r>
+          <w:rPr>
+            <w:noProof/>
+          </w:rPr>
+          <w:t>3</w:t>
+        </w:r>
+      </w:fldSimple>
       <w:r>
         <w:t xml:space="preserve"> </w:t>
       </w:r>
@@ -8823,27 +8795,14 @@
       <w:r>
         <w:t xml:space="preserve">Figure </w:t>
       </w:r>
-      <w:r>
-        <w:fldChar w:fldCharType="begin"/>
-      </w:r>
-      <w:r>
-        <w:instrText xml:space="preserve"> SEQ Figure \* ARABIC </w:instrText>
-      </w:r>
-      <w:r>
-        <w:fldChar w:fldCharType="separate"/>
-      </w:r>
-      <w:r>
-        <w:rPr>
-          <w:noProof/>
-        </w:rPr>
-        <w:t>4</w:t>
-      </w:r>
-      <w:r>
-        <w:rPr>
-          <w:noProof/>
-        </w:rPr>
-        <w:fldChar w:fldCharType="end"/>
-      </w:r>
+      <w:fldSimple w:instr=" SEQ Figure \* ARABIC ">
+        <w:r>
+          <w:rPr>
+            <w:noProof/>
+          </w:rPr>
+          <w:t>4</w:t>
+        </w:r>
+      </w:fldSimple>
       <w:r>
         <w:t xml:space="preserve"> </w:t>
       </w:r>
@@ -8951,27 +8910,14 @@
       <w:r>
         <w:t xml:space="preserve">Figure </w:t>
       </w:r>
-      <w:r>
-        <w:fldChar w:fldCharType="begin"/>
-      </w:r>
-      <w:r>
-        <w:instrText xml:space="preserve"> SEQ Figure \* ARABIC </w:instrText>
-      </w:r>
-      <w:r>
-        <w:fldChar w:fldCharType="separate"/>
-      </w:r>
-      <w:r>
-        <w:rPr>
-          <w:noProof/>
-        </w:rPr>
-        <w:t>5</w:t>
-      </w:r>
-      <w:r>
-        <w:rPr>
-          <w:noProof/>
-        </w:rPr>
-        <w:fldChar w:fldCharType="end"/>
-      </w:r>
+      <w:fldSimple w:instr=" SEQ Figure \* ARABIC ">
+        <w:r>
+          <w:rPr>
+            <w:noProof/>
+          </w:rPr>
+          <w:t>5</w:t>
+        </w:r>
+      </w:fldSimple>
       <w:r>
         <w:t xml:space="preserve"> class diagram for student accommodation booking system</w:t>
       </w:r>
@@ -9369,27 +9315,14 @@
       <w:r>
         <w:t xml:space="preserve">Table </w:t>
       </w:r>
-      <w:r>
-        <w:fldChar w:fldCharType="begin"/>
-      </w:r>
-      <w:r>
-        <w:instrText xml:space="preserve"> SEQ Table \* ARABIC </w:instrText>
-      </w:r>
-      <w:r>
-        <w:fldChar w:fldCharType="separate"/>
-      </w:r>
-      <w:r>
-        <w:rPr>
-          <w:noProof/>
-        </w:rPr>
-        <w:t>1</w:t>
-      </w:r>
-      <w:r>
-        <w:rPr>
-          <w:noProof/>
-        </w:rPr>
-        <w:fldChar w:fldCharType="end"/>
-      </w:r>
+      <w:fldSimple w:instr=" SEQ Table \* ARABIC ">
+        <w:r>
+          <w:rPr>
+            <w:noProof/>
+          </w:rPr>
+          <w:t>1</w:t>
+        </w:r>
+      </w:fldSimple>
       <w:r>
         <w:t xml:space="preserve"> </w:t>
       </w:r>
@@ -9490,27 +9423,14 @@
       <w:r>
         <w:t xml:space="preserve">Table </w:t>
       </w:r>
-      <w:r>
-        <w:fldChar w:fldCharType="begin"/>
-      </w:r>
-      <w:r>
-        <w:instrText xml:space="preserve"> SEQ Table \* ARABIC </w:instrText>
-      </w:r>
-      <w:r>
-        <w:fldChar w:fldCharType="separate"/>
-      </w:r>
-      <w:r>
-        <w:rPr>
-          <w:noProof/>
-        </w:rPr>
-        <w:t>2</w:t>
-      </w:r>
-      <w:r>
-        <w:rPr>
-          <w:noProof/>
-        </w:rPr>
-        <w:fldChar w:fldCharType="end"/>
-      </w:r>
+      <w:fldSimple w:instr=" SEQ Table \* ARABIC ">
+        <w:r>
+          <w:rPr>
+            <w:noProof/>
+          </w:rPr>
+          <w:t>2</w:t>
+        </w:r>
+      </w:fldSimple>
       <w:r>
         <w:t xml:space="preserve"> </w:t>
       </w:r>
@@ -9582,6 +9502,7 @@
           <w:id w:val="598152425"/>
           <w:citation/>
         </w:sdtPr>
+        <w:sdtEndPr/>
         <w:sdtContent>
           <w:r>
             <w:rPr>
@@ -9663,6 +9584,7 @@
           <w:id w:val="-1478219541"/>
           <w:citation/>
         </w:sdtPr>
+        <w:sdtEndPr/>
         <w:sdtContent>
           <w:r>
             <w:rPr>
@@ -9790,27 +9712,14 @@
       <w:r>
         <w:t xml:space="preserve">Figure </w:t>
       </w:r>
-      <w:r>
-        <w:fldChar w:fldCharType="begin"/>
-      </w:r>
-      <w:r>
-        <w:instrText xml:space="preserve"> SEQ Figure \* ARABIC </w:instrText>
-      </w:r>
-      <w:r>
-        <w:fldChar w:fldCharType="separate"/>
-      </w:r>
-      <w:r>
-        <w:rPr>
-          <w:noProof/>
-        </w:rPr>
-        <w:t>6</w:t>
-      </w:r>
-      <w:r>
-        <w:rPr>
-          <w:noProof/>
-        </w:rPr>
-        <w:fldChar w:fldCharType="end"/>
-      </w:r>
+      <w:fldSimple w:instr=" SEQ Figure \* ARABIC ">
+        <w:r>
+          <w:rPr>
+            <w:noProof/>
+          </w:rPr>
+          <w:t>6</w:t>
+        </w:r>
+      </w:fldSimple>
       <w:r>
         <w:t xml:space="preserve"> </w:t>
       </w:r>
@@ -9829,6 +9738,7 @@
           <w:id w:val="662899329"/>
           <w:citation/>
         </w:sdtPr>
+        <w:sdtEndPr/>
         <w:sdtContent>
           <w:r>
             <w:fldChar w:fldCharType="begin"/>
@@ -9874,6 +9784,7 @@
           <w:id w:val="-710738061"/>
           <w:citation/>
         </w:sdtPr>
+        <w:sdtEndPr/>
         <w:sdtContent>
           <w:r>
             <w:fldChar w:fldCharType="begin"/>
@@ -9932,6 +9843,7 @@
           <w:id w:val="-319807867"/>
           <w:citation/>
         </w:sdtPr>
+        <w:sdtEndPr/>
         <w:sdtContent>
           <w:r>
             <w:fldChar w:fldCharType="begin"/>
@@ -9973,6 +9885,7 @@
           <w:id w:val="-1784422357"/>
           <w:citation/>
         </w:sdtPr>
+        <w:sdtEndPr/>
         <w:sdtContent>
           <w:r>
             <w:fldChar w:fldCharType="begin"/>
@@ -10029,6 +9942,7 @@
           <w:id w:val="-1140567856"/>
           <w:citation/>
         </w:sdtPr>
+        <w:sdtEndPr/>
         <w:sdtContent>
           <w:r>
             <w:fldChar w:fldCharType="begin"/>
@@ -10085,6 +9999,7 @@
           <w:id w:val="-1302759868"/>
           <w:citation/>
         </w:sdtPr>
+        <w:sdtEndPr/>
         <w:sdtContent>
           <w:r>
             <w:rPr>
@@ -10169,6 +10084,7 @@
           <w:id w:val="322169096"/>
           <w:citation/>
         </w:sdtPr>
+        <w:sdtEndPr/>
         <w:sdtContent>
           <w:r>
             <w:rPr>
@@ -10295,6 +10211,7 @@
           <w:id w:val="-144428288"/>
           <w:citation/>
         </w:sdtPr>
+        <w:sdtEndPr/>
         <w:sdtContent>
           <w:r>
             <w:rPr>
@@ -10360,6 +10277,7 @@
           <w:id w:val="823627832"/>
           <w:citation/>
         </w:sdtPr>
+        <w:sdtEndPr/>
         <w:sdtContent>
           <w:r>
             <w:rPr>
@@ -10428,6 +10346,7 @@
           <w:id w:val="-102031014"/>
           <w:citation/>
         </w:sdtPr>
+        <w:sdtEndPr/>
         <w:sdtContent>
           <w:r>
             <w:rPr>
@@ -10496,6 +10415,7 @@
           <w:id w:val="-508522716"/>
           <w:citation/>
         </w:sdtPr>
+        <w:sdtEndPr/>
         <w:sdtContent>
           <w:r>
             <w:rPr>
@@ -10633,6 +10553,7 @@
           <w:id w:val="-1893345475"/>
           <w:citation/>
         </w:sdtPr>
+        <w:sdtEndPr/>
         <w:sdtContent>
           <w:r>
             <w:rPr>
@@ -10719,6 +10640,7 @@
           <w:id w:val="306902633"/>
           <w:citation/>
         </w:sdtPr>
+        <w:sdtEndPr/>
         <w:sdtContent>
           <w:r>
             <w:rPr>
@@ -10851,6 +10773,7 @@
           <w:id w:val="1011812352"/>
           <w:citation/>
         </w:sdtPr>
+        <w:sdtEndPr/>
         <w:sdtContent>
           <w:r>
             <w:rPr>
@@ -11130,14 +11053,12 @@
         </w:rPr>
         <w:t>Test Management: process to handle the logistics of the test and all the events that come up</w:t>
       </w:r>
-    </w:p>
-    <w:p>
-      <w:pPr>
-        <w:spacing w:after="0"/>
-        <w:rPr>
-          <w:lang w:eastAsia="en-IN"/>
-        </w:rPr>
-      </w:pPr>
+      <w:r>
+        <w:rPr>
+          <w:lang w:eastAsia="en-IN"/>
+        </w:rPr>
+        <w:t xml:space="preserve"> </w:t>
+      </w:r>
       <w:r>
         <w:rPr>
           <w:lang w:eastAsia="en-IN"/>
@@ -14205,27 +14126,14 @@
       <w:r>
         <w:t xml:space="preserve">Figure </w:t>
       </w:r>
-      <w:r>
-        <w:fldChar w:fldCharType="begin"/>
-      </w:r>
-      <w:r>
-        <w:instrText xml:space="preserve"> SEQ Figure \* ARABIC </w:instrText>
-      </w:r>
-      <w:r>
-        <w:fldChar w:fldCharType="separate"/>
-      </w:r>
-      <w:r>
-        <w:rPr>
-          <w:noProof/>
-        </w:rPr>
-        <w:t>7</w:t>
-      </w:r>
-      <w:r>
-        <w:rPr>
-          <w:noProof/>
-        </w:rPr>
-        <w:fldChar w:fldCharType="end"/>
-      </w:r>
+      <w:fldSimple w:instr=" SEQ Figure \* ARABIC ">
+        <w:r>
+          <w:rPr>
+            <w:noProof/>
+          </w:rPr>
+          <w:t>7</w:t>
+        </w:r>
+      </w:fldSimple>
       <w:r>
         <w:t xml:space="preserve"> users-list report</w:t>
       </w:r>
@@ -14327,27 +14235,14 @@
       <w:r>
         <w:t xml:space="preserve">Figure </w:t>
       </w:r>
-      <w:r>
-        <w:fldChar w:fldCharType="begin"/>
-      </w:r>
-      <w:r>
-        <w:instrText xml:space="preserve"> SEQ Figure \* ARABIC </w:instrText>
-      </w:r>
-      <w:r>
-        <w:fldChar w:fldCharType="separate"/>
-      </w:r>
-      <w:r>
-        <w:rPr>
-          <w:noProof/>
-        </w:rPr>
-        <w:t>8</w:t>
-      </w:r>
-      <w:r>
-        <w:rPr>
-          <w:noProof/>
-        </w:rPr>
-        <w:fldChar w:fldCharType="end"/>
-      </w:r>
+      <w:fldSimple w:instr=" SEQ Figure \* ARABIC ">
+        <w:r>
+          <w:rPr>
+            <w:noProof/>
+          </w:rPr>
+          <w:t>8</w:t>
+        </w:r>
+      </w:fldSimple>
       <w:r>
         <w:t xml:space="preserve"> student-list report</w:t>
       </w:r>
@@ -14441,27 +14336,14 @@
       <w:r>
         <w:t xml:space="preserve">Figure </w:t>
       </w:r>
-      <w:r>
-        <w:fldChar w:fldCharType="begin"/>
-      </w:r>
-      <w:r>
-        <w:instrText xml:space="preserve"> SEQ Figure \* ARABIC </w:instrText>
-      </w:r>
-      <w:r>
-        <w:fldChar w:fldCharType="separate"/>
-      </w:r>
-      <w:r>
-        <w:rPr>
-          <w:noProof/>
-        </w:rPr>
-        <w:t>9</w:t>
-      </w:r>
-      <w:r>
-        <w:rPr>
-          <w:noProof/>
-        </w:rPr>
-        <w:fldChar w:fldCharType="end"/>
-      </w:r>
+      <w:fldSimple w:instr=" SEQ Figure \* ARABIC ">
+        <w:r>
+          <w:rPr>
+            <w:noProof/>
+          </w:rPr>
+          <w:t>9</w:t>
+        </w:r>
+      </w:fldSimple>
       <w:r>
         <w:t xml:space="preserve"> properties-list report</w:t>
       </w:r>
@@ -14531,27 +14413,14 @@
                             <w:r>
                               <w:t xml:space="preserve">Figure </w:t>
                             </w:r>
-                            <w:r>
-                              <w:fldChar w:fldCharType="begin"/>
-                            </w:r>
-                            <w:r>
-                              <w:instrText xml:space="preserve"> SEQ Figure \* ARABIC </w:instrText>
-                            </w:r>
-                            <w:r>
-                              <w:fldChar w:fldCharType="separate"/>
-                            </w:r>
-                            <w:r>
-                              <w:rPr>
-                                <w:noProof/>
-                              </w:rPr>
-                              <w:t>10</w:t>
-                            </w:r>
-                            <w:r>
-                              <w:rPr>
-                                <w:noProof/>
-                              </w:rPr>
-                              <w:fldChar w:fldCharType="end"/>
-                            </w:r>
+                            <w:fldSimple w:instr=" SEQ Figure \* ARABIC ">
+                              <w:r>
+                                <w:rPr>
+                                  <w:noProof/>
+                                </w:rPr>
+                                <w:t>10</w:t>
+                              </w:r>
+                            </w:fldSimple>
                             <w:r>
                               <w:t xml:space="preserve"> owners-list report</w:t>
                             </w:r>
@@ -14588,27 +14457,14 @@
                       <w:r>
                         <w:t xml:space="preserve">Figure </w:t>
                       </w:r>
-                      <w:r>
-                        <w:fldChar w:fldCharType="begin"/>
-                      </w:r>
-                      <w:r>
-                        <w:instrText xml:space="preserve"> SEQ Figure \* ARABIC </w:instrText>
-                      </w:r>
-                      <w:r>
-                        <w:fldChar w:fldCharType="separate"/>
-                      </w:r>
-                      <w:r>
-                        <w:rPr>
-                          <w:noProof/>
-                        </w:rPr>
-                        <w:t>10</w:t>
-                      </w:r>
-                      <w:r>
-                        <w:rPr>
-                          <w:noProof/>
-                        </w:rPr>
-                        <w:fldChar w:fldCharType="end"/>
-                      </w:r>
+                      <w:fldSimple w:instr=" SEQ Figure \* ARABIC ">
+                        <w:r>
+                          <w:rPr>
+                            <w:noProof/>
+                          </w:rPr>
+                          <w:t>10</w:t>
+                        </w:r>
+                      </w:fldSimple>
                       <w:r>
                         <w:t xml:space="preserve"> owners-list report</w:t>
                       </w:r>
@@ -14868,27 +14724,14 @@
       <w:r>
         <w:t xml:space="preserve">Figure </w:t>
       </w:r>
-      <w:r>
-        <w:fldChar w:fldCharType="begin"/>
-      </w:r>
-      <w:r>
-        <w:instrText xml:space="preserve"> SEQ Figure \* ARABIC </w:instrText>
-      </w:r>
-      <w:r>
-        <w:fldChar w:fldCharType="separate"/>
-      </w:r>
-      <w:r>
-        <w:rPr>
-          <w:noProof/>
-        </w:rPr>
-        <w:t>11</w:t>
-      </w:r>
-      <w:r>
-        <w:rPr>
-          <w:noProof/>
-        </w:rPr>
-        <w:fldChar w:fldCharType="end"/>
-      </w:r>
+      <w:fldSimple w:instr=" SEQ Figure \* ARABIC ">
+        <w:r>
+          <w:rPr>
+            <w:noProof/>
+          </w:rPr>
+          <w:t>11</w:t>
+        </w:r>
+      </w:fldSimple>
       <w:r>
         <w:t xml:space="preserve"> </w:t>
       </w:r>
@@ -15001,27 +14844,14 @@
       <w:r>
         <w:t xml:space="preserve">Figure </w:t>
       </w:r>
-      <w:r>
-        <w:fldChar w:fldCharType="begin"/>
-      </w:r>
-      <w:r>
-        <w:instrText xml:space="preserve"> SEQ Figure \* ARABIC </w:instrText>
-      </w:r>
-      <w:r>
-        <w:fldChar w:fldCharType="separate"/>
-      </w:r>
-      <w:r>
-        <w:rPr>
-          <w:noProof/>
-        </w:rPr>
-        <w:t>12</w:t>
-      </w:r>
-      <w:r>
-        <w:rPr>
-          <w:noProof/>
-        </w:rPr>
-        <w:fldChar w:fldCharType="end"/>
-      </w:r>
+      <w:fldSimple w:instr=" SEQ Figure \* ARABIC ">
+        <w:r>
+          <w:rPr>
+            <w:noProof/>
+          </w:rPr>
+          <w:t>12</w:t>
+        </w:r>
+      </w:fldSimple>
       <w:r>
         <w:t xml:space="preserve"> update owners profile page</w:t>
       </w:r>
@@ -15151,27 +14981,14 @@
       <w:r>
         <w:t xml:space="preserve">Figure </w:t>
       </w:r>
-      <w:r>
-        <w:fldChar w:fldCharType="begin"/>
-      </w:r>
-      <w:r>
-        <w:instrText xml:space="preserve"> SEQ Figure \* ARABIC </w:instrText>
-      </w:r>
-      <w:r>
-        <w:fldChar w:fldCharType="separate"/>
-      </w:r>
-      <w:r>
-        <w:rPr>
-          <w:noProof/>
-        </w:rPr>
-        <w:t>13</w:t>
-      </w:r>
-      <w:r>
-        <w:rPr>
-          <w:noProof/>
-        </w:rPr>
-        <w:fldChar w:fldCharType="end"/>
-      </w:r>
+      <w:fldSimple w:instr=" SEQ Figure \* ARABIC ">
+        <w:r>
+          <w:rPr>
+            <w:noProof/>
+          </w:rPr>
+          <w:t>13</w:t>
+        </w:r>
+      </w:fldSimple>
       <w:r>
         <w:t xml:space="preserve"> profile-page</w:t>
       </w:r>
@@ -15282,27 +15099,14 @@
       <w:r>
         <w:t xml:space="preserve">Figure </w:t>
       </w:r>
-      <w:r>
-        <w:fldChar w:fldCharType="begin"/>
-      </w:r>
-      <w:r>
-        <w:instrText xml:space="preserve"> SEQ Figure \* ARABIC </w:instrText>
-      </w:r>
-      <w:r>
-        <w:fldChar w:fldCharType="separate"/>
-      </w:r>
-      <w:r>
-        <w:rPr>
-          <w:noProof/>
-        </w:rPr>
-        <w:t>14</w:t>
-      </w:r>
-      <w:r>
-        <w:rPr>
-          <w:noProof/>
-        </w:rPr>
-        <w:fldChar w:fldCharType="end"/>
-      </w:r>
+      <w:fldSimple w:instr=" SEQ Figure \* ARABIC ">
+        <w:r>
+          <w:rPr>
+            <w:noProof/>
+          </w:rPr>
+          <w:t>14</w:t>
+        </w:r>
+      </w:fldSimple>
       <w:r>
         <w:t xml:space="preserve"> my-properties page</w:t>
       </w:r>
@@ -15537,27 +15341,14 @@
       <w:r>
         <w:t xml:space="preserve">Figure </w:t>
       </w:r>
-      <w:r>
-        <w:fldChar w:fldCharType="begin"/>
-      </w:r>
-      <w:r>
-        <w:instrText xml:space="preserve"> SEQ Figure \* ARABIC </w:instrText>
-      </w:r>
-      <w:r>
-        <w:fldChar w:fldCharType="separate"/>
-      </w:r>
-      <w:r>
-        <w:rPr>
-          <w:noProof/>
-        </w:rPr>
-        <w:t>15</w:t>
-      </w:r>
-      <w:r>
-        <w:rPr>
-          <w:noProof/>
-        </w:rPr>
-        <w:fldChar w:fldCharType="end"/>
-      </w:r>
+      <w:fldSimple w:instr=" SEQ Figure \* ARABIC ">
+        <w:r>
+          <w:rPr>
+            <w:noProof/>
+          </w:rPr>
+          <w:t>15</w:t>
+        </w:r>
+      </w:fldSimple>
       <w:r>
         <w:t xml:space="preserve"> add-property page</w:t>
       </w:r>
@@ -15698,27 +15489,14 @@
       <w:r>
         <w:t xml:space="preserve">Figure </w:t>
       </w:r>
-      <w:r>
-        <w:fldChar w:fldCharType="begin"/>
-      </w:r>
-      <w:r>
-        <w:instrText xml:space="preserve"> SEQ Figure \* ARABIC </w:instrText>
-      </w:r>
-      <w:r>
-        <w:fldChar w:fldCharType="separate"/>
-      </w:r>
-      <w:r>
-        <w:rPr>
-          <w:noProof/>
-        </w:rPr>
-        <w:t>16</w:t>
-      </w:r>
-      <w:r>
-        <w:rPr>
-          <w:noProof/>
-        </w:rPr>
-        <w:fldChar w:fldCharType="end"/>
-      </w:r>
+      <w:fldSimple w:instr=" SEQ Figure \* ARABIC ">
+        <w:r>
+          <w:rPr>
+            <w:noProof/>
+          </w:rPr>
+          <w:t>16</w:t>
+        </w:r>
+      </w:fldSimple>
       <w:r>
         <w:t xml:space="preserve"> property-added to </w:t>
       </w:r>
@@ -15838,27 +15616,14 @@
       <w:r>
         <w:t xml:space="preserve">Figure </w:t>
       </w:r>
-      <w:r>
-        <w:fldChar w:fldCharType="begin"/>
-      </w:r>
-      <w:r>
-        <w:instrText xml:space="preserve"> SEQ Figure \* ARABIC </w:instrText>
-      </w:r>
-      <w:r>
-        <w:fldChar w:fldCharType="separate"/>
-      </w:r>
-      <w:r>
-        <w:rPr>
-          <w:noProof/>
-        </w:rPr>
-        <w:t>17</w:t>
-      </w:r>
-      <w:r>
-        <w:rPr>
-          <w:noProof/>
-        </w:rPr>
-        <w:fldChar w:fldCharType="end"/>
-      </w:r>
+      <w:fldSimple w:instr=" SEQ Figure \* ARABIC ">
+        <w:r>
+          <w:rPr>
+            <w:noProof/>
+          </w:rPr>
+          <w:t>17</w:t>
+        </w:r>
+      </w:fldSimple>
       <w:r>
         <w:t xml:space="preserve"> payment confirmation </w:t>
       </w:r>
@@ -15939,27 +15704,14 @@
       <w:r>
         <w:t xml:space="preserve">Figure </w:t>
       </w:r>
-      <w:r>
-        <w:fldChar w:fldCharType="begin"/>
-      </w:r>
-      <w:r>
-        <w:instrText xml:space="preserve"> SEQ Figure \* ARABIC </w:instrText>
-      </w:r>
-      <w:r>
-        <w:fldChar w:fldCharType="separate"/>
-      </w:r>
-      <w:r>
-        <w:rPr>
-          <w:noProof/>
-        </w:rPr>
-        <w:t>18</w:t>
-      </w:r>
-      <w:r>
-        <w:rPr>
-          <w:noProof/>
-        </w:rPr>
-        <w:fldChar w:fldCharType="end"/>
-      </w:r>
+      <w:fldSimple w:instr=" SEQ Figure \* ARABIC ">
+        <w:r>
+          <w:rPr>
+            <w:noProof/>
+          </w:rPr>
+          <w:t>18</w:t>
+        </w:r>
+      </w:fldSimple>
       <w:r>
         <w:t xml:space="preserve"> after payment confirmed</w:t>
       </w:r>
@@ -16046,27 +15798,14 @@
       <w:r>
         <w:t xml:space="preserve">Figure </w:t>
       </w:r>
-      <w:r>
-        <w:fldChar w:fldCharType="begin"/>
-      </w:r>
-      <w:r>
-        <w:instrText xml:space="preserve"> SEQ Figure \* ARABIC </w:instrText>
-      </w:r>
-      <w:r>
-        <w:fldChar w:fldCharType="separate"/>
-      </w:r>
-      <w:r>
-        <w:rPr>
-          <w:noProof/>
-        </w:rPr>
-        <w:t>19</w:t>
-      </w:r>
-      <w:r>
-        <w:rPr>
-          <w:noProof/>
-        </w:rPr>
-        <w:fldChar w:fldCharType="end"/>
-      </w:r>
+      <w:fldSimple w:instr=" SEQ Figure \* ARABIC ">
+        <w:r>
+          <w:rPr>
+            <w:noProof/>
+          </w:rPr>
+          <w:t>19</w:t>
+        </w:r>
+      </w:fldSimple>
       <w:r>
         <w:t xml:space="preserve"> view request to view properties</w:t>
       </w:r>
@@ -16177,24 +15916,14 @@
       <w:r>
         <w:t xml:space="preserve">Figure </w:t>
       </w:r>
-      <w:r>
-        <w:fldChar w:fldCharType="begin"/>
-      </w:r>
-      <w:r>
-        <w:instrText xml:space="preserve"> SEQ Figure \* ARABIC </w:instrText>
-      </w:r>
-      <w:r>
-        <w:fldChar w:fldCharType="separate"/>
-      </w:r>
-      <w:r>
-        <w:rPr>
-          <w:noProof/>
-        </w:rPr>
-        <w:t>20</w:t>
-      </w:r>
-      <w:r>
-        <w:fldChar w:fldCharType="end"/>
-      </w:r>
+      <w:fldSimple w:instr=" SEQ Figure \* ARABIC ">
+        <w:r>
+          <w:rPr>
+            <w:noProof/>
+          </w:rPr>
+          <w:t>20</w:t>
+        </w:r>
+      </w:fldSimple>
       <w:r>
         <w:t xml:space="preserve"> change password function</w:t>
       </w:r>
@@ -16310,24 +16039,14 @@
       <w:r>
         <w:t xml:space="preserve">Figure </w:t>
       </w:r>
-      <w:r>
-        <w:fldChar w:fldCharType="begin"/>
-      </w:r>
-      <w:r>
-        <w:instrText xml:space="preserve"> SEQ Figure \* ARABIC </w:instrText>
-      </w:r>
-      <w:r>
-        <w:fldChar w:fldCharType="separate"/>
-      </w:r>
-      <w:r>
-        <w:rPr>
-          <w:noProof/>
-        </w:rPr>
-        <w:t>21</w:t>
-      </w:r>
-      <w:r>
-        <w:fldChar w:fldCharType="end"/>
-      </w:r>
+      <w:fldSimple w:instr=" SEQ Figure \* ARABIC ">
+        <w:r>
+          <w:rPr>
+            <w:noProof/>
+          </w:rPr>
+          <w:t>21</w:t>
+        </w:r>
+      </w:fldSimple>
       <w:r>
         <w:t xml:space="preserve"> view all properties</w:t>
       </w:r>
@@ -16424,24 +16143,14 @@
       <w:r>
         <w:t xml:space="preserve">Figure </w:t>
       </w:r>
-      <w:r>
-        <w:fldChar w:fldCharType="begin"/>
-      </w:r>
-      <w:r>
-        <w:instrText xml:space="preserve"> SEQ Figure \* ARABIC </w:instrText>
-      </w:r>
-      <w:r>
-        <w:fldChar w:fldCharType="separate"/>
-      </w:r>
-      <w:r>
-        <w:rPr>
-          <w:noProof/>
-        </w:rPr>
-        <w:t>22</w:t>
-      </w:r>
-      <w:r>
-        <w:fldChar w:fldCharType="end"/>
-      </w:r>
+      <w:fldSimple w:instr=" SEQ Figure \* ARABIC ">
+        <w:r>
+          <w:rPr>
+            <w:noProof/>
+          </w:rPr>
+          <w:t>22</w:t>
+        </w:r>
+      </w:fldSimple>
       <w:r>
         <w:t xml:space="preserve"> search only available properties with 'single' as search term</w:t>
       </w:r>
@@ -16552,24 +16261,14 @@
       <w:r>
         <w:t xml:space="preserve">Figure </w:t>
       </w:r>
-      <w:r>
-        <w:fldChar w:fldCharType="begin"/>
-      </w:r>
-      <w:r>
-        <w:instrText xml:space="preserve"> SEQ Figure \* ARABIC </w:instrText>
-      </w:r>
-      <w:r>
-        <w:fldChar w:fldCharType="separate"/>
-      </w:r>
-      <w:r>
-        <w:rPr>
-          <w:noProof/>
-        </w:rPr>
-        <w:t>23</w:t>
-      </w:r>
-      <w:r>
-        <w:fldChar w:fldCharType="end"/>
-      </w:r>
+      <w:fldSimple w:instr=" SEQ Figure \* ARABIC ">
+        <w:r>
+          <w:rPr>
+            <w:noProof/>
+          </w:rPr>
+          <w:t>23</w:t>
+        </w:r>
+      </w:fldSimple>
       <w:r>
         <w:t xml:space="preserve"> send view request page</w:t>
       </w:r>
@@ -16703,24 +16402,14 @@
       <w:r>
         <w:t xml:space="preserve">Figure </w:t>
       </w:r>
-      <w:r>
-        <w:fldChar w:fldCharType="begin"/>
-      </w:r>
-      <w:r>
-        <w:instrText xml:space="preserve"> SEQ Figure \* ARABIC </w:instrText>
-      </w:r>
-      <w:r>
-        <w:fldChar w:fldCharType="separate"/>
-      </w:r>
-      <w:r>
-        <w:rPr>
-          <w:noProof/>
-        </w:rPr>
-        <w:t>24</w:t>
-      </w:r>
-      <w:r>
-        <w:fldChar w:fldCharType="end"/>
-      </w:r>
+      <w:fldSimple w:instr=" SEQ Figure \* ARABIC ">
+        <w:r>
+          <w:rPr>
+            <w:noProof/>
+          </w:rPr>
+          <w:t>24</w:t>
+        </w:r>
+      </w:fldSimple>
       <w:r>
         <w:t xml:space="preserve"> my view requests page</w:t>
       </w:r>
@@ -16834,24 +16523,14 @@
       <w:r>
         <w:t xml:space="preserve">Figure </w:t>
       </w:r>
-      <w:r>
-        <w:fldChar w:fldCharType="begin"/>
-      </w:r>
-      <w:r>
-        <w:instrText xml:space="preserve"> SEQ Figure \* ARABIC </w:instrText>
-      </w:r>
-      <w:r>
-        <w:fldChar w:fldCharType="separate"/>
-      </w:r>
-      <w:r>
-        <w:rPr>
-          <w:noProof/>
-        </w:rPr>
-        <w:t>25</w:t>
-      </w:r>
-      <w:r>
-        <w:fldChar w:fldCharType="end"/>
-      </w:r>
+      <w:fldSimple w:instr=" SEQ Figure \* ARABIC ">
+        <w:r>
+          <w:rPr>
+            <w:noProof/>
+          </w:rPr>
+          <w:t>25</w:t>
+        </w:r>
+      </w:fldSimple>
       <w:r>
         <w:t xml:space="preserve"> list of user accounts page</w:t>
       </w:r>
@@ -17267,6 +16946,8 @@
         </w:rPr>
         <w:t xml:space="preserve">Communication feature between students to rent a shared property after discussion between students </w:t>
       </w:r>
+      <w:bookmarkStart w:id="71" w:name="_GoBack"/>
+      <w:bookmarkEnd w:id="71"/>
     </w:p>
     <w:p>
       <w:pPr>
@@ -17435,12 +17116,12 @@
       <w:pPr>
         <w:pStyle w:val="Heading1"/>
       </w:pPr>
-      <w:bookmarkStart w:id="71" w:name="_Toc17302877"/>
+      <w:bookmarkStart w:id="72" w:name="_Toc17302877"/>
       <w:r>
         <w:lastRenderedPageBreak/>
         <w:t>Appendix</w:t>
       </w:r>
-      <w:bookmarkEnd w:id="71"/>
+      <w:bookmarkEnd w:id="72"/>
     </w:p>
     <w:p>
       <w:pPr>
@@ -17510,32 +17191,22 @@
         <w:pStyle w:val="Caption"/>
         <w:jc w:val="left"/>
       </w:pPr>
-      <w:bookmarkStart w:id="72" w:name="_Toc17302809"/>
+      <w:bookmarkStart w:id="73" w:name="_Toc17302809"/>
       <w:r>
         <w:t xml:space="preserve">Figure </w:t>
       </w:r>
-      <w:r>
-        <w:fldChar w:fldCharType="begin"/>
-      </w:r>
-      <w:r>
-        <w:instrText xml:space="preserve"> SEQ Figure \* ARABIC </w:instrText>
-      </w:r>
-      <w:r>
-        <w:fldChar w:fldCharType="separate"/>
-      </w:r>
-      <w:r>
-        <w:rPr>
-          <w:noProof/>
-        </w:rPr>
-        <w:t>26</w:t>
-      </w:r>
-      <w:r>
-        <w:fldChar w:fldCharType="end"/>
-      </w:r>
+      <w:fldSimple w:instr=" SEQ Figure \* ARABIC ">
+        <w:r>
+          <w:rPr>
+            <w:noProof/>
+          </w:rPr>
+          <w:t>26</w:t>
+        </w:r>
+      </w:fldSimple>
       <w:r>
         <w:t xml:space="preserve"> Gantt chart for XYZ accommodation management project</w:t>
       </w:r>
-      <w:bookmarkEnd w:id="72"/>
+      <w:bookmarkEnd w:id="73"/>
     </w:p>
     <w:p>
       <w:pPr>
@@ -17572,25 +17243,24 @@
         </w:sectPr>
       </w:pPr>
     </w:p>
-    <w:bookmarkStart w:id="73" w:name="_Toc17302878" w:displacedByCustomXml="next"/>
+    <w:bookmarkStart w:id="74" w:name="_Toc17302878" w:displacedByCustomXml="next"/>
     <w:sdt>
       <w:sdtPr>
+        <w:rPr>
+          <w:rFonts w:eastAsiaTheme="minorHAnsi" w:cstheme="minorBidi"/>
+          <w:b w:val="0"/>
+          <w:sz w:val="24"/>
+          <w:szCs w:val="22"/>
+          <w:u w:val="none"/>
+          <w:lang w:eastAsia="en-US"/>
+        </w:rPr>
         <w:id w:val="2006933633"/>
         <w:docPartObj>
           <w:docPartGallery w:val="Bibliographies"/>
           <w:docPartUnique/>
         </w:docPartObj>
       </w:sdtPr>
-      <w:sdtEndPr>
-        <w:rPr>
-          <w:rFonts w:eastAsiaTheme="minorHAnsi" w:cstheme="minorBidi"/>
-          <w:b w:val="0"/>
-          <w:sz w:val="24"/>
-          <w:szCs w:val="22"/>
-          <w:u w:val="none"/>
-          <w:lang w:eastAsia="en-US"/>
-        </w:rPr>
-      </w:sdtEndPr>
+      <w:sdtEndPr/>
       <w:sdtContent>
         <w:p>
           <w:pPr>
@@ -17599,13 +17269,14 @@
           <w:r>
             <w:t>References</w:t>
           </w:r>
-          <w:bookmarkEnd w:id="73"/>
+          <w:bookmarkEnd w:id="74"/>
         </w:p>
         <w:sdt>
           <w:sdtPr>
             <w:id w:val="-573587230"/>
             <w:bibliography/>
           </w:sdtPr>
+          <w:sdtEndPr/>
           <w:sdtContent>
             <w:p>
               <w:pPr>
@@ -17722,8 +17393,6 @@
       <w:pPr>
         <w:pStyle w:val="Heading1"/>
       </w:pPr>
-      <w:bookmarkStart w:id="74" w:name="_GoBack"/>
-      <w:bookmarkEnd w:id="74"/>
     </w:p>
     <w:sectPr>
       <w:pgSz w:w="11906" w:h="16838" w:code="9"/>
@@ -17946,6 +17615,7 @@
         <w:dataBinding w:prefixMappings="xmlns:ns0='http://schemas.openxmlformats.org/package/2006/metadata/core-properties' xmlns:ns1='http://purl.org/dc/elements/1.1/'" w:xpath="/ns0:coreProperties[1]/ns1:title[1]" w:storeItemID="{6C3C8BC8-F283-45AE-878A-BAB7291924A1}"/>
         <w:text/>
       </w:sdtPr>
+      <w:sdtEndPr/>
       <w:sdtContent>
         <w:r>
           <w:rPr>
@@ -22545,12 +22215,11 @@
 <file path=word/glossary/fontTable.xml><?xml version="1.0" encoding="utf-8"?>
 <w:fonts xmlns:mc="http://schemas.openxmlformats.org/markup-compatibility/2006" xmlns:r="http://schemas.openxmlformats.org/officeDocument/2006/relationships" xmlns:w="http://schemas.openxmlformats.org/wordprocessingml/2006/main" xmlns:w14="http://schemas.microsoft.com/office/word/2010/wordml" xmlns:w15="http://schemas.microsoft.com/office/word/2012/wordml" xmlns:w16cid="http://schemas.microsoft.com/office/word/2016/wordml/cid" xmlns:w16se="http://schemas.microsoft.com/office/word/2015/wordml/symex" mc:Ignorable="w14 w15 w16se w16cid">
   <w:font w:name="Times New Roman">
-    <w:altName w:val="Times New Roman Bold"/>
     <w:panose1 w:val="02020603050405020304"/>
     <w:charset w:val="00"/>
     <w:family w:val="roman"/>
     <w:pitch w:val="variable"/>
-    <w:sig w:usb0="E0002AFF" w:usb1="C0007843" w:usb2="00000009" w:usb3="00000000" w:csb0="000001FF" w:csb1="00000000"/>
+    <w:sig w:usb0="E0002EFF" w:usb1="C000785B" w:usb2="00000009" w:usb3="00000000" w:csb0="000001FF" w:csb1="00000000"/>
   </w:font>
   <w:font w:name="Symbol">
     <w:panose1 w:val="05050102010706020507"/>
@@ -22578,21 +22247,21 @@
     <w:charset w:val="00"/>
     <w:family w:val="swiss"/>
     <w:pitch w:val="variable"/>
-    <w:sig w:usb0="E0002AFF" w:usb1="4000ACFF" w:usb2="00000001" w:usb3="00000000" w:csb0="000001FF" w:csb1="00000000"/>
+    <w:sig w:usb0="E0002AFF" w:usb1="C000247B" w:usb2="00000009" w:usb3="00000000" w:csb0="000001FF" w:csb1="00000000"/>
   </w:font>
   <w:font w:name="Calibri Light">
     <w:panose1 w:val="020F0302020204030204"/>
     <w:charset w:val="00"/>
     <w:family w:val="swiss"/>
     <w:pitch w:val="variable"/>
-    <w:sig w:usb0="A0002AEF" w:usb1="4000207B" w:usb2="00000000" w:usb3="00000000" w:csb0="000001FF" w:csb1="00000000"/>
+    <w:sig w:usb0="E0002AFF" w:usb1="C000247B" w:usb2="00000009" w:usb3="00000000" w:csb0="000001FF" w:csb1="00000000"/>
   </w:font>
   <w:font w:name="Arial">
     <w:panose1 w:val="020B0604020202020204"/>
     <w:charset w:val="00"/>
     <w:family w:val="swiss"/>
     <w:pitch w:val="variable"/>
-    <w:sig w:usb0="E0002AFF" w:usb1="C0007843" w:usb2="00000009" w:usb3="00000000" w:csb0="000001FF" w:csb1="00000000"/>
+    <w:sig w:usb0="E0002EFF" w:usb1="C000785B" w:usb2="00000009" w:usb3="00000000" w:csb0="000001FF" w:csb1="00000000"/>
   </w:font>
   <w:font w:name="Segoe UI">
     <w:panose1 w:val="020B0502040204020203"/>
@@ -22620,6 +22289,7 @@
   </w:compat>
   <w:rsids>
     <w:rsidRoot w:val="001A1490"/>
+    <w:rsid w:val="000E01DB"/>
     <w:rsid w:val="001A1490"/>
   </w:rsids>
   <m:mathPr>
@@ -23387,6 +23057,15 @@
 </file>
 
 <file path=customXml/item2.xml><?xml version="1.0" encoding="utf-8"?>
+<?mso-contentType ?>
+<FormTemplates xmlns="http://schemas.microsoft.com/sharepoint/v3/contenttype/forms">
+  <Display>DocumentLibraryForm</Display>
+  <Edit>DocumentLibraryForm</Edit>
+  <New>DocumentLibraryForm</New>
+</FormTemplates>
+</file>
+
+<file path=customXml/item3.xml><?xml version="1.0" encoding="utf-8"?>
 <ct:contentTypeSchema xmlns:ct="http://schemas.microsoft.com/office/2006/metadata/contentType" xmlns:ma="http://schemas.microsoft.com/office/2006/metadata/properties/metaAttributes" ct:_="" ma:_="" ma:contentTypeName="Document" ma:contentTypeID="0x010100BD93D6AF5A9730418EA2EC1FFCC66150" ma:contentTypeVersion="12" ma:contentTypeDescription="Create a new document." ma:contentTypeScope="" ma:versionID="e47f5ccd22937d7302de922523fec30f">
   <xsd:schema xmlns:xsd="http://www.w3.org/2001/XMLSchema" xmlns:xs="http://www.w3.org/2001/XMLSchema" xmlns:p="http://schemas.microsoft.com/office/2006/metadata/properties" xmlns:ns1="http://schemas.microsoft.com/sharepoint/v3" xmlns:ns3="2130ae2e-bc79-424b-98b9-320e9be80470" xmlns:ns4="7d8c1096-217d-44be-a7a9-cc290e808b08" targetNamespace="http://schemas.microsoft.com/office/2006/metadata/properties" ma:root="true" ma:fieldsID="f39c81688ee11a0f1e3950953dc7270f" ns1:_="" ns3:_="" ns4:_="">
     <xsd:import namespace="http://schemas.microsoft.com/sharepoint/v3"/>
@@ -23606,15 +23285,6 @@
 </ct:contentTypeSchema>
 </file>
 
-<file path=customXml/item3.xml><?xml version="1.0" encoding="utf-8"?>
-<?mso-contentType ?>
-<FormTemplates xmlns="http://schemas.microsoft.com/sharepoint/v3/contenttype/forms">
-  <Display>DocumentLibraryForm</Display>
-  <Edit>DocumentLibraryForm</Edit>
-  <New>DocumentLibraryForm</New>
-</FormTemplates>
-</file>
-
 <file path=customXml/item4.xml><?xml version="1.0" encoding="utf-8"?>
 <b:Sources xmlns:b="http://schemas.openxmlformats.org/officeDocument/2006/bibliography" xmlns="http://schemas.openxmlformats.org/officeDocument/2006/bibliography" SelectedStyle="\APASixthEditionOfficeOnline.xsl" StyleName="APA" Version="6">
   <b:Source>
@@ -23691,6 +23361,14 @@
 </file>
 
 <file path=customXml/itemProps2.xml><?xml version="1.0" encoding="utf-8"?>
+<ds:datastoreItem xmlns:ds="http://schemas.openxmlformats.org/officeDocument/2006/customXml" ds:itemID="{0662A5C1-7D28-4FE7-80D1-2D306C9DF855}">
+  <ds:schemaRefs>
+    <ds:schemaRef ds:uri="http://schemas.microsoft.com/sharepoint/v3/contenttype/forms"/>
+  </ds:schemaRefs>
+</ds:datastoreItem>
+</file>
+
+<file path=customXml/itemProps3.xml><?xml version="1.0" encoding="utf-8"?>
 <ds:datastoreItem xmlns:ds="http://schemas.openxmlformats.org/officeDocument/2006/customXml" ds:itemID="{F61521A3-BA6E-45C1-B7E0-8793D6F20420}">
   <ds:schemaRefs>
     <ds:schemaRef ds:uri="http://schemas.microsoft.com/office/2006/metadata/contentType"/>
@@ -23710,16 +23388,8 @@
 </ds:datastoreItem>
 </file>
 
-<file path=customXml/itemProps3.xml><?xml version="1.0" encoding="utf-8"?>
-<ds:datastoreItem xmlns:ds="http://schemas.openxmlformats.org/officeDocument/2006/customXml" ds:itemID="{0662A5C1-7D28-4FE7-80D1-2D306C9DF855}">
-  <ds:schemaRefs>
-    <ds:schemaRef ds:uri="http://schemas.microsoft.com/sharepoint/v3/contenttype/forms"/>
-  </ds:schemaRefs>
-</ds:datastoreItem>
-</file>
-
 <file path=customXml/itemProps4.xml><?xml version="1.0" encoding="utf-8"?>
-<ds:datastoreItem xmlns:ds="http://schemas.openxmlformats.org/officeDocument/2006/customXml" ds:itemID="{93B3D4DF-870B-438B-8F90-4C98516C6B05}">
+<ds:datastoreItem xmlns:ds="http://schemas.openxmlformats.org/officeDocument/2006/customXml" ds:itemID="{F8F5FB39-10D2-4E84-A9AD-361B877C777C}">
   <ds:schemaRefs>
     <ds:schemaRef ds:uri="http://schemas.openxmlformats.org/officeDocument/2006/bibliography"/>
   </ds:schemaRefs>
